--- a/Record/DAA CODE.docx
+++ b/Record/DAA CODE.docx
@@ -9798,6 +9798,5606 @@
           <w14:ligatures w14:val="none"/>
         </w:rPr>
         <w:t>)</w:t>
+      </w:r>
+    </w:p>
+    <w:p>
+      <w:pPr>
+        <w:shd w:val="clear" w:color="auto" w:fill="1F1F1F"/>
+        <w:spacing w:after="0" w:line="285" w:lineRule="atLeast"/>
+        <w:rPr>
+          <w:rFonts w:ascii="Consolas" w:eastAsia="Times New Roman" w:hAnsi="Consolas" w:cs="Times New Roman"/>
+          <w:color w:val="CCCCCC"/>
+          <w:kern w:val="0"/>
+          <w:sz w:val="21"/>
+          <w:szCs w:val="21"/>
+          <w:lang w:bidi="ta-IN"/>
+          <w14:ligatures w14:val="none"/>
+        </w:rPr>
+      </w:pPr>
+    </w:p>
+    <w:p/>
+    <w:p>
+      <w:pPr>
+        <w:pStyle w:val="Heading2"/>
+      </w:pPr>
+      <w:r>
+        <w:t>BAYER-MOOR ALGORITHM:</w:t>
+      </w:r>
+    </w:p>
+    <w:p/>
+    <w:p>
+      <w:pPr>
+        <w:pStyle w:val="Heading2"/>
+      </w:pPr>
+      <w:r>
+        <w:t>RSA:</w:t>
+      </w:r>
+    </w:p>
+    <w:p>
+      <w:pPr>
+        <w:shd w:val="clear" w:color="auto" w:fill="1F1F1F"/>
+        <w:spacing w:after="0" w:line="285" w:lineRule="atLeast"/>
+        <w:rPr>
+          <w:rFonts w:ascii="Consolas" w:eastAsia="Times New Roman" w:hAnsi="Consolas" w:cs="Times New Roman"/>
+          <w:color w:val="CCCCCC"/>
+          <w:kern w:val="0"/>
+          <w:sz w:val="21"/>
+          <w:szCs w:val="21"/>
+          <w:lang w:bidi="ta-IN"/>
+          <w14:ligatures w14:val="none"/>
+        </w:rPr>
+      </w:pPr>
+      <w:r>
+        <w:rPr>
+          <w:rFonts w:ascii="Consolas" w:eastAsia="Times New Roman" w:hAnsi="Consolas" w:cs="Times New Roman"/>
+          <w:color w:val="C586C0"/>
+          <w:kern w:val="0"/>
+          <w:sz w:val="21"/>
+          <w:szCs w:val="21"/>
+          <w:lang w:bidi="ta-IN"/>
+          <w14:ligatures w14:val="none"/>
+        </w:rPr>
+        <w:t>import</w:t>
+      </w:r>
+      <w:r>
+        <w:rPr>
+          <w:rFonts w:ascii="Consolas" w:eastAsia="Times New Roman" w:hAnsi="Consolas" w:cs="Times New Roman"/>
+          <w:color w:val="CCCCCC"/>
+          <w:kern w:val="0"/>
+          <w:sz w:val="21"/>
+          <w:szCs w:val="21"/>
+          <w:lang w:bidi="ta-IN"/>
+          <w14:ligatures w14:val="none"/>
+        </w:rPr>
+        <w:t xml:space="preserve"> random</w:t>
+      </w:r>
+    </w:p>
+    <w:p>
+      <w:pPr>
+        <w:shd w:val="clear" w:color="auto" w:fill="1F1F1F"/>
+        <w:spacing w:after="0" w:line="285" w:lineRule="atLeast"/>
+        <w:rPr>
+          <w:rFonts w:ascii="Consolas" w:eastAsia="Times New Roman" w:hAnsi="Consolas" w:cs="Times New Roman"/>
+          <w:color w:val="CCCCCC"/>
+          <w:kern w:val="0"/>
+          <w:sz w:val="21"/>
+          <w:szCs w:val="21"/>
+          <w:lang w:bidi="ta-IN"/>
+          <w14:ligatures w14:val="none"/>
+        </w:rPr>
+      </w:pPr>
+      <w:r>
+        <w:rPr>
+          <w:rFonts w:ascii="Consolas" w:eastAsia="Times New Roman" w:hAnsi="Consolas" w:cs="Times New Roman"/>
+          <w:color w:val="569CD6"/>
+          <w:kern w:val="0"/>
+          <w:sz w:val="21"/>
+          <w:szCs w:val="21"/>
+          <w:lang w:bidi="ta-IN"/>
+          <w14:ligatures w14:val="none"/>
+        </w:rPr>
+        <w:t>def</w:t>
+      </w:r>
+      <w:r>
+        <w:rPr>
+          <w:rFonts w:ascii="Consolas" w:eastAsia="Times New Roman" w:hAnsi="Consolas" w:cs="Times New Roman"/>
+          <w:color w:val="CCCCCC"/>
+          <w:kern w:val="0"/>
+          <w:sz w:val="21"/>
+          <w:szCs w:val="21"/>
+          <w:lang w:bidi="ta-IN"/>
+          <w14:ligatures w14:val="none"/>
+        </w:rPr>
+        <w:t xml:space="preserve"> </w:t>
+      </w:r>
+      <w:r>
+        <w:rPr>
+          <w:rFonts w:ascii="Consolas" w:eastAsia="Times New Roman" w:hAnsi="Consolas" w:cs="Times New Roman"/>
+          <w:color w:val="DCDCAA"/>
+          <w:kern w:val="0"/>
+          <w:sz w:val="21"/>
+          <w:szCs w:val="21"/>
+          <w:lang w:bidi="ta-IN"/>
+          <w14:ligatures w14:val="none"/>
+        </w:rPr>
+        <w:t>gcd</w:t>
+      </w:r>
+      <w:r>
+        <w:rPr>
+          <w:rFonts w:ascii="Consolas" w:eastAsia="Times New Roman" w:hAnsi="Consolas" w:cs="Times New Roman"/>
+          <w:color w:val="CCCCCC"/>
+          <w:kern w:val="0"/>
+          <w:sz w:val="21"/>
+          <w:szCs w:val="21"/>
+          <w:lang w:bidi="ta-IN"/>
+          <w14:ligatures w14:val="none"/>
+        </w:rPr>
+        <w:t>(</w:t>
+      </w:r>
+      <w:r>
+        <w:rPr>
+          <w:rFonts w:ascii="Consolas" w:eastAsia="Times New Roman" w:hAnsi="Consolas" w:cs="Times New Roman"/>
+          <w:color w:val="9CDCFE"/>
+          <w:kern w:val="0"/>
+          <w:sz w:val="21"/>
+          <w:szCs w:val="21"/>
+          <w:lang w:bidi="ta-IN"/>
+          <w14:ligatures w14:val="none"/>
+        </w:rPr>
+        <w:t>a</w:t>
+      </w:r>
+      <w:r>
+        <w:rPr>
+          <w:rFonts w:ascii="Consolas" w:eastAsia="Times New Roman" w:hAnsi="Consolas" w:cs="Times New Roman"/>
+          <w:color w:val="CCCCCC"/>
+          <w:kern w:val="0"/>
+          <w:sz w:val="21"/>
+          <w:szCs w:val="21"/>
+          <w:lang w:bidi="ta-IN"/>
+          <w14:ligatures w14:val="none"/>
+        </w:rPr>
+        <w:t>,</w:t>
+      </w:r>
+      <w:r>
+        <w:rPr>
+          <w:rFonts w:ascii="Consolas" w:eastAsia="Times New Roman" w:hAnsi="Consolas" w:cs="Times New Roman"/>
+          <w:color w:val="9CDCFE"/>
+          <w:kern w:val="0"/>
+          <w:sz w:val="21"/>
+          <w:szCs w:val="21"/>
+          <w:lang w:bidi="ta-IN"/>
+          <w14:ligatures w14:val="none"/>
+        </w:rPr>
+        <w:t>b</w:t>
+      </w:r>
+      <w:r>
+        <w:rPr>
+          <w:rFonts w:ascii="Consolas" w:eastAsia="Times New Roman" w:hAnsi="Consolas" w:cs="Times New Roman"/>
+          <w:color w:val="CCCCCC"/>
+          <w:kern w:val="0"/>
+          <w:sz w:val="21"/>
+          <w:szCs w:val="21"/>
+          <w:lang w:bidi="ta-IN"/>
+          <w14:ligatures w14:val="none"/>
+        </w:rPr>
+        <w:t>):</w:t>
+      </w:r>
+    </w:p>
+    <w:p>
+      <w:pPr>
+        <w:shd w:val="clear" w:color="auto" w:fill="1F1F1F"/>
+        <w:spacing w:after="0" w:line="285" w:lineRule="atLeast"/>
+        <w:rPr>
+          <w:rFonts w:ascii="Consolas" w:eastAsia="Times New Roman" w:hAnsi="Consolas" w:cs="Times New Roman"/>
+          <w:color w:val="CCCCCC"/>
+          <w:kern w:val="0"/>
+          <w:sz w:val="21"/>
+          <w:szCs w:val="21"/>
+          <w:lang w:bidi="ta-IN"/>
+          <w14:ligatures w14:val="none"/>
+        </w:rPr>
+      </w:pPr>
+      <w:r>
+        <w:rPr>
+          <w:rFonts w:ascii="Consolas" w:eastAsia="Times New Roman" w:hAnsi="Consolas" w:cs="Times New Roman"/>
+          <w:color w:val="CCCCCC"/>
+          <w:kern w:val="0"/>
+          <w:sz w:val="21"/>
+          <w:szCs w:val="21"/>
+          <w:lang w:bidi="ta-IN"/>
+          <w14:ligatures w14:val="none"/>
+        </w:rPr>
+        <w:t xml:space="preserve">    </w:t>
+      </w:r>
+      <w:r>
+        <w:rPr>
+          <w:rFonts w:ascii="Consolas" w:eastAsia="Times New Roman" w:hAnsi="Consolas" w:cs="Times New Roman"/>
+          <w:color w:val="C586C0"/>
+          <w:kern w:val="0"/>
+          <w:sz w:val="21"/>
+          <w:szCs w:val="21"/>
+          <w:lang w:bidi="ta-IN"/>
+          <w14:ligatures w14:val="none"/>
+        </w:rPr>
+        <w:t>while</w:t>
+      </w:r>
+      <w:r>
+        <w:rPr>
+          <w:rFonts w:ascii="Consolas" w:eastAsia="Times New Roman" w:hAnsi="Consolas" w:cs="Times New Roman"/>
+          <w:color w:val="CCCCCC"/>
+          <w:kern w:val="0"/>
+          <w:sz w:val="21"/>
+          <w:szCs w:val="21"/>
+          <w:lang w:bidi="ta-IN"/>
+          <w14:ligatures w14:val="none"/>
+        </w:rPr>
+        <w:t xml:space="preserve"> b</w:t>
+      </w:r>
+      <w:r>
+        <w:rPr>
+          <w:rFonts w:ascii="Consolas" w:eastAsia="Times New Roman" w:hAnsi="Consolas" w:cs="Times New Roman"/>
+          <w:color w:val="D4D4D4"/>
+          <w:kern w:val="0"/>
+          <w:sz w:val="21"/>
+          <w:szCs w:val="21"/>
+          <w:lang w:bidi="ta-IN"/>
+          <w14:ligatures w14:val="none"/>
+        </w:rPr>
+        <w:t>!=</w:t>
+      </w:r>
+      <w:r>
+        <w:rPr>
+          <w:rFonts w:ascii="Consolas" w:eastAsia="Times New Roman" w:hAnsi="Consolas" w:cs="Times New Roman"/>
+          <w:color w:val="B5CEA8"/>
+          <w:kern w:val="0"/>
+          <w:sz w:val="21"/>
+          <w:szCs w:val="21"/>
+          <w:lang w:bidi="ta-IN"/>
+          <w14:ligatures w14:val="none"/>
+        </w:rPr>
+        <w:t>0</w:t>
+      </w:r>
+      <w:r>
+        <w:rPr>
+          <w:rFonts w:ascii="Consolas" w:eastAsia="Times New Roman" w:hAnsi="Consolas" w:cs="Times New Roman"/>
+          <w:color w:val="CCCCCC"/>
+          <w:kern w:val="0"/>
+          <w:sz w:val="21"/>
+          <w:szCs w:val="21"/>
+          <w:lang w:bidi="ta-IN"/>
+          <w14:ligatures w14:val="none"/>
+        </w:rPr>
+        <w:t>:</w:t>
+      </w:r>
+    </w:p>
+    <w:p>
+      <w:pPr>
+        <w:shd w:val="clear" w:color="auto" w:fill="1F1F1F"/>
+        <w:spacing w:after="0" w:line="285" w:lineRule="atLeast"/>
+        <w:rPr>
+          <w:rFonts w:ascii="Consolas" w:eastAsia="Times New Roman" w:hAnsi="Consolas" w:cs="Times New Roman"/>
+          <w:color w:val="CCCCCC"/>
+          <w:kern w:val="0"/>
+          <w:sz w:val="21"/>
+          <w:szCs w:val="21"/>
+          <w:lang w:bidi="ta-IN"/>
+          <w14:ligatures w14:val="none"/>
+        </w:rPr>
+      </w:pPr>
+      <w:r>
+        <w:rPr>
+          <w:rFonts w:ascii="Consolas" w:eastAsia="Times New Roman" w:hAnsi="Consolas" w:cs="Times New Roman"/>
+          <w:color w:val="CCCCCC"/>
+          <w:kern w:val="0"/>
+          <w:sz w:val="21"/>
+          <w:szCs w:val="21"/>
+          <w:lang w:bidi="ta-IN"/>
+          <w14:ligatures w14:val="none"/>
+        </w:rPr>
+        <w:t>        a</w:t>
+      </w:r>
+      <w:r>
+        <w:rPr>
+          <w:rFonts w:ascii="Consolas" w:eastAsia="Times New Roman" w:hAnsi="Consolas" w:cs="Times New Roman"/>
+          <w:color w:val="D4D4D4"/>
+          <w:kern w:val="0"/>
+          <w:sz w:val="21"/>
+          <w:szCs w:val="21"/>
+          <w:lang w:bidi="ta-IN"/>
+          <w14:ligatures w14:val="none"/>
+        </w:rPr>
+        <w:t>=</w:t>
+      </w:r>
+      <w:r>
+        <w:rPr>
+          <w:rFonts w:ascii="Consolas" w:eastAsia="Times New Roman" w:hAnsi="Consolas" w:cs="Times New Roman"/>
+          <w:color w:val="CCCCCC"/>
+          <w:kern w:val="0"/>
+          <w:sz w:val="21"/>
+          <w:szCs w:val="21"/>
+          <w:lang w:bidi="ta-IN"/>
+          <w14:ligatures w14:val="none"/>
+        </w:rPr>
+        <w:t>b</w:t>
+      </w:r>
+    </w:p>
+    <w:p>
+      <w:pPr>
+        <w:shd w:val="clear" w:color="auto" w:fill="1F1F1F"/>
+        <w:spacing w:after="0" w:line="285" w:lineRule="atLeast"/>
+        <w:rPr>
+          <w:rFonts w:ascii="Consolas" w:eastAsia="Times New Roman" w:hAnsi="Consolas" w:cs="Times New Roman"/>
+          <w:color w:val="CCCCCC"/>
+          <w:kern w:val="0"/>
+          <w:sz w:val="21"/>
+          <w:szCs w:val="21"/>
+          <w:lang w:bidi="ta-IN"/>
+          <w14:ligatures w14:val="none"/>
+        </w:rPr>
+      </w:pPr>
+      <w:r>
+        <w:rPr>
+          <w:rFonts w:ascii="Consolas" w:eastAsia="Times New Roman" w:hAnsi="Consolas" w:cs="Times New Roman"/>
+          <w:color w:val="CCCCCC"/>
+          <w:kern w:val="0"/>
+          <w:sz w:val="21"/>
+          <w:szCs w:val="21"/>
+          <w:lang w:bidi="ta-IN"/>
+          <w14:ligatures w14:val="none"/>
+        </w:rPr>
+        <w:t>        b</w:t>
+      </w:r>
+      <w:r>
+        <w:rPr>
+          <w:rFonts w:ascii="Consolas" w:eastAsia="Times New Roman" w:hAnsi="Consolas" w:cs="Times New Roman"/>
+          <w:color w:val="D4D4D4"/>
+          <w:kern w:val="0"/>
+          <w:sz w:val="21"/>
+          <w:szCs w:val="21"/>
+          <w:lang w:bidi="ta-IN"/>
+          <w14:ligatures w14:val="none"/>
+        </w:rPr>
+        <w:t>=</w:t>
+      </w:r>
+      <w:r>
+        <w:rPr>
+          <w:rFonts w:ascii="Consolas" w:eastAsia="Times New Roman" w:hAnsi="Consolas" w:cs="Times New Roman"/>
+          <w:color w:val="CCCCCC"/>
+          <w:kern w:val="0"/>
+          <w:sz w:val="21"/>
+          <w:szCs w:val="21"/>
+          <w:lang w:bidi="ta-IN"/>
+          <w14:ligatures w14:val="none"/>
+        </w:rPr>
+        <w:t>a</w:t>
+      </w:r>
+      <w:r>
+        <w:rPr>
+          <w:rFonts w:ascii="Consolas" w:eastAsia="Times New Roman" w:hAnsi="Consolas" w:cs="Times New Roman"/>
+          <w:color w:val="D4D4D4"/>
+          <w:kern w:val="0"/>
+          <w:sz w:val="21"/>
+          <w:szCs w:val="21"/>
+          <w:lang w:bidi="ta-IN"/>
+          <w14:ligatures w14:val="none"/>
+        </w:rPr>
+        <w:t>%</w:t>
+      </w:r>
+      <w:r>
+        <w:rPr>
+          <w:rFonts w:ascii="Consolas" w:eastAsia="Times New Roman" w:hAnsi="Consolas" w:cs="Times New Roman"/>
+          <w:color w:val="CCCCCC"/>
+          <w:kern w:val="0"/>
+          <w:sz w:val="21"/>
+          <w:szCs w:val="21"/>
+          <w:lang w:bidi="ta-IN"/>
+          <w14:ligatures w14:val="none"/>
+        </w:rPr>
+        <w:t>b</w:t>
+      </w:r>
+    </w:p>
+    <w:p>
+      <w:pPr>
+        <w:shd w:val="clear" w:color="auto" w:fill="1F1F1F"/>
+        <w:spacing w:after="0" w:line="285" w:lineRule="atLeast"/>
+        <w:rPr>
+          <w:rFonts w:ascii="Consolas" w:eastAsia="Times New Roman" w:hAnsi="Consolas" w:cs="Times New Roman"/>
+          <w:color w:val="CCCCCC"/>
+          <w:kern w:val="0"/>
+          <w:sz w:val="21"/>
+          <w:szCs w:val="21"/>
+          <w:lang w:bidi="ta-IN"/>
+          <w14:ligatures w14:val="none"/>
+        </w:rPr>
+      </w:pPr>
+      <w:r>
+        <w:rPr>
+          <w:rFonts w:ascii="Consolas" w:eastAsia="Times New Roman" w:hAnsi="Consolas" w:cs="Times New Roman"/>
+          <w:color w:val="CCCCCC"/>
+          <w:kern w:val="0"/>
+          <w:sz w:val="21"/>
+          <w:szCs w:val="21"/>
+          <w:lang w:bidi="ta-IN"/>
+          <w14:ligatures w14:val="none"/>
+        </w:rPr>
+        <w:t xml:space="preserve">    </w:t>
+      </w:r>
+      <w:r>
+        <w:rPr>
+          <w:rFonts w:ascii="Consolas" w:eastAsia="Times New Roman" w:hAnsi="Consolas" w:cs="Times New Roman"/>
+          <w:color w:val="C586C0"/>
+          <w:kern w:val="0"/>
+          <w:sz w:val="21"/>
+          <w:szCs w:val="21"/>
+          <w:lang w:bidi="ta-IN"/>
+          <w14:ligatures w14:val="none"/>
+        </w:rPr>
+        <w:t>return</w:t>
+      </w:r>
+      <w:r>
+        <w:rPr>
+          <w:rFonts w:ascii="Consolas" w:eastAsia="Times New Roman" w:hAnsi="Consolas" w:cs="Times New Roman"/>
+          <w:color w:val="CCCCCC"/>
+          <w:kern w:val="0"/>
+          <w:sz w:val="21"/>
+          <w:szCs w:val="21"/>
+          <w:lang w:bidi="ta-IN"/>
+          <w14:ligatures w14:val="none"/>
+        </w:rPr>
+        <w:t xml:space="preserve"> a</w:t>
+      </w:r>
+    </w:p>
+    <w:p>
+      <w:pPr>
+        <w:shd w:val="clear" w:color="auto" w:fill="1F1F1F"/>
+        <w:spacing w:after="0" w:line="285" w:lineRule="atLeast"/>
+        <w:rPr>
+          <w:rFonts w:ascii="Consolas" w:eastAsia="Times New Roman" w:hAnsi="Consolas" w:cs="Times New Roman"/>
+          <w:color w:val="CCCCCC"/>
+          <w:kern w:val="0"/>
+          <w:sz w:val="21"/>
+          <w:szCs w:val="21"/>
+          <w:lang w:bidi="ta-IN"/>
+          <w14:ligatures w14:val="none"/>
+        </w:rPr>
+      </w:pPr>
+      <w:r>
+        <w:rPr>
+          <w:rFonts w:ascii="Consolas" w:eastAsia="Times New Roman" w:hAnsi="Consolas" w:cs="Times New Roman"/>
+          <w:color w:val="569CD6"/>
+          <w:kern w:val="0"/>
+          <w:sz w:val="21"/>
+          <w:szCs w:val="21"/>
+          <w:lang w:bidi="ta-IN"/>
+          <w14:ligatures w14:val="none"/>
+        </w:rPr>
+        <w:t>def</w:t>
+      </w:r>
+      <w:r>
+        <w:rPr>
+          <w:rFonts w:ascii="Consolas" w:eastAsia="Times New Roman" w:hAnsi="Consolas" w:cs="Times New Roman"/>
+          <w:color w:val="CCCCCC"/>
+          <w:kern w:val="0"/>
+          <w:sz w:val="21"/>
+          <w:szCs w:val="21"/>
+          <w:lang w:bidi="ta-IN"/>
+          <w14:ligatures w14:val="none"/>
+        </w:rPr>
+        <w:t xml:space="preserve"> </w:t>
+      </w:r>
+      <w:r>
+        <w:rPr>
+          <w:rFonts w:ascii="Consolas" w:eastAsia="Times New Roman" w:hAnsi="Consolas" w:cs="Times New Roman"/>
+          <w:color w:val="DCDCAA"/>
+          <w:kern w:val="0"/>
+          <w:sz w:val="21"/>
+          <w:szCs w:val="21"/>
+          <w:lang w:bidi="ta-IN"/>
+          <w14:ligatures w14:val="none"/>
+        </w:rPr>
+        <w:t>is_prime</w:t>
+      </w:r>
+      <w:r>
+        <w:rPr>
+          <w:rFonts w:ascii="Consolas" w:eastAsia="Times New Roman" w:hAnsi="Consolas" w:cs="Times New Roman"/>
+          <w:color w:val="CCCCCC"/>
+          <w:kern w:val="0"/>
+          <w:sz w:val="21"/>
+          <w:szCs w:val="21"/>
+          <w:lang w:bidi="ta-IN"/>
+          <w14:ligatures w14:val="none"/>
+        </w:rPr>
+        <w:t>(</w:t>
+      </w:r>
+      <w:r>
+        <w:rPr>
+          <w:rFonts w:ascii="Consolas" w:eastAsia="Times New Roman" w:hAnsi="Consolas" w:cs="Times New Roman"/>
+          <w:color w:val="9CDCFE"/>
+          <w:kern w:val="0"/>
+          <w:sz w:val="21"/>
+          <w:szCs w:val="21"/>
+          <w:lang w:bidi="ta-IN"/>
+          <w14:ligatures w14:val="none"/>
+        </w:rPr>
+        <w:t>num</w:t>
+      </w:r>
+      <w:r>
+        <w:rPr>
+          <w:rFonts w:ascii="Consolas" w:eastAsia="Times New Roman" w:hAnsi="Consolas" w:cs="Times New Roman"/>
+          <w:color w:val="CCCCCC"/>
+          <w:kern w:val="0"/>
+          <w:sz w:val="21"/>
+          <w:szCs w:val="21"/>
+          <w:lang w:bidi="ta-IN"/>
+          <w14:ligatures w14:val="none"/>
+        </w:rPr>
+        <w:t>):</w:t>
+      </w:r>
+    </w:p>
+    <w:p>
+      <w:pPr>
+        <w:shd w:val="clear" w:color="auto" w:fill="1F1F1F"/>
+        <w:spacing w:after="0" w:line="285" w:lineRule="atLeast"/>
+        <w:rPr>
+          <w:rFonts w:ascii="Consolas" w:eastAsia="Times New Roman" w:hAnsi="Consolas" w:cs="Times New Roman"/>
+          <w:color w:val="CCCCCC"/>
+          <w:kern w:val="0"/>
+          <w:sz w:val="21"/>
+          <w:szCs w:val="21"/>
+          <w:lang w:bidi="ta-IN"/>
+          <w14:ligatures w14:val="none"/>
+        </w:rPr>
+      </w:pPr>
+      <w:r>
+        <w:rPr>
+          <w:rFonts w:ascii="Consolas" w:eastAsia="Times New Roman" w:hAnsi="Consolas" w:cs="Times New Roman"/>
+          <w:color w:val="CCCCCC"/>
+          <w:kern w:val="0"/>
+          <w:sz w:val="21"/>
+          <w:szCs w:val="21"/>
+          <w:lang w:bidi="ta-IN"/>
+          <w14:ligatures w14:val="none"/>
+        </w:rPr>
+        <w:t xml:space="preserve">    </w:t>
+      </w:r>
+      <w:r>
+        <w:rPr>
+          <w:rFonts w:ascii="Consolas" w:eastAsia="Times New Roman" w:hAnsi="Consolas" w:cs="Times New Roman"/>
+          <w:color w:val="C586C0"/>
+          <w:kern w:val="0"/>
+          <w:sz w:val="21"/>
+          <w:szCs w:val="21"/>
+          <w:lang w:bidi="ta-IN"/>
+          <w14:ligatures w14:val="none"/>
+        </w:rPr>
+        <w:t>if</w:t>
+      </w:r>
+      <w:r>
+        <w:rPr>
+          <w:rFonts w:ascii="Consolas" w:eastAsia="Times New Roman" w:hAnsi="Consolas" w:cs="Times New Roman"/>
+          <w:color w:val="CCCCCC"/>
+          <w:kern w:val="0"/>
+          <w:sz w:val="21"/>
+          <w:szCs w:val="21"/>
+          <w:lang w:bidi="ta-IN"/>
+          <w14:ligatures w14:val="none"/>
+        </w:rPr>
+        <w:t xml:space="preserve"> num</w:t>
+      </w:r>
+      <w:r>
+        <w:rPr>
+          <w:rFonts w:ascii="Consolas" w:eastAsia="Times New Roman" w:hAnsi="Consolas" w:cs="Times New Roman"/>
+          <w:color w:val="D4D4D4"/>
+          <w:kern w:val="0"/>
+          <w:sz w:val="21"/>
+          <w:szCs w:val="21"/>
+          <w:lang w:bidi="ta-IN"/>
+          <w14:ligatures w14:val="none"/>
+        </w:rPr>
+        <w:t>&gt;</w:t>
+      </w:r>
+      <w:r>
+        <w:rPr>
+          <w:rFonts w:ascii="Consolas" w:eastAsia="Times New Roman" w:hAnsi="Consolas" w:cs="Times New Roman"/>
+          <w:color w:val="B5CEA8"/>
+          <w:kern w:val="0"/>
+          <w:sz w:val="21"/>
+          <w:szCs w:val="21"/>
+          <w:lang w:bidi="ta-IN"/>
+          <w14:ligatures w14:val="none"/>
+        </w:rPr>
+        <w:t>1</w:t>
+      </w:r>
+      <w:r>
+        <w:rPr>
+          <w:rFonts w:ascii="Consolas" w:eastAsia="Times New Roman" w:hAnsi="Consolas" w:cs="Times New Roman"/>
+          <w:color w:val="CCCCCC"/>
+          <w:kern w:val="0"/>
+          <w:sz w:val="21"/>
+          <w:szCs w:val="21"/>
+          <w:lang w:bidi="ta-IN"/>
+          <w14:ligatures w14:val="none"/>
+        </w:rPr>
+        <w:t>:</w:t>
+      </w:r>
+    </w:p>
+    <w:p>
+      <w:pPr>
+        <w:shd w:val="clear" w:color="auto" w:fill="1F1F1F"/>
+        <w:spacing w:after="0" w:line="285" w:lineRule="atLeast"/>
+        <w:rPr>
+          <w:rFonts w:ascii="Consolas" w:eastAsia="Times New Roman" w:hAnsi="Consolas" w:cs="Times New Roman"/>
+          <w:color w:val="CCCCCC"/>
+          <w:kern w:val="0"/>
+          <w:sz w:val="21"/>
+          <w:szCs w:val="21"/>
+          <w:lang w:bidi="ta-IN"/>
+          <w14:ligatures w14:val="none"/>
+        </w:rPr>
+      </w:pPr>
+      <w:r>
+        <w:rPr>
+          <w:rFonts w:ascii="Consolas" w:eastAsia="Times New Roman" w:hAnsi="Consolas" w:cs="Times New Roman"/>
+          <w:color w:val="CCCCCC"/>
+          <w:kern w:val="0"/>
+          <w:sz w:val="21"/>
+          <w:szCs w:val="21"/>
+          <w:lang w:bidi="ta-IN"/>
+          <w14:ligatures w14:val="none"/>
+        </w:rPr>
+        <w:t xml:space="preserve">        </w:t>
+      </w:r>
+      <w:r>
+        <w:rPr>
+          <w:rFonts w:ascii="Consolas" w:eastAsia="Times New Roman" w:hAnsi="Consolas" w:cs="Times New Roman"/>
+          <w:color w:val="C586C0"/>
+          <w:kern w:val="0"/>
+          <w:sz w:val="21"/>
+          <w:szCs w:val="21"/>
+          <w:lang w:bidi="ta-IN"/>
+          <w14:ligatures w14:val="none"/>
+        </w:rPr>
+        <w:t>for</w:t>
+      </w:r>
+      <w:r>
+        <w:rPr>
+          <w:rFonts w:ascii="Consolas" w:eastAsia="Times New Roman" w:hAnsi="Consolas" w:cs="Times New Roman"/>
+          <w:color w:val="CCCCCC"/>
+          <w:kern w:val="0"/>
+          <w:sz w:val="21"/>
+          <w:szCs w:val="21"/>
+          <w:lang w:bidi="ta-IN"/>
+          <w14:ligatures w14:val="none"/>
+        </w:rPr>
+        <w:t xml:space="preserve"> i </w:t>
+      </w:r>
+      <w:r>
+        <w:rPr>
+          <w:rFonts w:ascii="Consolas" w:eastAsia="Times New Roman" w:hAnsi="Consolas" w:cs="Times New Roman"/>
+          <w:color w:val="C586C0"/>
+          <w:kern w:val="0"/>
+          <w:sz w:val="21"/>
+          <w:szCs w:val="21"/>
+          <w:lang w:bidi="ta-IN"/>
+          <w14:ligatures w14:val="none"/>
+        </w:rPr>
+        <w:t>in</w:t>
+      </w:r>
+      <w:r>
+        <w:rPr>
+          <w:rFonts w:ascii="Consolas" w:eastAsia="Times New Roman" w:hAnsi="Consolas" w:cs="Times New Roman"/>
+          <w:color w:val="CCCCCC"/>
+          <w:kern w:val="0"/>
+          <w:sz w:val="21"/>
+          <w:szCs w:val="21"/>
+          <w:lang w:bidi="ta-IN"/>
+          <w14:ligatures w14:val="none"/>
+        </w:rPr>
+        <w:t xml:space="preserve"> </w:t>
+      </w:r>
+      <w:r>
+        <w:rPr>
+          <w:rFonts w:ascii="Consolas" w:eastAsia="Times New Roman" w:hAnsi="Consolas" w:cs="Times New Roman"/>
+          <w:color w:val="DCDCAA"/>
+          <w:kern w:val="0"/>
+          <w:sz w:val="21"/>
+          <w:szCs w:val="21"/>
+          <w:lang w:bidi="ta-IN"/>
+          <w14:ligatures w14:val="none"/>
+        </w:rPr>
+        <w:t>range</w:t>
+      </w:r>
+      <w:r>
+        <w:rPr>
+          <w:rFonts w:ascii="Consolas" w:eastAsia="Times New Roman" w:hAnsi="Consolas" w:cs="Times New Roman"/>
+          <w:color w:val="CCCCCC"/>
+          <w:kern w:val="0"/>
+          <w:sz w:val="21"/>
+          <w:szCs w:val="21"/>
+          <w:lang w:bidi="ta-IN"/>
+          <w14:ligatures w14:val="none"/>
+        </w:rPr>
+        <w:t>(</w:t>
+      </w:r>
+      <w:r>
+        <w:rPr>
+          <w:rFonts w:ascii="Consolas" w:eastAsia="Times New Roman" w:hAnsi="Consolas" w:cs="Times New Roman"/>
+          <w:color w:val="B5CEA8"/>
+          <w:kern w:val="0"/>
+          <w:sz w:val="21"/>
+          <w:szCs w:val="21"/>
+          <w:lang w:bidi="ta-IN"/>
+          <w14:ligatures w14:val="none"/>
+        </w:rPr>
+        <w:t>2</w:t>
+      </w:r>
+      <w:r>
+        <w:rPr>
+          <w:rFonts w:ascii="Consolas" w:eastAsia="Times New Roman" w:hAnsi="Consolas" w:cs="Times New Roman"/>
+          <w:color w:val="CCCCCC"/>
+          <w:kern w:val="0"/>
+          <w:sz w:val="21"/>
+          <w:szCs w:val="21"/>
+          <w:lang w:bidi="ta-IN"/>
+          <w14:ligatures w14:val="none"/>
+        </w:rPr>
+        <w:t>,(num</w:t>
+      </w:r>
+      <w:r>
+        <w:rPr>
+          <w:rFonts w:ascii="Consolas" w:eastAsia="Times New Roman" w:hAnsi="Consolas" w:cs="Times New Roman"/>
+          <w:color w:val="D4D4D4"/>
+          <w:kern w:val="0"/>
+          <w:sz w:val="21"/>
+          <w:szCs w:val="21"/>
+          <w:lang w:bidi="ta-IN"/>
+          <w14:ligatures w14:val="none"/>
+        </w:rPr>
+        <w:t>**</w:t>
+      </w:r>
+      <w:r>
+        <w:rPr>
+          <w:rFonts w:ascii="Consolas" w:eastAsia="Times New Roman" w:hAnsi="Consolas" w:cs="Times New Roman"/>
+          <w:color w:val="CCCCCC"/>
+          <w:kern w:val="0"/>
+          <w:sz w:val="21"/>
+          <w:szCs w:val="21"/>
+          <w:lang w:bidi="ta-IN"/>
+          <w14:ligatures w14:val="none"/>
+        </w:rPr>
+        <w:t>(</w:t>
+      </w:r>
+      <w:r>
+        <w:rPr>
+          <w:rFonts w:ascii="Consolas" w:eastAsia="Times New Roman" w:hAnsi="Consolas" w:cs="Times New Roman"/>
+          <w:color w:val="B5CEA8"/>
+          <w:kern w:val="0"/>
+          <w:sz w:val="21"/>
+          <w:szCs w:val="21"/>
+          <w:lang w:bidi="ta-IN"/>
+          <w14:ligatures w14:val="none"/>
+        </w:rPr>
+        <w:t>1</w:t>
+      </w:r>
+      <w:r>
+        <w:rPr>
+          <w:rFonts w:ascii="Consolas" w:eastAsia="Times New Roman" w:hAnsi="Consolas" w:cs="Times New Roman"/>
+          <w:color w:val="D4D4D4"/>
+          <w:kern w:val="0"/>
+          <w:sz w:val="21"/>
+          <w:szCs w:val="21"/>
+          <w:lang w:bidi="ta-IN"/>
+          <w14:ligatures w14:val="none"/>
+        </w:rPr>
+        <w:t>//</w:t>
+      </w:r>
+      <w:r>
+        <w:rPr>
+          <w:rFonts w:ascii="Consolas" w:eastAsia="Times New Roman" w:hAnsi="Consolas" w:cs="Times New Roman"/>
+          <w:color w:val="B5CEA8"/>
+          <w:kern w:val="0"/>
+          <w:sz w:val="21"/>
+          <w:szCs w:val="21"/>
+          <w:lang w:bidi="ta-IN"/>
+          <w14:ligatures w14:val="none"/>
+        </w:rPr>
+        <w:t>2</w:t>
+      </w:r>
+      <w:r>
+        <w:rPr>
+          <w:rFonts w:ascii="Consolas" w:eastAsia="Times New Roman" w:hAnsi="Consolas" w:cs="Times New Roman"/>
+          <w:color w:val="CCCCCC"/>
+          <w:kern w:val="0"/>
+          <w:sz w:val="21"/>
+          <w:szCs w:val="21"/>
+          <w:lang w:bidi="ta-IN"/>
+          <w14:ligatures w14:val="none"/>
+        </w:rPr>
+        <w:t>))</w:t>
+      </w:r>
+      <w:r>
+        <w:rPr>
+          <w:rFonts w:ascii="Consolas" w:eastAsia="Times New Roman" w:hAnsi="Consolas" w:cs="Times New Roman"/>
+          <w:color w:val="D4D4D4"/>
+          <w:kern w:val="0"/>
+          <w:sz w:val="21"/>
+          <w:szCs w:val="21"/>
+          <w:lang w:bidi="ta-IN"/>
+          <w14:ligatures w14:val="none"/>
+        </w:rPr>
+        <w:t>+</w:t>
+      </w:r>
+      <w:r>
+        <w:rPr>
+          <w:rFonts w:ascii="Consolas" w:eastAsia="Times New Roman" w:hAnsi="Consolas" w:cs="Times New Roman"/>
+          <w:color w:val="B5CEA8"/>
+          <w:kern w:val="0"/>
+          <w:sz w:val="21"/>
+          <w:szCs w:val="21"/>
+          <w:lang w:bidi="ta-IN"/>
+          <w14:ligatures w14:val="none"/>
+        </w:rPr>
+        <w:t>1</w:t>
+      </w:r>
+      <w:r>
+        <w:rPr>
+          <w:rFonts w:ascii="Consolas" w:eastAsia="Times New Roman" w:hAnsi="Consolas" w:cs="Times New Roman"/>
+          <w:color w:val="CCCCCC"/>
+          <w:kern w:val="0"/>
+          <w:sz w:val="21"/>
+          <w:szCs w:val="21"/>
+          <w:lang w:bidi="ta-IN"/>
+          <w14:ligatures w14:val="none"/>
+        </w:rPr>
+        <w:t>):</w:t>
+      </w:r>
+    </w:p>
+    <w:p>
+      <w:pPr>
+        <w:shd w:val="clear" w:color="auto" w:fill="1F1F1F"/>
+        <w:spacing w:after="0" w:line="285" w:lineRule="atLeast"/>
+        <w:rPr>
+          <w:rFonts w:ascii="Consolas" w:eastAsia="Times New Roman" w:hAnsi="Consolas" w:cs="Times New Roman"/>
+          <w:color w:val="CCCCCC"/>
+          <w:kern w:val="0"/>
+          <w:sz w:val="21"/>
+          <w:szCs w:val="21"/>
+          <w:lang w:bidi="ta-IN"/>
+          <w14:ligatures w14:val="none"/>
+        </w:rPr>
+      </w:pPr>
+      <w:r>
+        <w:rPr>
+          <w:rFonts w:ascii="Consolas" w:eastAsia="Times New Roman" w:hAnsi="Consolas" w:cs="Times New Roman"/>
+          <w:color w:val="CCCCCC"/>
+          <w:kern w:val="0"/>
+          <w:sz w:val="21"/>
+          <w:szCs w:val="21"/>
+          <w:lang w:bidi="ta-IN"/>
+          <w14:ligatures w14:val="none"/>
+        </w:rPr>
+        <w:t xml:space="preserve">            </w:t>
+      </w:r>
+      <w:r>
+        <w:rPr>
+          <w:rFonts w:ascii="Consolas" w:eastAsia="Times New Roman" w:hAnsi="Consolas" w:cs="Times New Roman"/>
+          <w:color w:val="C586C0"/>
+          <w:kern w:val="0"/>
+          <w:sz w:val="21"/>
+          <w:szCs w:val="21"/>
+          <w:lang w:bidi="ta-IN"/>
+          <w14:ligatures w14:val="none"/>
+        </w:rPr>
+        <w:t>if</w:t>
+      </w:r>
+      <w:r>
+        <w:rPr>
+          <w:rFonts w:ascii="Consolas" w:eastAsia="Times New Roman" w:hAnsi="Consolas" w:cs="Times New Roman"/>
+          <w:color w:val="CCCCCC"/>
+          <w:kern w:val="0"/>
+          <w:sz w:val="21"/>
+          <w:szCs w:val="21"/>
+          <w:lang w:bidi="ta-IN"/>
+          <w14:ligatures w14:val="none"/>
+        </w:rPr>
+        <w:t>(num</w:t>
+      </w:r>
+      <w:r>
+        <w:rPr>
+          <w:rFonts w:ascii="Consolas" w:eastAsia="Times New Roman" w:hAnsi="Consolas" w:cs="Times New Roman"/>
+          <w:color w:val="D4D4D4"/>
+          <w:kern w:val="0"/>
+          <w:sz w:val="21"/>
+          <w:szCs w:val="21"/>
+          <w:lang w:bidi="ta-IN"/>
+          <w14:ligatures w14:val="none"/>
+        </w:rPr>
+        <w:t>%</w:t>
+      </w:r>
+      <w:r>
+        <w:rPr>
+          <w:rFonts w:ascii="Consolas" w:eastAsia="Times New Roman" w:hAnsi="Consolas" w:cs="Times New Roman"/>
+          <w:color w:val="CCCCCC"/>
+          <w:kern w:val="0"/>
+          <w:sz w:val="21"/>
+          <w:szCs w:val="21"/>
+          <w:lang w:bidi="ta-IN"/>
+          <w14:ligatures w14:val="none"/>
+        </w:rPr>
+        <w:t xml:space="preserve"> i</w:t>
+      </w:r>
+      <w:r>
+        <w:rPr>
+          <w:rFonts w:ascii="Consolas" w:eastAsia="Times New Roman" w:hAnsi="Consolas" w:cs="Times New Roman"/>
+          <w:color w:val="D4D4D4"/>
+          <w:kern w:val="0"/>
+          <w:sz w:val="21"/>
+          <w:szCs w:val="21"/>
+          <w:lang w:bidi="ta-IN"/>
+          <w14:ligatures w14:val="none"/>
+        </w:rPr>
+        <w:t>==</w:t>
+      </w:r>
+      <w:r>
+        <w:rPr>
+          <w:rFonts w:ascii="Consolas" w:eastAsia="Times New Roman" w:hAnsi="Consolas" w:cs="Times New Roman"/>
+          <w:color w:val="B5CEA8"/>
+          <w:kern w:val="0"/>
+          <w:sz w:val="21"/>
+          <w:szCs w:val="21"/>
+          <w:lang w:bidi="ta-IN"/>
+          <w14:ligatures w14:val="none"/>
+        </w:rPr>
+        <w:t>0</w:t>
+      </w:r>
+      <w:r>
+        <w:rPr>
+          <w:rFonts w:ascii="Consolas" w:eastAsia="Times New Roman" w:hAnsi="Consolas" w:cs="Times New Roman"/>
+          <w:color w:val="CCCCCC"/>
+          <w:kern w:val="0"/>
+          <w:sz w:val="21"/>
+          <w:szCs w:val="21"/>
+          <w:lang w:bidi="ta-IN"/>
+          <w14:ligatures w14:val="none"/>
+        </w:rPr>
+        <w:t>):</w:t>
+      </w:r>
+    </w:p>
+    <w:p>
+      <w:pPr>
+        <w:shd w:val="clear" w:color="auto" w:fill="1F1F1F"/>
+        <w:spacing w:after="0" w:line="285" w:lineRule="atLeast"/>
+        <w:rPr>
+          <w:rFonts w:ascii="Consolas" w:eastAsia="Times New Roman" w:hAnsi="Consolas" w:cs="Times New Roman"/>
+          <w:color w:val="CCCCCC"/>
+          <w:kern w:val="0"/>
+          <w:sz w:val="21"/>
+          <w:szCs w:val="21"/>
+          <w:lang w:bidi="ta-IN"/>
+          <w14:ligatures w14:val="none"/>
+        </w:rPr>
+      </w:pPr>
+      <w:r>
+        <w:rPr>
+          <w:rFonts w:ascii="Consolas" w:eastAsia="Times New Roman" w:hAnsi="Consolas" w:cs="Times New Roman"/>
+          <w:color w:val="CCCCCC"/>
+          <w:kern w:val="0"/>
+          <w:sz w:val="21"/>
+          <w:szCs w:val="21"/>
+          <w:lang w:bidi="ta-IN"/>
+          <w14:ligatures w14:val="none"/>
+        </w:rPr>
+        <w:t xml:space="preserve">                </w:t>
+      </w:r>
+      <w:r>
+        <w:rPr>
+          <w:rFonts w:ascii="Consolas" w:eastAsia="Times New Roman" w:hAnsi="Consolas" w:cs="Times New Roman"/>
+          <w:color w:val="C586C0"/>
+          <w:kern w:val="0"/>
+          <w:sz w:val="21"/>
+          <w:szCs w:val="21"/>
+          <w:lang w:bidi="ta-IN"/>
+          <w14:ligatures w14:val="none"/>
+        </w:rPr>
+        <w:t>return</w:t>
+      </w:r>
+      <w:r>
+        <w:rPr>
+          <w:rFonts w:ascii="Consolas" w:eastAsia="Times New Roman" w:hAnsi="Consolas" w:cs="Times New Roman"/>
+          <w:color w:val="CCCCCC"/>
+          <w:kern w:val="0"/>
+          <w:sz w:val="21"/>
+          <w:szCs w:val="21"/>
+          <w:lang w:bidi="ta-IN"/>
+          <w14:ligatures w14:val="none"/>
+        </w:rPr>
+        <w:t xml:space="preserve"> </w:t>
+      </w:r>
+      <w:r>
+        <w:rPr>
+          <w:rFonts w:ascii="Consolas" w:eastAsia="Times New Roman" w:hAnsi="Consolas" w:cs="Times New Roman"/>
+          <w:color w:val="569CD6"/>
+          <w:kern w:val="0"/>
+          <w:sz w:val="21"/>
+          <w:szCs w:val="21"/>
+          <w:lang w:bidi="ta-IN"/>
+          <w14:ligatures w14:val="none"/>
+        </w:rPr>
+        <w:t>False</w:t>
+      </w:r>
+    </w:p>
+    <w:p>
+      <w:pPr>
+        <w:shd w:val="clear" w:color="auto" w:fill="1F1F1F"/>
+        <w:spacing w:after="0" w:line="285" w:lineRule="atLeast"/>
+        <w:rPr>
+          <w:rFonts w:ascii="Consolas" w:eastAsia="Times New Roman" w:hAnsi="Consolas" w:cs="Times New Roman"/>
+          <w:color w:val="CCCCCC"/>
+          <w:kern w:val="0"/>
+          <w:sz w:val="21"/>
+          <w:szCs w:val="21"/>
+          <w:lang w:bidi="ta-IN"/>
+          <w14:ligatures w14:val="none"/>
+        </w:rPr>
+      </w:pPr>
+      <w:r>
+        <w:rPr>
+          <w:rFonts w:ascii="Consolas" w:eastAsia="Times New Roman" w:hAnsi="Consolas" w:cs="Times New Roman"/>
+          <w:color w:val="CCCCCC"/>
+          <w:kern w:val="0"/>
+          <w:sz w:val="21"/>
+          <w:szCs w:val="21"/>
+          <w:lang w:bidi="ta-IN"/>
+          <w14:ligatures w14:val="none"/>
+        </w:rPr>
+        <w:t xml:space="preserve">    </w:t>
+      </w:r>
+      <w:r>
+        <w:rPr>
+          <w:rFonts w:ascii="Consolas" w:eastAsia="Times New Roman" w:hAnsi="Consolas" w:cs="Times New Roman"/>
+          <w:color w:val="C586C0"/>
+          <w:kern w:val="0"/>
+          <w:sz w:val="21"/>
+          <w:szCs w:val="21"/>
+          <w:lang w:bidi="ta-IN"/>
+          <w14:ligatures w14:val="none"/>
+        </w:rPr>
+        <w:t>else</w:t>
+      </w:r>
+      <w:r>
+        <w:rPr>
+          <w:rFonts w:ascii="Consolas" w:eastAsia="Times New Roman" w:hAnsi="Consolas" w:cs="Times New Roman"/>
+          <w:color w:val="CCCCCC"/>
+          <w:kern w:val="0"/>
+          <w:sz w:val="21"/>
+          <w:szCs w:val="21"/>
+          <w:lang w:bidi="ta-IN"/>
+          <w14:ligatures w14:val="none"/>
+        </w:rPr>
+        <w:t>:</w:t>
+      </w:r>
+    </w:p>
+    <w:p>
+      <w:pPr>
+        <w:shd w:val="clear" w:color="auto" w:fill="1F1F1F"/>
+        <w:spacing w:after="0" w:line="285" w:lineRule="atLeast"/>
+        <w:rPr>
+          <w:rFonts w:ascii="Consolas" w:eastAsia="Times New Roman" w:hAnsi="Consolas" w:cs="Times New Roman"/>
+          <w:color w:val="CCCCCC"/>
+          <w:kern w:val="0"/>
+          <w:sz w:val="21"/>
+          <w:szCs w:val="21"/>
+          <w:lang w:bidi="ta-IN"/>
+          <w14:ligatures w14:val="none"/>
+        </w:rPr>
+      </w:pPr>
+      <w:r>
+        <w:rPr>
+          <w:rFonts w:ascii="Consolas" w:eastAsia="Times New Roman" w:hAnsi="Consolas" w:cs="Times New Roman"/>
+          <w:color w:val="CCCCCC"/>
+          <w:kern w:val="0"/>
+          <w:sz w:val="21"/>
+          <w:szCs w:val="21"/>
+          <w:lang w:bidi="ta-IN"/>
+          <w14:ligatures w14:val="none"/>
+        </w:rPr>
+        <w:t xml:space="preserve">        </w:t>
+      </w:r>
+      <w:r>
+        <w:rPr>
+          <w:rFonts w:ascii="Consolas" w:eastAsia="Times New Roman" w:hAnsi="Consolas" w:cs="Times New Roman"/>
+          <w:color w:val="C586C0"/>
+          <w:kern w:val="0"/>
+          <w:sz w:val="21"/>
+          <w:szCs w:val="21"/>
+          <w:lang w:bidi="ta-IN"/>
+          <w14:ligatures w14:val="none"/>
+        </w:rPr>
+        <w:t>return</w:t>
+      </w:r>
+      <w:r>
+        <w:rPr>
+          <w:rFonts w:ascii="Consolas" w:eastAsia="Times New Roman" w:hAnsi="Consolas" w:cs="Times New Roman"/>
+          <w:color w:val="CCCCCC"/>
+          <w:kern w:val="0"/>
+          <w:sz w:val="21"/>
+          <w:szCs w:val="21"/>
+          <w:lang w:bidi="ta-IN"/>
+          <w14:ligatures w14:val="none"/>
+        </w:rPr>
+        <w:t xml:space="preserve"> </w:t>
+      </w:r>
+      <w:r>
+        <w:rPr>
+          <w:rFonts w:ascii="Consolas" w:eastAsia="Times New Roman" w:hAnsi="Consolas" w:cs="Times New Roman"/>
+          <w:color w:val="569CD6"/>
+          <w:kern w:val="0"/>
+          <w:sz w:val="21"/>
+          <w:szCs w:val="21"/>
+          <w:lang w:bidi="ta-IN"/>
+          <w14:ligatures w14:val="none"/>
+        </w:rPr>
+        <w:t>False</w:t>
+      </w:r>
+    </w:p>
+    <w:p>
+      <w:pPr>
+        <w:shd w:val="clear" w:color="auto" w:fill="1F1F1F"/>
+        <w:spacing w:after="0" w:line="285" w:lineRule="atLeast"/>
+        <w:rPr>
+          <w:rFonts w:ascii="Consolas" w:eastAsia="Times New Roman" w:hAnsi="Consolas" w:cs="Times New Roman"/>
+          <w:color w:val="CCCCCC"/>
+          <w:kern w:val="0"/>
+          <w:sz w:val="21"/>
+          <w:szCs w:val="21"/>
+          <w:lang w:bidi="ta-IN"/>
+          <w14:ligatures w14:val="none"/>
+        </w:rPr>
+      </w:pPr>
+      <w:r>
+        <w:rPr>
+          <w:rFonts w:ascii="Consolas" w:eastAsia="Times New Roman" w:hAnsi="Consolas" w:cs="Times New Roman"/>
+          <w:color w:val="CCCCCC"/>
+          <w:kern w:val="0"/>
+          <w:sz w:val="21"/>
+          <w:szCs w:val="21"/>
+          <w:lang w:bidi="ta-IN"/>
+          <w14:ligatures w14:val="none"/>
+        </w:rPr>
+        <w:t xml:space="preserve">    </w:t>
+      </w:r>
+      <w:r>
+        <w:rPr>
+          <w:rFonts w:ascii="Consolas" w:eastAsia="Times New Roman" w:hAnsi="Consolas" w:cs="Times New Roman"/>
+          <w:color w:val="C586C0"/>
+          <w:kern w:val="0"/>
+          <w:sz w:val="21"/>
+          <w:szCs w:val="21"/>
+          <w:lang w:bidi="ta-IN"/>
+          <w14:ligatures w14:val="none"/>
+        </w:rPr>
+        <w:t>return</w:t>
+      </w:r>
+      <w:r>
+        <w:rPr>
+          <w:rFonts w:ascii="Consolas" w:eastAsia="Times New Roman" w:hAnsi="Consolas" w:cs="Times New Roman"/>
+          <w:color w:val="CCCCCC"/>
+          <w:kern w:val="0"/>
+          <w:sz w:val="21"/>
+          <w:szCs w:val="21"/>
+          <w:lang w:bidi="ta-IN"/>
+          <w14:ligatures w14:val="none"/>
+        </w:rPr>
+        <w:t xml:space="preserve"> </w:t>
+      </w:r>
+      <w:r>
+        <w:rPr>
+          <w:rFonts w:ascii="Consolas" w:eastAsia="Times New Roman" w:hAnsi="Consolas" w:cs="Times New Roman"/>
+          <w:color w:val="569CD6"/>
+          <w:kern w:val="0"/>
+          <w:sz w:val="21"/>
+          <w:szCs w:val="21"/>
+          <w:lang w:bidi="ta-IN"/>
+          <w14:ligatures w14:val="none"/>
+        </w:rPr>
+        <w:t>True</w:t>
+      </w:r>
+    </w:p>
+    <w:p>
+      <w:pPr>
+        <w:shd w:val="clear" w:color="auto" w:fill="1F1F1F"/>
+        <w:spacing w:after="0" w:line="285" w:lineRule="atLeast"/>
+        <w:rPr>
+          <w:rFonts w:ascii="Consolas" w:eastAsia="Times New Roman" w:hAnsi="Consolas" w:cs="Times New Roman"/>
+          <w:color w:val="CCCCCC"/>
+          <w:kern w:val="0"/>
+          <w:sz w:val="21"/>
+          <w:szCs w:val="21"/>
+          <w:lang w:bidi="ta-IN"/>
+          <w14:ligatures w14:val="none"/>
+        </w:rPr>
+      </w:pPr>
+      <w:r>
+        <w:rPr>
+          <w:rFonts w:ascii="Consolas" w:eastAsia="Times New Roman" w:hAnsi="Consolas" w:cs="Times New Roman"/>
+          <w:color w:val="CCCCCC"/>
+          <w:kern w:val="0"/>
+          <w:sz w:val="21"/>
+          <w:szCs w:val="21"/>
+          <w:lang w:bidi="ta-IN"/>
+          <w14:ligatures w14:val="none"/>
+        </w:rPr>
+        <w:t xml:space="preserve">    </w:t>
+      </w:r>
+    </w:p>
+    <w:p>
+      <w:pPr>
+        <w:shd w:val="clear" w:color="auto" w:fill="1F1F1F"/>
+        <w:spacing w:after="0" w:line="285" w:lineRule="atLeast"/>
+        <w:rPr>
+          <w:rFonts w:ascii="Consolas" w:eastAsia="Times New Roman" w:hAnsi="Consolas" w:cs="Times New Roman"/>
+          <w:color w:val="CCCCCC"/>
+          <w:kern w:val="0"/>
+          <w:sz w:val="21"/>
+          <w:szCs w:val="21"/>
+          <w:lang w:bidi="ta-IN"/>
+          <w14:ligatures w14:val="none"/>
+        </w:rPr>
+      </w:pPr>
+      <w:r>
+        <w:rPr>
+          <w:rFonts w:ascii="Consolas" w:eastAsia="Times New Roman" w:hAnsi="Consolas" w:cs="Times New Roman"/>
+          <w:color w:val="569CD6"/>
+          <w:kern w:val="0"/>
+          <w:sz w:val="21"/>
+          <w:szCs w:val="21"/>
+          <w:lang w:bidi="ta-IN"/>
+          <w14:ligatures w14:val="none"/>
+        </w:rPr>
+        <w:t>def</w:t>
+      </w:r>
+      <w:r>
+        <w:rPr>
+          <w:rFonts w:ascii="Consolas" w:eastAsia="Times New Roman" w:hAnsi="Consolas" w:cs="Times New Roman"/>
+          <w:color w:val="CCCCCC"/>
+          <w:kern w:val="0"/>
+          <w:sz w:val="21"/>
+          <w:szCs w:val="21"/>
+          <w:lang w:bidi="ta-IN"/>
+          <w14:ligatures w14:val="none"/>
+        </w:rPr>
+        <w:t xml:space="preserve"> </w:t>
+      </w:r>
+      <w:r>
+        <w:rPr>
+          <w:rFonts w:ascii="Consolas" w:eastAsia="Times New Roman" w:hAnsi="Consolas" w:cs="Times New Roman"/>
+          <w:color w:val="DCDCAA"/>
+          <w:kern w:val="0"/>
+          <w:sz w:val="21"/>
+          <w:szCs w:val="21"/>
+          <w:lang w:bidi="ta-IN"/>
+          <w14:ligatures w14:val="none"/>
+        </w:rPr>
+        <w:t>pr_gen</w:t>
+      </w:r>
+      <w:r>
+        <w:rPr>
+          <w:rFonts w:ascii="Consolas" w:eastAsia="Times New Roman" w:hAnsi="Consolas" w:cs="Times New Roman"/>
+          <w:color w:val="CCCCCC"/>
+          <w:kern w:val="0"/>
+          <w:sz w:val="21"/>
+          <w:szCs w:val="21"/>
+          <w:lang w:bidi="ta-IN"/>
+          <w14:ligatures w14:val="none"/>
+        </w:rPr>
+        <w:t>():</w:t>
+      </w:r>
+    </w:p>
+    <w:p>
+      <w:pPr>
+        <w:shd w:val="clear" w:color="auto" w:fill="1F1F1F"/>
+        <w:spacing w:after="0" w:line="285" w:lineRule="atLeast"/>
+        <w:rPr>
+          <w:rFonts w:ascii="Consolas" w:eastAsia="Times New Roman" w:hAnsi="Consolas" w:cs="Times New Roman"/>
+          <w:color w:val="CCCCCC"/>
+          <w:kern w:val="0"/>
+          <w:sz w:val="21"/>
+          <w:szCs w:val="21"/>
+          <w:lang w:bidi="ta-IN"/>
+          <w14:ligatures w14:val="none"/>
+        </w:rPr>
+      </w:pPr>
+      <w:r>
+        <w:rPr>
+          <w:rFonts w:ascii="Consolas" w:eastAsia="Times New Roman" w:hAnsi="Consolas" w:cs="Times New Roman"/>
+          <w:color w:val="CCCCCC"/>
+          <w:kern w:val="0"/>
+          <w:sz w:val="21"/>
+          <w:szCs w:val="21"/>
+          <w:lang w:bidi="ta-IN"/>
+          <w14:ligatures w14:val="none"/>
+        </w:rPr>
+        <w:t xml:space="preserve">    </w:t>
+      </w:r>
+      <w:r>
+        <w:rPr>
+          <w:rFonts w:ascii="Consolas" w:eastAsia="Times New Roman" w:hAnsi="Consolas" w:cs="Times New Roman"/>
+          <w:color w:val="C586C0"/>
+          <w:kern w:val="0"/>
+          <w:sz w:val="21"/>
+          <w:szCs w:val="21"/>
+          <w:lang w:bidi="ta-IN"/>
+          <w14:ligatures w14:val="none"/>
+        </w:rPr>
+        <w:t>while</w:t>
+      </w:r>
+      <w:r>
+        <w:rPr>
+          <w:rFonts w:ascii="Consolas" w:eastAsia="Times New Roman" w:hAnsi="Consolas" w:cs="Times New Roman"/>
+          <w:color w:val="CCCCCC"/>
+          <w:kern w:val="0"/>
+          <w:sz w:val="21"/>
+          <w:szCs w:val="21"/>
+          <w:lang w:bidi="ta-IN"/>
+          <w14:ligatures w14:val="none"/>
+        </w:rPr>
+        <w:t xml:space="preserve"> </w:t>
+      </w:r>
+      <w:r>
+        <w:rPr>
+          <w:rFonts w:ascii="Consolas" w:eastAsia="Times New Roman" w:hAnsi="Consolas" w:cs="Times New Roman"/>
+          <w:color w:val="569CD6"/>
+          <w:kern w:val="0"/>
+          <w:sz w:val="21"/>
+          <w:szCs w:val="21"/>
+          <w:lang w:bidi="ta-IN"/>
+          <w14:ligatures w14:val="none"/>
+        </w:rPr>
+        <w:t>True</w:t>
+      </w:r>
+      <w:r>
+        <w:rPr>
+          <w:rFonts w:ascii="Consolas" w:eastAsia="Times New Roman" w:hAnsi="Consolas" w:cs="Times New Roman"/>
+          <w:color w:val="CCCCCC"/>
+          <w:kern w:val="0"/>
+          <w:sz w:val="21"/>
+          <w:szCs w:val="21"/>
+          <w:lang w:bidi="ta-IN"/>
+          <w14:ligatures w14:val="none"/>
+        </w:rPr>
+        <w:t>:</w:t>
+      </w:r>
+    </w:p>
+    <w:p>
+      <w:pPr>
+        <w:shd w:val="clear" w:color="auto" w:fill="1F1F1F"/>
+        <w:spacing w:after="0" w:line="285" w:lineRule="atLeast"/>
+        <w:rPr>
+          <w:rFonts w:ascii="Consolas" w:eastAsia="Times New Roman" w:hAnsi="Consolas" w:cs="Times New Roman"/>
+          <w:color w:val="CCCCCC"/>
+          <w:kern w:val="0"/>
+          <w:sz w:val="21"/>
+          <w:szCs w:val="21"/>
+          <w:lang w:bidi="ta-IN"/>
+          <w14:ligatures w14:val="none"/>
+        </w:rPr>
+      </w:pPr>
+      <w:r>
+        <w:rPr>
+          <w:rFonts w:ascii="Consolas" w:eastAsia="Times New Roman" w:hAnsi="Consolas" w:cs="Times New Roman"/>
+          <w:color w:val="CCCCCC"/>
+          <w:kern w:val="0"/>
+          <w:sz w:val="21"/>
+          <w:szCs w:val="21"/>
+          <w:lang w:bidi="ta-IN"/>
+          <w14:ligatures w14:val="none"/>
+        </w:rPr>
+        <w:t>        num</w:t>
+      </w:r>
+      <w:r>
+        <w:rPr>
+          <w:rFonts w:ascii="Consolas" w:eastAsia="Times New Roman" w:hAnsi="Consolas" w:cs="Times New Roman"/>
+          <w:color w:val="D4D4D4"/>
+          <w:kern w:val="0"/>
+          <w:sz w:val="21"/>
+          <w:szCs w:val="21"/>
+          <w:lang w:bidi="ta-IN"/>
+          <w14:ligatures w14:val="none"/>
+        </w:rPr>
+        <w:t>=</w:t>
+      </w:r>
+      <w:r>
+        <w:rPr>
+          <w:rFonts w:ascii="Consolas" w:eastAsia="Times New Roman" w:hAnsi="Consolas" w:cs="Times New Roman"/>
+          <w:color w:val="CCCCCC"/>
+          <w:kern w:val="0"/>
+          <w:sz w:val="21"/>
+          <w:szCs w:val="21"/>
+          <w:lang w:bidi="ta-IN"/>
+          <w14:ligatures w14:val="none"/>
+        </w:rPr>
+        <w:t>random.randint(</w:t>
+      </w:r>
+      <w:r>
+        <w:rPr>
+          <w:rFonts w:ascii="Consolas" w:eastAsia="Times New Roman" w:hAnsi="Consolas" w:cs="Times New Roman"/>
+          <w:color w:val="B5CEA8"/>
+          <w:kern w:val="0"/>
+          <w:sz w:val="21"/>
+          <w:szCs w:val="21"/>
+          <w:lang w:bidi="ta-IN"/>
+          <w14:ligatures w14:val="none"/>
+        </w:rPr>
+        <w:t>2</w:t>
+      </w:r>
+      <w:r>
+        <w:rPr>
+          <w:rFonts w:ascii="Consolas" w:eastAsia="Times New Roman" w:hAnsi="Consolas" w:cs="Times New Roman"/>
+          <w:color w:val="CCCCCC"/>
+          <w:kern w:val="0"/>
+          <w:sz w:val="21"/>
+          <w:szCs w:val="21"/>
+          <w:lang w:bidi="ta-IN"/>
+          <w14:ligatures w14:val="none"/>
+        </w:rPr>
+        <w:t>,</w:t>
+      </w:r>
+      <w:r>
+        <w:rPr>
+          <w:rFonts w:ascii="Consolas" w:eastAsia="Times New Roman" w:hAnsi="Consolas" w:cs="Times New Roman"/>
+          <w:color w:val="B5CEA8"/>
+          <w:kern w:val="0"/>
+          <w:sz w:val="21"/>
+          <w:szCs w:val="21"/>
+          <w:lang w:bidi="ta-IN"/>
+          <w14:ligatures w14:val="none"/>
+        </w:rPr>
+        <w:t>100</w:t>
+      </w:r>
+      <w:r>
+        <w:rPr>
+          <w:rFonts w:ascii="Consolas" w:eastAsia="Times New Roman" w:hAnsi="Consolas" w:cs="Times New Roman"/>
+          <w:color w:val="CCCCCC"/>
+          <w:kern w:val="0"/>
+          <w:sz w:val="21"/>
+          <w:szCs w:val="21"/>
+          <w:lang w:bidi="ta-IN"/>
+          <w14:ligatures w14:val="none"/>
+        </w:rPr>
+        <w:t>)</w:t>
+      </w:r>
+    </w:p>
+    <w:p>
+      <w:pPr>
+        <w:shd w:val="clear" w:color="auto" w:fill="1F1F1F"/>
+        <w:spacing w:after="0" w:line="285" w:lineRule="atLeast"/>
+        <w:rPr>
+          <w:rFonts w:ascii="Consolas" w:eastAsia="Times New Roman" w:hAnsi="Consolas" w:cs="Times New Roman"/>
+          <w:color w:val="CCCCCC"/>
+          <w:kern w:val="0"/>
+          <w:sz w:val="21"/>
+          <w:szCs w:val="21"/>
+          <w:lang w:bidi="ta-IN"/>
+          <w14:ligatures w14:val="none"/>
+        </w:rPr>
+      </w:pPr>
+      <w:r>
+        <w:rPr>
+          <w:rFonts w:ascii="Consolas" w:eastAsia="Times New Roman" w:hAnsi="Consolas" w:cs="Times New Roman"/>
+          <w:color w:val="CCCCCC"/>
+          <w:kern w:val="0"/>
+          <w:sz w:val="21"/>
+          <w:szCs w:val="21"/>
+          <w:lang w:bidi="ta-IN"/>
+          <w14:ligatures w14:val="none"/>
+        </w:rPr>
+        <w:t xml:space="preserve">        </w:t>
+      </w:r>
+      <w:r>
+        <w:rPr>
+          <w:rFonts w:ascii="Consolas" w:eastAsia="Times New Roman" w:hAnsi="Consolas" w:cs="Times New Roman"/>
+          <w:color w:val="C586C0"/>
+          <w:kern w:val="0"/>
+          <w:sz w:val="21"/>
+          <w:szCs w:val="21"/>
+          <w:lang w:bidi="ta-IN"/>
+          <w14:ligatures w14:val="none"/>
+        </w:rPr>
+        <w:t>if</w:t>
+      </w:r>
+      <w:r>
+        <w:rPr>
+          <w:rFonts w:ascii="Consolas" w:eastAsia="Times New Roman" w:hAnsi="Consolas" w:cs="Times New Roman"/>
+          <w:color w:val="CCCCCC"/>
+          <w:kern w:val="0"/>
+          <w:sz w:val="21"/>
+          <w:szCs w:val="21"/>
+          <w:lang w:bidi="ta-IN"/>
+          <w14:ligatures w14:val="none"/>
+        </w:rPr>
+        <w:t xml:space="preserve"> is_prime(num):</w:t>
+      </w:r>
+    </w:p>
+    <w:p>
+      <w:pPr>
+        <w:shd w:val="clear" w:color="auto" w:fill="1F1F1F"/>
+        <w:spacing w:after="0" w:line="285" w:lineRule="atLeast"/>
+        <w:rPr>
+          <w:rFonts w:ascii="Consolas" w:eastAsia="Times New Roman" w:hAnsi="Consolas" w:cs="Times New Roman"/>
+          <w:color w:val="CCCCCC"/>
+          <w:kern w:val="0"/>
+          <w:sz w:val="21"/>
+          <w:szCs w:val="21"/>
+          <w:lang w:bidi="ta-IN"/>
+          <w14:ligatures w14:val="none"/>
+        </w:rPr>
+      </w:pPr>
+      <w:r>
+        <w:rPr>
+          <w:rFonts w:ascii="Consolas" w:eastAsia="Times New Roman" w:hAnsi="Consolas" w:cs="Times New Roman"/>
+          <w:color w:val="CCCCCC"/>
+          <w:kern w:val="0"/>
+          <w:sz w:val="21"/>
+          <w:szCs w:val="21"/>
+          <w:lang w:bidi="ta-IN"/>
+          <w14:ligatures w14:val="none"/>
+        </w:rPr>
+        <w:t xml:space="preserve">            </w:t>
+      </w:r>
+      <w:r>
+        <w:rPr>
+          <w:rFonts w:ascii="Consolas" w:eastAsia="Times New Roman" w:hAnsi="Consolas" w:cs="Times New Roman"/>
+          <w:color w:val="C586C0"/>
+          <w:kern w:val="0"/>
+          <w:sz w:val="21"/>
+          <w:szCs w:val="21"/>
+          <w:lang w:bidi="ta-IN"/>
+          <w14:ligatures w14:val="none"/>
+        </w:rPr>
+        <w:t>return</w:t>
+      </w:r>
+      <w:r>
+        <w:rPr>
+          <w:rFonts w:ascii="Consolas" w:eastAsia="Times New Roman" w:hAnsi="Consolas" w:cs="Times New Roman"/>
+          <w:color w:val="CCCCCC"/>
+          <w:kern w:val="0"/>
+          <w:sz w:val="21"/>
+          <w:szCs w:val="21"/>
+          <w:lang w:bidi="ta-IN"/>
+          <w14:ligatures w14:val="none"/>
+        </w:rPr>
+        <w:t xml:space="preserve"> num</w:t>
+      </w:r>
+    </w:p>
+    <w:p>
+      <w:pPr>
+        <w:shd w:val="clear" w:color="auto" w:fill="1F1F1F"/>
+        <w:spacing w:after="0" w:line="285" w:lineRule="atLeast"/>
+        <w:rPr>
+          <w:rFonts w:ascii="Consolas" w:eastAsia="Times New Roman" w:hAnsi="Consolas" w:cs="Times New Roman"/>
+          <w:color w:val="CCCCCC"/>
+          <w:kern w:val="0"/>
+          <w:sz w:val="21"/>
+          <w:szCs w:val="21"/>
+          <w:lang w:bidi="ta-IN"/>
+          <w14:ligatures w14:val="none"/>
+        </w:rPr>
+      </w:pPr>
+      <w:r>
+        <w:rPr>
+          <w:rFonts w:ascii="Consolas" w:eastAsia="Times New Roman" w:hAnsi="Consolas" w:cs="Times New Roman"/>
+          <w:color w:val="CCCCCC"/>
+          <w:kern w:val="0"/>
+          <w:sz w:val="21"/>
+          <w:szCs w:val="21"/>
+          <w:lang w:bidi="ta-IN"/>
+          <w14:ligatures w14:val="none"/>
+        </w:rPr>
+        <w:t xml:space="preserve">        </w:t>
+      </w:r>
+    </w:p>
+    <w:p>
+      <w:pPr>
+        <w:shd w:val="clear" w:color="auto" w:fill="1F1F1F"/>
+        <w:spacing w:after="0" w:line="285" w:lineRule="atLeast"/>
+        <w:rPr>
+          <w:rFonts w:ascii="Consolas" w:eastAsia="Times New Roman" w:hAnsi="Consolas" w:cs="Times New Roman"/>
+          <w:color w:val="CCCCCC"/>
+          <w:kern w:val="0"/>
+          <w:sz w:val="21"/>
+          <w:szCs w:val="21"/>
+          <w:lang w:bidi="ta-IN"/>
+          <w14:ligatures w14:val="none"/>
+        </w:rPr>
+      </w:pPr>
+      <w:r>
+        <w:rPr>
+          <w:rFonts w:ascii="Consolas" w:eastAsia="Times New Roman" w:hAnsi="Consolas" w:cs="Times New Roman"/>
+          <w:color w:val="569CD6"/>
+          <w:kern w:val="0"/>
+          <w:sz w:val="21"/>
+          <w:szCs w:val="21"/>
+          <w:lang w:bidi="ta-IN"/>
+          <w14:ligatures w14:val="none"/>
+        </w:rPr>
+        <w:lastRenderedPageBreak/>
+        <w:t>def</w:t>
+      </w:r>
+      <w:r>
+        <w:rPr>
+          <w:rFonts w:ascii="Consolas" w:eastAsia="Times New Roman" w:hAnsi="Consolas" w:cs="Times New Roman"/>
+          <w:color w:val="CCCCCC"/>
+          <w:kern w:val="0"/>
+          <w:sz w:val="21"/>
+          <w:szCs w:val="21"/>
+          <w:lang w:bidi="ta-IN"/>
+          <w14:ligatures w14:val="none"/>
+        </w:rPr>
+        <w:t xml:space="preserve"> </w:t>
+      </w:r>
+      <w:r>
+        <w:rPr>
+          <w:rFonts w:ascii="Consolas" w:eastAsia="Times New Roman" w:hAnsi="Consolas" w:cs="Times New Roman"/>
+          <w:color w:val="DCDCAA"/>
+          <w:kern w:val="0"/>
+          <w:sz w:val="21"/>
+          <w:szCs w:val="21"/>
+          <w:lang w:bidi="ta-IN"/>
+          <w14:ligatures w14:val="none"/>
+        </w:rPr>
+        <w:t>gcd</w:t>
+      </w:r>
+      <w:r>
+        <w:rPr>
+          <w:rFonts w:ascii="Consolas" w:eastAsia="Times New Roman" w:hAnsi="Consolas" w:cs="Times New Roman"/>
+          <w:color w:val="CCCCCC"/>
+          <w:kern w:val="0"/>
+          <w:sz w:val="21"/>
+          <w:szCs w:val="21"/>
+          <w:lang w:bidi="ta-IN"/>
+          <w14:ligatures w14:val="none"/>
+        </w:rPr>
+        <w:t>(</w:t>
+      </w:r>
+      <w:r>
+        <w:rPr>
+          <w:rFonts w:ascii="Consolas" w:eastAsia="Times New Roman" w:hAnsi="Consolas" w:cs="Times New Roman"/>
+          <w:color w:val="9CDCFE"/>
+          <w:kern w:val="0"/>
+          <w:sz w:val="21"/>
+          <w:szCs w:val="21"/>
+          <w:lang w:bidi="ta-IN"/>
+          <w14:ligatures w14:val="none"/>
+        </w:rPr>
+        <w:t>n1</w:t>
+      </w:r>
+      <w:r>
+        <w:rPr>
+          <w:rFonts w:ascii="Consolas" w:eastAsia="Times New Roman" w:hAnsi="Consolas" w:cs="Times New Roman"/>
+          <w:color w:val="CCCCCC"/>
+          <w:kern w:val="0"/>
+          <w:sz w:val="21"/>
+          <w:szCs w:val="21"/>
+          <w:lang w:bidi="ta-IN"/>
+          <w14:ligatures w14:val="none"/>
+        </w:rPr>
+        <w:t>,</w:t>
+      </w:r>
+      <w:r>
+        <w:rPr>
+          <w:rFonts w:ascii="Consolas" w:eastAsia="Times New Roman" w:hAnsi="Consolas" w:cs="Times New Roman"/>
+          <w:color w:val="9CDCFE"/>
+          <w:kern w:val="0"/>
+          <w:sz w:val="21"/>
+          <w:szCs w:val="21"/>
+          <w:lang w:bidi="ta-IN"/>
+          <w14:ligatures w14:val="none"/>
+        </w:rPr>
+        <w:t>n2</w:t>
+      </w:r>
+      <w:r>
+        <w:rPr>
+          <w:rFonts w:ascii="Consolas" w:eastAsia="Times New Roman" w:hAnsi="Consolas" w:cs="Times New Roman"/>
+          <w:color w:val="CCCCCC"/>
+          <w:kern w:val="0"/>
+          <w:sz w:val="21"/>
+          <w:szCs w:val="21"/>
+          <w:lang w:bidi="ta-IN"/>
+          <w14:ligatures w14:val="none"/>
+        </w:rPr>
+        <w:t>):</w:t>
+      </w:r>
+    </w:p>
+    <w:p>
+      <w:pPr>
+        <w:shd w:val="clear" w:color="auto" w:fill="1F1F1F"/>
+        <w:spacing w:after="0" w:line="285" w:lineRule="atLeast"/>
+        <w:rPr>
+          <w:rFonts w:ascii="Consolas" w:eastAsia="Times New Roman" w:hAnsi="Consolas" w:cs="Times New Roman"/>
+          <w:color w:val="CCCCCC"/>
+          <w:kern w:val="0"/>
+          <w:sz w:val="21"/>
+          <w:szCs w:val="21"/>
+          <w:lang w:bidi="ta-IN"/>
+          <w14:ligatures w14:val="none"/>
+        </w:rPr>
+      </w:pPr>
+      <w:r>
+        <w:rPr>
+          <w:rFonts w:ascii="Consolas" w:eastAsia="Times New Roman" w:hAnsi="Consolas" w:cs="Times New Roman"/>
+          <w:color w:val="CCCCCC"/>
+          <w:kern w:val="0"/>
+          <w:sz w:val="21"/>
+          <w:szCs w:val="21"/>
+          <w:lang w:bidi="ta-IN"/>
+          <w14:ligatures w14:val="none"/>
+        </w:rPr>
+        <w:t xml:space="preserve">    </w:t>
+      </w:r>
+      <w:r>
+        <w:rPr>
+          <w:rFonts w:ascii="Consolas" w:eastAsia="Times New Roman" w:hAnsi="Consolas" w:cs="Times New Roman"/>
+          <w:color w:val="C586C0"/>
+          <w:kern w:val="0"/>
+          <w:sz w:val="21"/>
+          <w:szCs w:val="21"/>
+          <w:lang w:bidi="ta-IN"/>
+          <w14:ligatures w14:val="none"/>
+        </w:rPr>
+        <w:t>while</w:t>
+      </w:r>
+      <w:r>
+        <w:rPr>
+          <w:rFonts w:ascii="Consolas" w:eastAsia="Times New Roman" w:hAnsi="Consolas" w:cs="Times New Roman"/>
+          <w:color w:val="CCCCCC"/>
+          <w:kern w:val="0"/>
+          <w:sz w:val="21"/>
+          <w:szCs w:val="21"/>
+          <w:lang w:bidi="ta-IN"/>
+          <w14:ligatures w14:val="none"/>
+        </w:rPr>
+        <w:t>(n2</w:t>
+      </w:r>
+      <w:r>
+        <w:rPr>
+          <w:rFonts w:ascii="Consolas" w:eastAsia="Times New Roman" w:hAnsi="Consolas" w:cs="Times New Roman"/>
+          <w:color w:val="D4D4D4"/>
+          <w:kern w:val="0"/>
+          <w:sz w:val="21"/>
+          <w:szCs w:val="21"/>
+          <w:lang w:bidi="ta-IN"/>
+          <w14:ligatures w14:val="none"/>
+        </w:rPr>
+        <w:t>!=</w:t>
+      </w:r>
+      <w:r>
+        <w:rPr>
+          <w:rFonts w:ascii="Consolas" w:eastAsia="Times New Roman" w:hAnsi="Consolas" w:cs="Times New Roman"/>
+          <w:color w:val="B5CEA8"/>
+          <w:kern w:val="0"/>
+          <w:sz w:val="21"/>
+          <w:szCs w:val="21"/>
+          <w:lang w:bidi="ta-IN"/>
+          <w14:ligatures w14:val="none"/>
+        </w:rPr>
+        <w:t>0</w:t>
+      </w:r>
+      <w:r>
+        <w:rPr>
+          <w:rFonts w:ascii="Consolas" w:eastAsia="Times New Roman" w:hAnsi="Consolas" w:cs="Times New Roman"/>
+          <w:color w:val="CCCCCC"/>
+          <w:kern w:val="0"/>
+          <w:sz w:val="21"/>
+          <w:szCs w:val="21"/>
+          <w:lang w:bidi="ta-IN"/>
+          <w14:ligatures w14:val="none"/>
+        </w:rPr>
+        <w:t>):</w:t>
+      </w:r>
+    </w:p>
+    <w:p>
+      <w:pPr>
+        <w:shd w:val="clear" w:color="auto" w:fill="1F1F1F"/>
+        <w:spacing w:after="0" w:line="285" w:lineRule="atLeast"/>
+        <w:rPr>
+          <w:rFonts w:ascii="Consolas" w:eastAsia="Times New Roman" w:hAnsi="Consolas" w:cs="Times New Roman"/>
+          <w:color w:val="CCCCCC"/>
+          <w:kern w:val="0"/>
+          <w:sz w:val="21"/>
+          <w:szCs w:val="21"/>
+          <w:lang w:bidi="ta-IN"/>
+          <w14:ligatures w14:val="none"/>
+        </w:rPr>
+      </w:pPr>
+      <w:r>
+        <w:rPr>
+          <w:rFonts w:ascii="Consolas" w:eastAsia="Times New Roman" w:hAnsi="Consolas" w:cs="Times New Roman"/>
+          <w:color w:val="CCCCCC"/>
+          <w:kern w:val="0"/>
+          <w:sz w:val="21"/>
+          <w:szCs w:val="21"/>
+          <w:lang w:bidi="ta-IN"/>
+          <w14:ligatures w14:val="none"/>
+        </w:rPr>
+        <w:t>        n1,n2</w:t>
+      </w:r>
+      <w:r>
+        <w:rPr>
+          <w:rFonts w:ascii="Consolas" w:eastAsia="Times New Roman" w:hAnsi="Consolas" w:cs="Times New Roman"/>
+          <w:color w:val="D4D4D4"/>
+          <w:kern w:val="0"/>
+          <w:sz w:val="21"/>
+          <w:szCs w:val="21"/>
+          <w:lang w:bidi="ta-IN"/>
+          <w14:ligatures w14:val="none"/>
+        </w:rPr>
+        <w:t>=</w:t>
+      </w:r>
+      <w:r>
+        <w:rPr>
+          <w:rFonts w:ascii="Consolas" w:eastAsia="Times New Roman" w:hAnsi="Consolas" w:cs="Times New Roman"/>
+          <w:color w:val="CCCCCC"/>
+          <w:kern w:val="0"/>
+          <w:sz w:val="21"/>
+          <w:szCs w:val="21"/>
+          <w:lang w:bidi="ta-IN"/>
+          <w14:ligatures w14:val="none"/>
+        </w:rPr>
+        <w:t>n2,n1</w:t>
+      </w:r>
+      <w:r>
+        <w:rPr>
+          <w:rFonts w:ascii="Consolas" w:eastAsia="Times New Roman" w:hAnsi="Consolas" w:cs="Times New Roman"/>
+          <w:color w:val="D4D4D4"/>
+          <w:kern w:val="0"/>
+          <w:sz w:val="21"/>
+          <w:szCs w:val="21"/>
+          <w:lang w:bidi="ta-IN"/>
+          <w14:ligatures w14:val="none"/>
+        </w:rPr>
+        <w:t>%</w:t>
+      </w:r>
+      <w:r>
+        <w:rPr>
+          <w:rFonts w:ascii="Consolas" w:eastAsia="Times New Roman" w:hAnsi="Consolas" w:cs="Times New Roman"/>
+          <w:color w:val="CCCCCC"/>
+          <w:kern w:val="0"/>
+          <w:sz w:val="21"/>
+          <w:szCs w:val="21"/>
+          <w:lang w:bidi="ta-IN"/>
+          <w14:ligatures w14:val="none"/>
+        </w:rPr>
+        <w:t>n2</w:t>
+      </w:r>
+    </w:p>
+    <w:p>
+      <w:pPr>
+        <w:shd w:val="clear" w:color="auto" w:fill="1F1F1F"/>
+        <w:spacing w:after="0" w:line="285" w:lineRule="atLeast"/>
+        <w:rPr>
+          <w:rFonts w:ascii="Consolas" w:eastAsia="Times New Roman" w:hAnsi="Consolas" w:cs="Times New Roman"/>
+          <w:color w:val="CCCCCC"/>
+          <w:kern w:val="0"/>
+          <w:sz w:val="21"/>
+          <w:szCs w:val="21"/>
+          <w:lang w:bidi="ta-IN"/>
+          <w14:ligatures w14:val="none"/>
+        </w:rPr>
+      </w:pPr>
+      <w:r>
+        <w:rPr>
+          <w:rFonts w:ascii="Consolas" w:eastAsia="Times New Roman" w:hAnsi="Consolas" w:cs="Times New Roman"/>
+          <w:color w:val="CCCCCC"/>
+          <w:kern w:val="0"/>
+          <w:sz w:val="21"/>
+          <w:szCs w:val="21"/>
+          <w:lang w:bidi="ta-IN"/>
+          <w14:ligatures w14:val="none"/>
+        </w:rPr>
+        <w:t xml:space="preserve">    </w:t>
+      </w:r>
+      <w:r>
+        <w:rPr>
+          <w:rFonts w:ascii="Consolas" w:eastAsia="Times New Roman" w:hAnsi="Consolas" w:cs="Times New Roman"/>
+          <w:color w:val="C586C0"/>
+          <w:kern w:val="0"/>
+          <w:sz w:val="21"/>
+          <w:szCs w:val="21"/>
+          <w:lang w:bidi="ta-IN"/>
+          <w14:ligatures w14:val="none"/>
+        </w:rPr>
+        <w:t>return</w:t>
+      </w:r>
+      <w:r>
+        <w:rPr>
+          <w:rFonts w:ascii="Consolas" w:eastAsia="Times New Roman" w:hAnsi="Consolas" w:cs="Times New Roman"/>
+          <w:color w:val="CCCCCC"/>
+          <w:kern w:val="0"/>
+          <w:sz w:val="21"/>
+          <w:szCs w:val="21"/>
+          <w:lang w:bidi="ta-IN"/>
+          <w14:ligatures w14:val="none"/>
+        </w:rPr>
+        <w:t xml:space="preserve"> n1</w:t>
+      </w:r>
+    </w:p>
+    <w:p>
+      <w:pPr>
+        <w:shd w:val="clear" w:color="auto" w:fill="1F1F1F"/>
+        <w:spacing w:after="0" w:line="285" w:lineRule="atLeast"/>
+        <w:rPr>
+          <w:rFonts w:ascii="Consolas" w:eastAsia="Times New Roman" w:hAnsi="Consolas" w:cs="Times New Roman"/>
+          <w:color w:val="CCCCCC"/>
+          <w:kern w:val="0"/>
+          <w:sz w:val="21"/>
+          <w:szCs w:val="21"/>
+          <w:lang w:bidi="ta-IN"/>
+          <w14:ligatures w14:val="none"/>
+        </w:rPr>
+      </w:pPr>
+      <w:r>
+        <w:rPr>
+          <w:rFonts w:ascii="Consolas" w:eastAsia="Times New Roman" w:hAnsi="Consolas" w:cs="Times New Roman"/>
+          <w:color w:val="CCCCCC"/>
+          <w:kern w:val="0"/>
+          <w:sz w:val="21"/>
+          <w:szCs w:val="21"/>
+          <w:lang w:bidi="ta-IN"/>
+          <w14:ligatures w14:val="none"/>
+        </w:rPr>
+        <w:t xml:space="preserve">        </w:t>
+      </w:r>
+    </w:p>
+    <w:p>
+      <w:pPr>
+        <w:shd w:val="clear" w:color="auto" w:fill="1F1F1F"/>
+        <w:spacing w:after="240" w:line="285" w:lineRule="atLeast"/>
+        <w:rPr>
+          <w:rFonts w:ascii="Consolas" w:eastAsia="Times New Roman" w:hAnsi="Consolas" w:cs="Times New Roman"/>
+          <w:color w:val="CCCCCC"/>
+          <w:kern w:val="0"/>
+          <w:sz w:val="21"/>
+          <w:szCs w:val="21"/>
+          <w:lang w:bidi="ta-IN"/>
+          <w14:ligatures w14:val="none"/>
+        </w:rPr>
+      </w:pPr>
+    </w:p>
+    <w:p>
+      <w:pPr>
+        <w:shd w:val="clear" w:color="auto" w:fill="1F1F1F"/>
+        <w:spacing w:after="0" w:line="285" w:lineRule="atLeast"/>
+        <w:rPr>
+          <w:rFonts w:ascii="Consolas" w:eastAsia="Times New Roman" w:hAnsi="Consolas" w:cs="Times New Roman"/>
+          <w:color w:val="CCCCCC"/>
+          <w:kern w:val="0"/>
+          <w:sz w:val="21"/>
+          <w:szCs w:val="21"/>
+          <w:lang w:bidi="ta-IN"/>
+          <w14:ligatures w14:val="none"/>
+        </w:rPr>
+      </w:pPr>
+      <w:r>
+        <w:rPr>
+          <w:rFonts w:ascii="Consolas" w:eastAsia="Times New Roman" w:hAnsi="Consolas" w:cs="Times New Roman"/>
+          <w:color w:val="569CD6"/>
+          <w:kern w:val="0"/>
+          <w:sz w:val="21"/>
+          <w:szCs w:val="21"/>
+          <w:lang w:bidi="ta-IN"/>
+          <w14:ligatures w14:val="none"/>
+        </w:rPr>
+        <w:t>def</w:t>
+      </w:r>
+      <w:r>
+        <w:rPr>
+          <w:rFonts w:ascii="Consolas" w:eastAsia="Times New Roman" w:hAnsi="Consolas" w:cs="Times New Roman"/>
+          <w:color w:val="CCCCCC"/>
+          <w:kern w:val="0"/>
+          <w:sz w:val="21"/>
+          <w:szCs w:val="21"/>
+          <w:lang w:bidi="ta-IN"/>
+          <w14:ligatures w14:val="none"/>
+        </w:rPr>
+        <w:t xml:space="preserve"> </w:t>
+      </w:r>
+      <w:r>
+        <w:rPr>
+          <w:rFonts w:ascii="Consolas" w:eastAsia="Times New Roman" w:hAnsi="Consolas" w:cs="Times New Roman"/>
+          <w:color w:val="DCDCAA"/>
+          <w:kern w:val="0"/>
+          <w:sz w:val="21"/>
+          <w:szCs w:val="21"/>
+          <w:lang w:bidi="ta-IN"/>
+          <w14:ligatures w14:val="none"/>
+        </w:rPr>
+        <w:t>co_prim</w:t>
+      </w:r>
+      <w:r>
+        <w:rPr>
+          <w:rFonts w:ascii="Consolas" w:eastAsia="Times New Roman" w:hAnsi="Consolas" w:cs="Times New Roman"/>
+          <w:color w:val="CCCCCC"/>
+          <w:kern w:val="0"/>
+          <w:sz w:val="21"/>
+          <w:szCs w:val="21"/>
+          <w:lang w:bidi="ta-IN"/>
+          <w14:ligatures w14:val="none"/>
+        </w:rPr>
+        <w:t>(</w:t>
+      </w:r>
+      <w:r>
+        <w:rPr>
+          <w:rFonts w:ascii="Consolas" w:eastAsia="Times New Roman" w:hAnsi="Consolas" w:cs="Times New Roman"/>
+          <w:color w:val="9CDCFE"/>
+          <w:kern w:val="0"/>
+          <w:sz w:val="21"/>
+          <w:szCs w:val="21"/>
+          <w:lang w:bidi="ta-IN"/>
+          <w14:ligatures w14:val="none"/>
+        </w:rPr>
+        <w:t>a</w:t>
+      </w:r>
+      <w:r>
+        <w:rPr>
+          <w:rFonts w:ascii="Consolas" w:eastAsia="Times New Roman" w:hAnsi="Consolas" w:cs="Times New Roman"/>
+          <w:color w:val="CCCCCC"/>
+          <w:kern w:val="0"/>
+          <w:sz w:val="21"/>
+          <w:szCs w:val="21"/>
+          <w:lang w:bidi="ta-IN"/>
+          <w14:ligatures w14:val="none"/>
+        </w:rPr>
+        <w:t>):</w:t>
+      </w:r>
+    </w:p>
+    <w:p>
+      <w:pPr>
+        <w:shd w:val="clear" w:color="auto" w:fill="1F1F1F"/>
+        <w:spacing w:after="0" w:line="285" w:lineRule="atLeast"/>
+        <w:rPr>
+          <w:rFonts w:ascii="Consolas" w:eastAsia="Times New Roman" w:hAnsi="Consolas" w:cs="Times New Roman"/>
+          <w:color w:val="CCCCCC"/>
+          <w:kern w:val="0"/>
+          <w:sz w:val="21"/>
+          <w:szCs w:val="21"/>
+          <w:lang w:bidi="ta-IN"/>
+          <w14:ligatures w14:val="none"/>
+        </w:rPr>
+      </w:pPr>
+      <w:r>
+        <w:rPr>
+          <w:rFonts w:ascii="Consolas" w:eastAsia="Times New Roman" w:hAnsi="Consolas" w:cs="Times New Roman"/>
+          <w:color w:val="CCCCCC"/>
+          <w:kern w:val="0"/>
+          <w:sz w:val="21"/>
+          <w:szCs w:val="21"/>
+          <w:lang w:bidi="ta-IN"/>
+          <w14:ligatures w14:val="none"/>
+        </w:rPr>
+        <w:t xml:space="preserve">    </w:t>
+      </w:r>
+      <w:r>
+        <w:rPr>
+          <w:rFonts w:ascii="Consolas" w:eastAsia="Times New Roman" w:hAnsi="Consolas" w:cs="Times New Roman"/>
+          <w:color w:val="C586C0"/>
+          <w:kern w:val="0"/>
+          <w:sz w:val="21"/>
+          <w:szCs w:val="21"/>
+          <w:lang w:bidi="ta-IN"/>
+          <w14:ligatures w14:val="none"/>
+        </w:rPr>
+        <w:t>while</w:t>
+      </w:r>
+      <w:r>
+        <w:rPr>
+          <w:rFonts w:ascii="Consolas" w:eastAsia="Times New Roman" w:hAnsi="Consolas" w:cs="Times New Roman"/>
+          <w:color w:val="CCCCCC"/>
+          <w:kern w:val="0"/>
+          <w:sz w:val="21"/>
+          <w:szCs w:val="21"/>
+          <w:lang w:bidi="ta-IN"/>
+          <w14:ligatures w14:val="none"/>
+        </w:rPr>
+        <w:t xml:space="preserve"> </w:t>
+      </w:r>
+      <w:r>
+        <w:rPr>
+          <w:rFonts w:ascii="Consolas" w:eastAsia="Times New Roman" w:hAnsi="Consolas" w:cs="Times New Roman"/>
+          <w:color w:val="569CD6"/>
+          <w:kern w:val="0"/>
+          <w:sz w:val="21"/>
+          <w:szCs w:val="21"/>
+          <w:lang w:bidi="ta-IN"/>
+          <w14:ligatures w14:val="none"/>
+        </w:rPr>
+        <w:t>True</w:t>
+      </w:r>
+      <w:r>
+        <w:rPr>
+          <w:rFonts w:ascii="Consolas" w:eastAsia="Times New Roman" w:hAnsi="Consolas" w:cs="Times New Roman"/>
+          <w:color w:val="CCCCCC"/>
+          <w:kern w:val="0"/>
+          <w:sz w:val="21"/>
+          <w:szCs w:val="21"/>
+          <w:lang w:bidi="ta-IN"/>
+          <w14:ligatures w14:val="none"/>
+        </w:rPr>
+        <w:t>:</w:t>
+      </w:r>
+    </w:p>
+    <w:p>
+      <w:pPr>
+        <w:shd w:val="clear" w:color="auto" w:fill="1F1F1F"/>
+        <w:spacing w:after="0" w:line="285" w:lineRule="atLeast"/>
+        <w:rPr>
+          <w:rFonts w:ascii="Consolas" w:eastAsia="Times New Roman" w:hAnsi="Consolas" w:cs="Times New Roman"/>
+          <w:color w:val="CCCCCC"/>
+          <w:kern w:val="0"/>
+          <w:sz w:val="21"/>
+          <w:szCs w:val="21"/>
+          <w:lang w:bidi="ta-IN"/>
+          <w14:ligatures w14:val="none"/>
+        </w:rPr>
+      </w:pPr>
+      <w:r>
+        <w:rPr>
+          <w:rFonts w:ascii="Consolas" w:eastAsia="Times New Roman" w:hAnsi="Consolas" w:cs="Times New Roman"/>
+          <w:color w:val="CCCCCC"/>
+          <w:kern w:val="0"/>
+          <w:sz w:val="21"/>
+          <w:szCs w:val="21"/>
+          <w:lang w:bidi="ta-IN"/>
+          <w14:ligatures w14:val="none"/>
+        </w:rPr>
+        <w:t>        num</w:t>
+      </w:r>
+      <w:r>
+        <w:rPr>
+          <w:rFonts w:ascii="Consolas" w:eastAsia="Times New Roman" w:hAnsi="Consolas" w:cs="Times New Roman"/>
+          <w:color w:val="D4D4D4"/>
+          <w:kern w:val="0"/>
+          <w:sz w:val="21"/>
+          <w:szCs w:val="21"/>
+          <w:lang w:bidi="ta-IN"/>
+          <w14:ligatures w14:val="none"/>
+        </w:rPr>
+        <w:t>=</w:t>
+      </w:r>
+      <w:r>
+        <w:rPr>
+          <w:rFonts w:ascii="Consolas" w:eastAsia="Times New Roman" w:hAnsi="Consolas" w:cs="Times New Roman"/>
+          <w:color w:val="CCCCCC"/>
+          <w:kern w:val="0"/>
+          <w:sz w:val="21"/>
+          <w:szCs w:val="21"/>
+          <w:lang w:bidi="ta-IN"/>
+          <w14:ligatures w14:val="none"/>
+        </w:rPr>
+        <w:t>random.randint(</w:t>
+      </w:r>
+      <w:r>
+        <w:rPr>
+          <w:rFonts w:ascii="Consolas" w:eastAsia="Times New Roman" w:hAnsi="Consolas" w:cs="Times New Roman"/>
+          <w:color w:val="B5CEA8"/>
+          <w:kern w:val="0"/>
+          <w:sz w:val="21"/>
+          <w:szCs w:val="21"/>
+          <w:lang w:bidi="ta-IN"/>
+          <w14:ligatures w14:val="none"/>
+        </w:rPr>
+        <w:t>2</w:t>
+      </w:r>
+      <w:r>
+        <w:rPr>
+          <w:rFonts w:ascii="Consolas" w:eastAsia="Times New Roman" w:hAnsi="Consolas" w:cs="Times New Roman"/>
+          <w:color w:val="CCCCCC"/>
+          <w:kern w:val="0"/>
+          <w:sz w:val="21"/>
+          <w:szCs w:val="21"/>
+          <w:lang w:bidi="ta-IN"/>
+          <w14:ligatures w14:val="none"/>
+        </w:rPr>
+        <w:t>,a)</w:t>
+      </w:r>
+    </w:p>
+    <w:p>
+      <w:pPr>
+        <w:shd w:val="clear" w:color="auto" w:fill="1F1F1F"/>
+        <w:spacing w:after="0" w:line="285" w:lineRule="atLeast"/>
+        <w:rPr>
+          <w:rFonts w:ascii="Consolas" w:eastAsia="Times New Roman" w:hAnsi="Consolas" w:cs="Times New Roman"/>
+          <w:color w:val="CCCCCC"/>
+          <w:kern w:val="0"/>
+          <w:sz w:val="21"/>
+          <w:szCs w:val="21"/>
+          <w:lang w:bidi="ta-IN"/>
+          <w14:ligatures w14:val="none"/>
+        </w:rPr>
+      </w:pPr>
+      <w:r>
+        <w:rPr>
+          <w:rFonts w:ascii="Consolas" w:eastAsia="Times New Roman" w:hAnsi="Consolas" w:cs="Times New Roman"/>
+          <w:color w:val="CCCCCC"/>
+          <w:kern w:val="0"/>
+          <w:sz w:val="21"/>
+          <w:szCs w:val="21"/>
+          <w:lang w:bidi="ta-IN"/>
+          <w14:ligatures w14:val="none"/>
+        </w:rPr>
+        <w:t xml:space="preserve">        </w:t>
+      </w:r>
+      <w:r>
+        <w:rPr>
+          <w:rFonts w:ascii="Consolas" w:eastAsia="Times New Roman" w:hAnsi="Consolas" w:cs="Times New Roman"/>
+          <w:color w:val="C586C0"/>
+          <w:kern w:val="0"/>
+          <w:sz w:val="21"/>
+          <w:szCs w:val="21"/>
+          <w:lang w:bidi="ta-IN"/>
+          <w14:ligatures w14:val="none"/>
+        </w:rPr>
+        <w:t>if</w:t>
+      </w:r>
+      <w:r>
+        <w:rPr>
+          <w:rFonts w:ascii="Consolas" w:eastAsia="Times New Roman" w:hAnsi="Consolas" w:cs="Times New Roman"/>
+          <w:color w:val="CCCCCC"/>
+          <w:kern w:val="0"/>
+          <w:sz w:val="21"/>
+          <w:szCs w:val="21"/>
+          <w:lang w:bidi="ta-IN"/>
+          <w14:ligatures w14:val="none"/>
+        </w:rPr>
+        <w:t xml:space="preserve"> gcd(a,num)</w:t>
+      </w:r>
+      <w:r>
+        <w:rPr>
+          <w:rFonts w:ascii="Consolas" w:eastAsia="Times New Roman" w:hAnsi="Consolas" w:cs="Times New Roman"/>
+          <w:color w:val="D4D4D4"/>
+          <w:kern w:val="0"/>
+          <w:sz w:val="21"/>
+          <w:szCs w:val="21"/>
+          <w:lang w:bidi="ta-IN"/>
+          <w14:ligatures w14:val="none"/>
+        </w:rPr>
+        <w:t>==</w:t>
+      </w:r>
+      <w:r>
+        <w:rPr>
+          <w:rFonts w:ascii="Consolas" w:eastAsia="Times New Roman" w:hAnsi="Consolas" w:cs="Times New Roman"/>
+          <w:color w:val="B5CEA8"/>
+          <w:kern w:val="0"/>
+          <w:sz w:val="21"/>
+          <w:szCs w:val="21"/>
+          <w:lang w:bidi="ta-IN"/>
+          <w14:ligatures w14:val="none"/>
+        </w:rPr>
+        <w:t>1</w:t>
+      </w:r>
+      <w:r>
+        <w:rPr>
+          <w:rFonts w:ascii="Consolas" w:eastAsia="Times New Roman" w:hAnsi="Consolas" w:cs="Times New Roman"/>
+          <w:color w:val="CCCCCC"/>
+          <w:kern w:val="0"/>
+          <w:sz w:val="21"/>
+          <w:szCs w:val="21"/>
+          <w:lang w:bidi="ta-IN"/>
+          <w14:ligatures w14:val="none"/>
+        </w:rPr>
+        <w:t>:</w:t>
+      </w:r>
+    </w:p>
+    <w:p>
+      <w:pPr>
+        <w:shd w:val="clear" w:color="auto" w:fill="1F1F1F"/>
+        <w:spacing w:after="0" w:line="285" w:lineRule="atLeast"/>
+        <w:rPr>
+          <w:rFonts w:ascii="Consolas" w:eastAsia="Times New Roman" w:hAnsi="Consolas" w:cs="Times New Roman"/>
+          <w:color w:val="CCCCCC"/>
+          <w:kern w:val="0"/>
+          <w:sz w:val="21"/>
+          <w:szCs w:val="21"/>
+          <w:lang w:bidi="ta-IN"/>
+          <w14:ligatures w14:val="none"/>
+        </w:rPr>
+      </w:pPr>
+      <w:r>
+        <w:rPr>
+          <w:rFonts w:ascii="Consolas" w:eastAsia="Times New Roman" w:hAnsi="Consolas" w:cs="Times New Roman"/>
+          <w:color w:val="CCCCCC"/>
+          <w:kern w:val="0"/>
+          <w:sz w:val="21"/>
+          <w:szCs w:val="21"/>
+          <w:lang w:bidi="ta-IN"/>
+          <w14:ligatures w14:val="none"/>
+        </w:rPr>
+        <w:t xml:space="preserve">            </w:t>
+      </w:r>
+      <w:r>
+        <w:rPr>
+          <w:rFonts w:ascii="Consolas" w:eastAsia="Times New Roman" w:hAnsi="Consolas" w:cs="Times New Roman"/>
+          <w:color w:val="C586C0"/>
+          <w:kern w:val="0"/>
+          <w:sz w:val="21"/>
+          <w:szCs w:val="21"/>
+          <w:lang w:bidi="ta-IN"/>
+          <w14:ligatures w14:val="none"/>
+        </w:rPr>
+        <w:t>return</w:t>
+      </w:r>
+      <w:r>
+        <w:rPr>
+          <w:rFonts w:ascii="Consolas" w:eastAsia="Times New Roman" w:hAnsi="Consolas" w:cs="Times New Roman"/>
+          <w:color w:val="CCCCCC"/>
+          <w:kern w:val="0"/>
+          <w:sz w:val="21"/>
+          <w:szCs w:val="21"/>
+          <w:lang w:bidi="ta-IN"/>
+          <w14:ligatures w14:val="none"/>
+        </w:rPr>
+        <w:t xml:space="preserve"> num</w:t>
+      </w:r>
+    </w:p>
+    <w:p>
+      <w:pPr>
+        <w:shd w:val="clear" w:color="auto" w:fill="1F1F1F"/>
+        <w:spacing w:after="0" w:line="285" w:lineRule="atLeast"/>
+        <w:rPr>
+          <w:rFonts w:ascii="Consolas" w:eastAsia="Times New Roman" w:hAnsi="Consolas" w:cs="Times New Roman"/>
+          <w:color w:val="CCCCCC"/>
+          <w:kern w:val="0"/>
+          <w:sz w:val="21"/>
+          <w:szCs w:val="21"/>
+          <w:lang w:bidi="ta-IN"/>
+          <w14:ligatures w14:val="none"/>
+        </w:rPr>
+      </w:pPr>
+      <w:r>
+        <w:rPr>
+          <w:rFonts w:ascii="Consolas" w:eastAsia="Times New Roman" w:hAnsi="Consolas" w:cs="Times New Roman"/>
+          <w:color w:val="CCCCCC"/>
+          <w:kern w:val="0"/>
+          <w:sz w:val="21"/>
+          <w:szCs w:val="21"/>
+          <w:lang w:bidi="ta-IN"/>
+          <w14:ligatures w14:val="none"/>
+        </w:rPr>
+        <w:t xml:space="preserve">    </w:t>
+      </w:r>
+    </w:p>
+    <w:p>
+      <w:pPr>
+        <w:shd w:val="clear" w:color="auto" w:fill="1F1F1F"/>
+        <w:spacing w:after="0" w:line="285" w:lineRule="atLeast"/>
+        <w:rPr>
+          <w:rFonts w:ascii="Consolas" w:eastAsia="Times New Roman" w:hAnsi="Consolas" w:cs="Times New Roman"/>
+          <w:color w:val="CCCCCC"/>
+          <w:kern w:val="0"/>
+          <w:sz w:val="21"/>
+          <w:szCs w:val="21"/>
+          <w:lang w:bidi="ta-IN"/>
+          <w14:ligatures w14:val="none"/>
+        </w:rPr>
+      </w:pPr>
+      <w:r>
+        <w:rPr>
+          <w:rFonts w:ascii="Consolas" w:eastAsia="Times New Roman" w:hAnsi="Consolas" w:cs="Times New Roman"/>
+          <w:color w:val="569CD6"/>
+          <w:kern w:val="0"/>
+          <w:sz w:val="21"/>
+          <w:szCs w:val="21"/>
+          <w:lang w:bidi="ta-IN"/>
+          <w14:ligatures w14:val="none"/>
+        </w:rPr>
+        <w:t>def</w:t>
+      </w:r>
+      <w:r>
+        <w:rPr>
+          <w:rFonts w:ascii="Consolas" w:eastAsia="Times New Roman" w:hAnsi="Consolas" w:cs="Times New Roman"/>
+          <w:color w:val="CCCCCC"/>
+          <w:kern w:val="0"/>
+          <w:sz w:val="21"/>
+          <w:szCs w:val="21"/>
+          <w:lang w:bidi="ta-IN"/>
+          <w14:ligatures w14:val="none"/>
+        </w:rPr>
+        <w:t xml:space="preserve"> </w:t>
+      </w:r>
+      <w:r>
+        <w:rPr>
+          <w:rFonts w:ascii="Consolas" w:eastAsia="Times New Roman" w:hAnsi="Consolas" w:cs="Times New Roman"/>
+          <w:color w:val="DCDCAA"/>
+          <w:kern w:val="0"/>
+          <w:sz w:val="21"/>
+          <w:szCs w:val="21"/>
+          <w:lang w:bidi="ta-IN"/>
+          <w14:ligatures w14:val="none"/>
+        </w:rPr>
+        <w:t>invers_mod</w:t>
+      </w:r>
+      <w:r>
+        <w:rPr>
+          <w:rFonts w:ascii="Consolas" w:eastAsia="Times New Roman" w:hAnsi="Consolas" w:cs="Times New Roman"/>
+          <w:color w:val="CCCCCC"/>
+          <w:kern w:val="0"/>
+          <w:sz w:val="21"/>
+          <w:szCs w:val="21"/>
+          <w:lang w:bidi="ta-IN"/>
+          <w14:ligatures w14:val="none"/>
+        </w:rPr>
+        <w:t>(</w:t>
+      </w:r>
+      <w:r>
+        <w:rPr>
+          <w:rFonts w:ascii="Consolas" w:eastAsia="Times New Roman" w:hAnsi="Consolas" w:cs="Times New Roman"/>
+          <w:color w:val="9CDCFE"/>
+          <w:kern w:val="0"/>
+          <w:sz w:val="21"/>
+          <w:szCs w:val="21"/>
+          <w:lang w:bidi="ta-IN"/>
+          <w14:ligatures w14:val="none"/>
+        </w:rPr>
+        <w:t>a</w:t>
+      </w:r>
+      <w:r>
+        <w:rPr>
+          <w:rFonts w:ascii="Consolas" w:eastAsia="Times New Roman" w:hAnsi="Consolas" w:cs="Times New Roman"/>
+          <w:color w:val="CCCCCC"/>
+          <w:kern w:val="0"/>
+          <w:sz w:val="21"/>
+          <w:szCs w:val="21"/>
+          <w:lang w:bidi="ta-IN"/>
+          <w14:ligatures w14:val="none"/>
+        </w:rPr>
+        <w:t>,</w:t>
+      </w:r>
+      <w:r>
+        <w:rPr>
+          <w:rFonts w:ascii="Consolas" w:eastAsia="Times New Roman" w:hAnsi="Consolas" w:cs="Times New Roman"/>
+          <w:color w:val="9CDCFE"/>
+          <w:kern w:val="0"/>
+          <w:sz w:val="21"/>
+          <w:szCs w:val="21"/>
+          <w:lang w:bidi="ta-IN"/>
+          <w14:ligatures w14:val="none"/>
+        </w:rPr>
+        <w:t>de</w:t>
+      </w:r>
+      <w:r>
+        <w:rPr>
+          <w:rFonts w:ascii="Consolas" w:eastAsia="Times New Roman" w:hAnsi="Consolas" w:cs="Times New Roman"/>
+          <w:color w:val="CCCCCC"/>
+          <w:kern w:val="0"/>
+          <w:sz w:val="21"/>
+          <w:szCs w:val="21"/>
+          <w:lang w:bidi="ta-IN"/>
+          <w14:ligatures w14:val="none"/>
+        </w:rPr>
+        <w:t>):</w:t>
+      </w:r>
+    </w:p>
+    <w:p>
+      <w:pPr>
+        <w:shd w:val="clear" w:color="auto" w:fill="1F1F1F"/>
+        <w:spacing w:after="0" w:line="285" w:lineRule="atLeast"/>
+        <w:rPr>
+          <w:rFonts w:ascii="Consolas" w:eastAsia="Times New Roman" w:hAnsi="Consolas" w:cs="Times New Roman"/>
+          <w:color w:val="CCCCCC"/>
+          <w:kern w:val="0"/>
+          <w:sz w:val="21"/>
+          <w:szCs w:val="21"/>
+          <w:lang w:bidi="ta-IN"/>
+          <w14:ligatures w14:val="none"/>
+        </w:rPr>
+      </w:pPr>
+      <w:r>
+        <w:rPr>
+          <w:rFonts w:ascii="Consolas" w:eastAsia="Times New Roman" w:hAnsi="Consolas" w:cs="Times New Roman"/>
+          <w:color w:val="CCCCCC"/>
+          <w:kern w:val="0"/>
+          <w:sz w:val="21"/>
+          <w:szCs w:val="21"/>
+          <w:lang w:bidi="ta-IN"/>
+          <w14:ligatures w14:val="none"/>
+        </w:rPr>
+        <w:t xml:space="preserve">    </w:t>
+      </w:r>
+      <w:r>
+        <w:rPr>
+          <w:rFonts w:ascii="Consolas" w:eastAsia="Times New Roman" w:hAnsi="Consolas" w:cs="Times New Roman"/>
+          <w:color w:val="C586C0"/>
+          <w:kern w:val="0"/>
+          <w:sz w:val="21"/>
+          <w:szCs w:val="21"/>
+          <w:lang w:bidi="ta-IN"/>
+          <w14:ligatures w14:val="none"/>
+        </w:rPr>
+        <w:t>while</w:t>
+      </w:r>
+      <w:r>
+        <w:rPr>
+          <w:rFonts w:ascii="Consolas" w:eastAsia="Times New Roman" w:hAnsi="Consolas" w:cs="Times New Roman"/>
+          <w:color w:val="CCCCCC"/>
+          <w:kern w:val="0"/>
+          <w:sz w:val="21"/>
+          <w:szCs w:val="21"/>
+          <w:lang w:bidi="ta-IN"/>
+          <w14:ligatures w14:val="none"/>
+        </w:rPr>
+        <w:t xml:space="preserve"> </w:t>
+      </w:r>
+      <w:r>
+        <w:rPr>
+          <w:rFonts w:ascii="Consolas" w:eastAsia="Times New Roman" w:hAnsi="Consolas" w:cs="Times New Roman"/>
+          <w:color w:val="569CD6"/>
+          <w:kern w:val="0"/>
+          <w:sz w:val="21"/>
+          <w:szCs w:val="21"/>
+          <w:lang w:bidi="ta-IN"/>
+          <w14:ligatures w14:val="none"/>
+        </w:rPr>
+        <w:t>True</w:t>
+      </w:r>
+      <w:r>
+        <w:rPr>
+          <w:rFonts w:ascii="Consolas" w:eastAsia="Times New Roman" w:hAnsi="Consolas" w:cs="Times New Roman"/>
+          <w:color w:val="CCCCCC"/>
+          <w:kern w:val="0"/>
+          <w:sz w:val="21"/>
+          <w:szCs w:val="21"/>
+          <w:lang w:bidi="ta-IN"/>
+          <w14:ligatures w14:val="none"/>
+        </w:rPr>
+        <w:t>:</w:t>
+      </w:r>
+    </w:p>
+    <w:p>
+      <w:pPr>
+        <w:shd w:val="clear" w:color="auto" w:fill="1F1F1F"/>
+        <w:spacing w:after="0" w:line="285" w:lineRule="atLeast"/>
+        <w:rPr>
+          <w:rFonts w:ascii="Consolas" w:eastAsia="Times New Roman" w:hAnsi="Consolas" w:cs="Times New Roman"/>
+          <w:color w:val="CCCCCC"/>
+          <w:kern w:val="0"/>
+          <w:sz w:val="21"/>
+          <w:szCs w:val="21"/>
+          <w:lang w:bidi="ta-IN"/>
+          <w14:ligatures w14:val="none"/>
+        </w:rPr>
+      </w:pPr>
+      <w:r>
+        <w:rPr>
+          <w:rFonts w:ascii="Consolas" w:eastAsia="Times New Roman" w:hAnsi="Consolas" w:cs="Times New Roman"/>
+          <w:color w:val="CCCCCC"/>
+          <w:kern w:val="0"/>
+          <w:sz w:val="21"/>
+          <w:szCs w:val="21"/>
+          <w:lang w:bidi="ta-IN"/>
+          <w14:ligatures w14:val="none"/>
+        </w:rPr>
+        <w:t xml:space="preserve">        </w:t>
+      </w:r>
+      <w:r>
+        <w:rPr>
+          <w:rFonts w:ascii="Consolas" w:eastAsia="Times New Roman" w:hAnsi="Consolas" w:cs="Times New Roman"/>
+          <w:color w:val="6A9955"/>
+          <w:kern w:val="0"/>
+          <w:sz w:val="21"/>
+          <w:szCs w:val="21"/>
+          <w:lang w:bidi="ta-IN"/>
+          <w14:ligatures w14:val="none"/>
+        </w:rPr>
+        <w:t># num=random.randint(2,a)</w:t>
+      </w:r>
+    </w:p>
+    <w:p>
+      <w:pPr>
+        <w:shd w:val="clear" w:color="auto" w:fill="1F1F1F"/>
+        <w:spacing w:after="0" w:line="285" w:lineRule="atLeast"/>
+        <w:rPr>
+          <w:rFonts w:ascii="Consolas" w:eastAsia="Times New Roman" w:hAnsi="Consolas" w:cs="Times New Roman"/>
+          <w:color w:val="CCCCCC"/>
+          <w:kern w:val="0"/>
+          <w:sz w:val="21"/>
+          <w:szCs w:val="21"/>
+          <w:lang w:bidi="ta-IN"/>
+          <w14:ligatures w14:val="none"/>
+        </w:rPr>
+      </w:pPr>
+      <w:r>
+        <w:rPr>
+          <w:rFonts w:ascii="Consolas" w:eastAsia="Times New Roman" w:hAnsi="Consolas" w:cs="Times New Roman"/>
+          <w:color w:val="CCCCCC"/>
+          <w:kern w:val="0"/>
+          <w:sz w:val="21"/>
+          <w:szCs w:val="21"/>
+          <w:lang w:bidi="ta-IN"/>
+          <w14:ligatures w14:val="none"/>
+        </w:rPr>
+        <w:t xml:space="preserve">        </w:t>
+      </w:r>
+      <w:r>
+        <w:rPr>
+          <w:rFonts w:ascii="Consolas" w:eastAsia="Times New Roman" w:hAnsi="Consolas" w:cs="Times New Roman"/>
+          <w:color w:val="C586C0"/>
+          <w:kern w:val="0"/>
+          <w:sz w:val="21"/>
+          <w:szCs w:val="21"/>
+          <w:lang w:bidi="ta-IN"/>
+          <w14:ligatures w14:val="none"/>
+        </w:rPr>
+        <w:t>for</w:t>
+      </w:r>
+      <w:r>
+        <w:rPr>
+          <w:rFonts w:ascii="Consolas" w:eastAsia="Times New Roman" w:hAnsi="Consolas" w:cs="Times New Roman"/>
+          <w:color w:val="CCCCCC"/>
+          <w:kern w:val="0"/>
+          <w:sz w:val="21"/>
+          <w:szCs w:val="21"/>
+          <w:lang w:bidi="ta-IN"/>
+          <w14:ligatures w14:val="none"/>
+        </w:rPr>
+        <w:t xml:space="preserve"> i </w:t>
+      </w:r>
+      <w:r>
+        <w:rPr>
+          <w:rFonts w:ascii="Consolas" w:eastAsia="Times New Roman" w:hAnsi="Consolas" w:cs="Times New Roman"/>
+          <w:color w:val="C586C0"/>
+          <w:kern w:val="0"/>
+          <w:sz w:val="21"/>
+          <w:szCs w:val="21"/>
+          <w:lang w:bidi="ta-IN"/>
+          <w14:ligatures w14:val="none"/>
+        </w:rPr>
+        <w:t>in</w:t>
+      </w:r>
+      <w:r>
+        <w:rPr>
+          <w:rFonts w:ascii="Consolas" w:eastAsia="Times New Roman" w:hAnsi="Consolas" w:cs="Times New Roman"/>
+          <w:color w:val="CCCCCC"/>
+          <w:kern w:val="0"/>
+          <w:sz w:val="21"/>
+          <w:szCs w:val="21"/>
+          <w:lang w:bidi="ta-IN"/>
+          <w14:ligatures w14:val="none"/>
+        </w:rPr>
+        <w:t xml:space="preserve"> </w:t>
+      </w:r>
+      <w:r>
+        <w:rPr>
+          <w:rFonts w:ascii="Consolas" w:eastAsia="Times New Roman" w:hAnsi="Consolas" w:cs="Times New Roman"/>
+          <w:color w:val="DCDCAA"/>
+          <w:kern w:val="0"/>
+          <w:sz w:val="21"/>
+          <w:szCs w:val="21"/>
+          <w:lang w:bidi="ta-IN"/>
+          <w14:ligatures w14:val="none"/>
+        </w:rPr>
+        <w:t>range</w:t>
+      </w:r>
+      <w:r>
+        <w:rPr>
+          <w:rFonts w:ascii="Consolas" w:eastAsia="Times New Roman" w:hAnsi="Consolas" w:cs="Times New Roman"/>
+          <w:color w:val="CCCCCC"/>
+          <w:kern w:val="0"/>
+          <w:sz w:val="21"/>
+          <w:szCs w:val="21"/>
+          <w:lang w:bidi="ta-IN"/>
+          <w14:ligatures w14:val="none"/>
+        </w:rPr>
+        <w:t>(</w:t>
+      </w:r>
+      <w:r>
+        <w:rPr>
+          <w:rFonts w:ascii="Consolas" w:eastAsia="Times New Roman" w:hAnsi="Consolas" w:cs="Times New Roman"/>
+          <w:color w:val="B5CEA8"/>
+          <w:kern w:val="0"/>
+          <w:sz w:val="21"/>
+          <w:szCs w:val="21"/>
+          <w:lang w:bidi="ta-IN"/>
+          <w14:ligatures w14:val="none"/>
+        </w:rPr>
+        <w:t>1</w:t>
+      </w:r>
+      <w:r>
+        <w:rPr>
+          <w:rFonts w:ascii="Consolas" w:eastAsia="Times New Roman" w:hAnsi="Consolas" w:cs="Times New Roman"/>
+          <w:color w:val="CCCCCC"/>
+          <w:kern w:val="0"/>
+          <w:sz w:val="21"/>
+          <w:szCs w:val="21"/>
+          <w:lang w:bidi="ta-IN"/>
+          <w14:ligatures w14:val="none"/>
+        </w:rPr>
+        <w:t>,de):</w:t>
+      </w:r>
+    </w:p>
+    <w:p>
+      <w:pPr>
+        <w:shd w:val="clear" w:color="auto" w:fill="1F1F1F"/>
+        <w:spacing w:after="0" w:line="285" w:lineRule="atLeast"/>
+        <w:rPr>
+          <w:rFonts w:ascii="Consolas" w:eastAsia="Times New Roman" w:hAnsi="Consolas" w:cs="Times New Roman"/>
+          <w:color w:val="CCCCCC"/>
+          <w:kern w:val="0"/>
+          <w:sz w:val="21"/>
+          <w:szCs w:val="21"/>
+          <w:lang w:bidi="ta-IN"/>
+          <w14:ligatures w14:val="none"/>
+        </w:rPr>
+      </w:pPr>
+      <w:r>
+        <w:rPr>
+          <w:rFonts w:ascii="Consolas" w:eastAsia="Times New Roman" w:hAnsi="Consolas" w:cs="Times New Roman"/>
+          <w:color w:val="CCCCCC"/>
+          <w:kern w:val="0"/>
+          <w:sz w:val="21"/>
+          <w:szCs w:val="21"/>
+          <w:lang w:bidi="ta-IN"/>
+          <w14:ligatures w14:val="none"/>
+        </w:rPr>
+        <w:t xml:space="preserve">            </w:t>
+      </w:r>
+      <w:r>
+        <w:rPr>
+          <w:rFonts w:ascii="Consolas" w:eastAsia="Times New Roman" w:hAnsi="Consolas" w:cs="Times New Roman"/>
+          <w:color w:val="C586C0"/>
+          <w:kern w:val="0"/>
+          <w:sz w:val="21"/>
+          <w:szCs w:val="21"/>
+          <w:lang w:bidi="ta-IN"/>
+          <w14:ligatures w14:val="none"/>
+        </w:rPr>
+        <w:t>if</w:t>
+      </w:r>
+      <w:r>
+        <w:rPr>
+          <w:rFonts w:ascii="Consolas" w:eastAsia="Times New Roman" w:hAnsi="Consolas" w:cs="Times New Roman"/>
+          <w:color w:val="CCCCCC"/>
+          <w:kern w:val="0"/>
+          <w:sz w:val="21"/>
+          <w:szCs w:val="21"/>
+          <w:lang w:bidi="ta-IN"/>
+          <w14:ligatures w14:val="none"/>
+        </w:rPr>
+        <w:t>(a</w:t>
+      </w:r>
+      <w:r>
+        <w:rPr>
+          <w:rFonts w:ascii="Consolas" w:eastAsia="Times New Roman" w:hAnsi="Consolas" w:cs="Times New Roman"/>
+          <w:color w:val="D4D4D4"/>
+          <w:kern w:val="0"/>
+          <w:sz w:val="21"/>
+          <w:szCs w:val="21"/>
+          <w:lang w:bidi="ta-IN"/>
+          <w14:ligatures w14:val="none"/>
+        </w:rPr>
+        <w:t>*</w:t>
+      </w:r>
+      <w:r>
+        <w:rPr>
+          <w:rFonts w:ascii="Consolas" w:eastAsia="Times New Roman" w:hAnsi="Consolas" w:cs="Times New Roman"/>
+          <w:color w:val="CCCCCC"/>
+          <w:kern w:val="0"/>
+          <w:sz w:val="21"/>
+          <w:szCs w:val="21"/>
+          <w:lang w:bidi="ta-IN"/>
+          <w14:ligatures w14:val="none"/>
+        </w:rPr>
+        <w:t>i)</w:t>
+      </w:r>
+      <w:r>
+        <w:rPr>
+          <w:rFonts w:ascii="Consolas" w:eastAsia="Times New Roman" w:hAnsi="Consolas" w:cs="Times New Roman"/>
+          <w:color w:val="D4D4D4"/>
+          <w:kern w:val="0"/>
+          <w:sz w:val="21"/>
+          <w:szCs w:val="21"/>
+          <w:lang w:bidi="ta-IN"/>
+          <w14:ligatures w14:val="none"/>
+        </w:rPr>
+        <w:t>%</w:t>
+      </w:r>
+      <w:r>
+        <w:rPr>
+          <w:rFonts w:ascii="Consolas" w:eastAsia="Times New Roman" w:hAnsi="Consolas" w:cs="Times New Roman"/>
+          <w:color w:val="CCCCCC"/>
+          <w:kern w:val="0"/>
+          <w:sz w:val="21"/>
+          <w:szCs w:val="21"/>
+          <w:lang w:bidi="ta-IN"/>
+          <w14:ligatures w14:val="none"/>
+        </w:rPr>
+        <w:t>de</w:t>
+      </w:r>
+      <w:r>
+        <w:rPr>
+          <w:rFonts w:ascii="Consolas" w:eastAsia="Times New Roman" w:hAnsi="Consolas" w:cs="Times New Roman"/>
+          <w:color w:val="D4D4D4"/>
+          <w:kern w:val="0"/>
+          <w:sz w:val="21"/>
+          <w:szCs w:val="21"/>
+          <w:lang w:bidi="ta-IN"/>
+          <w14:ligatures w14:val="none"/>
+        </w:rPr>
+        <w:t>==</w:t>
+      </w:r>
+      <w:r>
+        <w:rPr>
+          <w:rFonts w:ascii="Consolas" w:eastAsia="Times New Roman" w:hAnsi="Consolas" w:cs="Times New Roman"/>
+          <w:color w:val="B5CEA8"/>
+          <w:kern w:val="0"/>
+          <w:sz w:val="21"/>
+          <w:szCs w:val="21"/>
+          <w:lang w:bidi="ta-IN"/>
+          <w14:ligatures w14:val="none"/>
+        </w:rPr>
+        <w:t>1</w:t>
+      </w:r>
+      <w:r>
+        <w:rPr>
+          <w:rFonts w:ascii="Consolas" w:eastAsia="Times New Roman" w:hAnsi="Consolas" w:cs="Times New Roman"/>
+          <w:color w:val="CCCCCC"/>
+          <w:kern w:val="0"/>
+          <w:sz w:val="21"/>
+          <w:szCs w:val="21"/>
+          <w:lang w:bidi="ta-IN"/>
+          <w14:ligatures w14:val="none"/>
+        </w:rPr>
+        <w:t>:</w:t>
+      </w:r>
+    </w:p>
+    <w:p>
+      <w:pPr>
+        <w:shd w:val="clear" w:color="auto" w:fill="1F1F1F"/>
+        <w:spacing w:after="0" w:line="285" w:lineRule="atLeast"/>
+        <w:rPr>
+          <w:rFonts w:ascii="Consolas" w:eastAsia="Times New Roman" w:hAnsi="Consolas" w:cs="Times New Roman"/>
+          <w:color w:val="CCCCCC"/>
+          <w:kern w:val="0"/>
+          <w:sz w:val="21"/>
+          <w:szCs w:val="21"/>
+          <w:lang w:bidi="ta-IN"/>
+          <w14:ligatures w14:val="none"/>
+        </w:rPr>
+      </w:pPr>
+      <w:r>
+        <w:rPr>
+          <w:rFonts w:ascii="Consolas" w:eastAsia="Times New Roman" w:hAnsi="Consolas" w:cs="Times New Roman"/>
+          <w:color w:val="CCCCCC"/>
+          <w:kern w:val="0"/>
+          <w:sz w:val="21"/>
+          <w:szCs w:val="21"/>
+          <w:lang w:bidi="ta-IN"/>
+          <w14:ligatures w14:val="none"/>
+        </w:rPr>
+        <w:t xml:space="preserve">                </w:t>
+      </w:r>
+      <w:r>
+        <w:rPr>
+          <w:rFonts w:ascii="Consolas" w:eastAsia="Times New Roman" w:hAnsi="Consolas" w:cs="Times New Roman"/>
+          <w:color w:val="C586C0"/>
+          <w:kern w:val="0"/>
+          <w:sz w:val="21"/>
+          <w:szCs w:val="21"/>
+          <w:lang w:bidi="ta-IN"/>
+          <w14:ligatures w14:val="none"/>
+        </w:rPr>
+        <w:t>return</w:t>
+      </w:r>
+      <w:r>
+        <w:rPr>
+          <w:rFonts w:ascii="Consolas" w:eastAsia="Times New Roman" w:hAnsi="Consolas" w:cs="Times New Roman"/>
+          <w:color w:val="CCCCCC"/>
+          <w:kern w:val="0"/>
+          <w:sz w:val="21"/>
+          <w:szCs w:val="21"/>
+          <w:lang w:bidi="ta-IN"/>
+          <w14:ligatures w14:val="none"/>
+        </w:rPr>
+        <w:t xml:space="preserve"> i</w:t>
+      </w:r>
+    </w:p>
+    <w:p>
+      <w:pPr>
+        <w:shd w:val="clear" w:color="auto" w:fill="1F1F1F"/>
+        <w:spacing w:after="0" w:line="285" w:lineRule="atLeast"/>
+        <w:rPr>
+          <w:rFonts w:ascii="Consolas" w:eastAsia="Times New Roman" w:hAnsi="Consolas" w:cs="Times New Roman"/>
+          <w:color w:val="CCCCCC"/>
+          <w:kern w:val="0"/>
+          <w:sz w:val="21"/>
+          <w:szCs w:val="21"/>
+          <w:lang w:bidi="ta-IN"/>
+          <w14:ligatures w14:val="none"/>
+        </w:rPr>
+      </w:pPr>
+      <w:r>
+        <w:rPr>
+          <w:rFonts w:ascii="Consolas" w:eastAsia="Times New Roman" w:hAnsi="Consolas" w:cs="Times New Roman"/>
+          <w:color w:val="CCCCCC"/>
+          <w:kern w:val="0"/>
+          <w:sz w:val="21"/>
+          <w:szCs w:val="21"/>
+          <w:lang w:bidi="ta-IN"/>
+          <w14:ligatures w14:val="none"/>
+        </w:rPr>
+        <w:t xml:space="preserve">        </w:t>
+      </w:r>
+      <w:r>
+        <w:rPr>
+          <w:rFonts w:ascii="Consolas" w:eastAsia="Times New Roman" w:hAnsi="Consolas" w:cs="Times New Roman"/>
+          <w:color w:val="C586C0"/>
+          <w:kern w:val="0"/>
+          <w:sz w:val="21"/>
+          <w:szCs w:val="21"/>
+          <w:lang w:bidi="ta-IN"/>
+          <w14:ligatures w14:val="none"/>
+        </w:rPr>
+        <w:t>return</w:t>
+      </w:r>
+      <w:r>
+        <w:rPr>
+          <w:rFonts w:ascii="Consolas" w:eastAsia="Times New Roman" w:hAnsi="Consolas" w:cs="Times New Roman"/>
+          <w:color w:val="CCCCCC"/>
+          <w:kern w:val="0"/>
+          <w:sz w:val="21"/>
+          <w:szCs w:val="21"/>
+          <w:lang w:bidi="ta-IN"/>
+          <w14:ligatures w14:val="none"/>
+        </w:rPr>
+        <w:t xml:space="preserve"> </w:t>
+      </w:r>
+      <w:r>
+        <w:rPr>
+          <w:rFonts w:ascii="Consolas" w:eastAsia="Times New Roman" w:hAnsi="Consolas" w:cs="Times New Roman"/>
+          <w:color w:val="569CD6"/>
+          <w:kern w:val="0"/>
+          <w:sz w:val="21"/>
+          <w:szCs w:val="21"/>
+          <w:lang w:bidi="ta-IN"/>
+          <w14:ligatures w14:val="none"/>
+        </w:rPr>
+        <w:t>None</w:t>
+      </w:r>
+    </w:p>
+    <w:p>
+      <w:pPr>
+        <w:shd w:val="clear" w:color="auto" w:fill="1F1F1F"/>
+        <w:spacing w:after="0" w:line="285" w:lineRule="atLeast"/>
+        <w:rPr>
+          <w:rFonts w:ascii="Consolas" w:eastAsia="Times New Roman" w:hAnsi="Consolas" w:cs="Times New Roman"/>
+          <w:color w:val="CCCCCC"/>
+          <w:kern w:val="0"/>
+          <w:sz w:val="21"/>
+          <w:szCs w:val="21"/>
+          <w:lang w:bidi="ta-IN"/>
+          <w14:ligatures w14:val="none"/>
+        </w:rPr>
+      </w:pPr>
+      <w:r>
+        <w:rPr>
+          <w:rFonts w:ascii="Consolas" w:eastAsia="Times New Roman" w:hAnsi="Consolas" w:cs="Times New Roman"/>
+          <w:color w:val="CCCCCC"/>
+          <w:kern w:val="0"/>
+          <w:sz w:val="21"/>
+          <w:szCs w:val="21"/>
+          <w:lang w:bidi="ta-IN"/>
+          <w14:ligatures w14:val="none"/>
+        </w:rPr>
+        <w:t>   </w:t>
+      </w:r>
+    </w:p>
+    <w:p>
+      <w:pPr>
+        <w:shd w:val="clear" w:color="auto" w:fill="1F1F1F"/>
+        <w:spacing w:after="0" w:line="285" w:lineRule="atLeast"/>
+        <w:rPr>
+          <w:rFonts w:ascii="Consolas" w:eastAsia="Times New Roman" w:hAnsi="Consolas" w:cs="Times New Roman"/>
+          <w:color w:val="CCCCCC"/>
+          <w:kern w:val="0"/>
+          <w:sz w:val="21"/>
+          <w:szCs w:val="21"/>
+          <w:lang w:bidi="ta-IN"/>
+          <w14:ligatures w14:val="none"/>
+        </w:rPr>
+      </w:pPr>
+      <w:r>
+        <w:rPr>
+          <w:rFonts w:ascii="Consolas" w:eastAsia="Times New Roman" w:hAnsi="Consolas" w:cs="Times New Roman"/>
+          <w:color w:val="569CD6"/>
+          <w:kern w:val="0"/>
+          <w:sz w:val="21"/>
+          <w:szCs w:val="21"/>
+          <w:lang w:bidi="ta-IN"/>
+          <w14:ligatures w14:val="none"/>
+        </w:rPr>
+        <w:t>def</w:t>
+      </w:r>
+      <w:r>
+        <w:rPr>
+          <w:rFonts w:ascii="Consolas" w:eastAsia="Times New Roman" w:hAnsi="Consolas" w:cs="Times New Roman"/>
+          <w:color w:val="CCCCCC"/>
+          <w:kern w:val="0"/>
+          <w:sz w:val="21"/>
+          <w:szCs w:val="21"/>
+          <w:lang w:bidi="ta-IN"/>
+          <w14:ligatures w14:val="none"/>
+        </w:rPr>
+        <w:t xml:space="preserve"> </w:t>
+      </w:r>
+      <w:r>
+        <w:rPr>
+          <w:rFonts w:ascii="Consolas" w:eastAsia="Times New Roman" w:hAnsi="Consolas" w:cs="Times New Roman"/>
+          <w:color w:val="DCDCAA"/>
+          <w:kern w:val="0"/>
+          <w:sz w:val="21"/>
+          <w:szCs w:val="21"/>
+          <w:lang w:bidi="ta-IN"/>
+          <w14:ligatures w14:val="none"/>
+        </w:rPr>
+        <w:t>str_dec</w:t>
+      </w:r>
+      <w:r>
+        <w:rPr>
+          <w:rFonts w:ascii="Consolas" w:eastAsia="Times New Roman" w:hAnsi="Consolas" w:cs="Times New Roman"/>
+          <w:color w:val="CCCCCC"/>
+          <w:kern w:val="0"/>
+          <w:sz w:val="21"/>
+          <w:szCs w:val="21"/>
+          <w:lang w:bidi="ta-IN"/>
+          <w14:ligatures w14:val="none"/>
+        </w:rPr>
+        <w:t>(</w:t>
+      </w:r>
+      <w:r>
+        <w:rPr>
+          <w:rFonts w:ascii="Consolas" w:eastAsia="Times New Roman" w:hAnsi="Consolas" w:cs="Times New Roman"/>
+          <w:color w:val="9CDCFE"/>
+          <w:kern w:val="0"/>
+          <w:sz w:val="21"/>
+          <w:szCs w:val="21"/>
+          <w:lang w:bidi="ta-IN"/>
+          <w14:ligatures w14:val="none"/>
+        </w:rPr>
+        <w:t>msg</w:t>
+      </w:r>
+      <w:r>
+        <w:rPr>
+          <w:rFonts w:ascii="Consolas" w:eastAsia="Times New Roman" w:hAnsi="Consolas" w:cs="Times New Roman"/>
+          <w:color w:val="CCCCCC"/>
+          <w:kern w:val="0"/>
+          <w:sz w:val="21"/>
+          <w:szCs w:val="21"/>
+          <w:lang w:bidi="ta-IN"/>
+          <w14:ligatures w14:val="none"/>
+        </w:rPr>
+        <w:t>):</w:t>
+      </w:r>
+    </w:p>
+    <w:p>
+      <w:pPr>
+        <w:shd w:val="clear" w:color="auto" w:fill="1F1F1F"/>
+        <w:spacing w:after="0" w:line="285" w:lineRule="atLeast"/>
+        <w:rPr>
+          <w:rFonts w:ascii="Consolas" w:eastAsia="Times New Roman" w:hAnsi="Consolas" w:cs="Times New Roman"/>
+          <w:color w:val="CCCCCC"/>
+          <w:kern w:val="0"/>
+          <w:sz w:val="21"/>
+          <w:szCs w:val="21"/>
+          <w:lang w:bidi="ta-IN"/>
+          <w14:ligatures w14:val="none"/>
+        </w:rPr>
+      </w:pPr>
+      <w:r>
+        <w:rPr>
+          <w:rFonts w:ascii="Consolas" w:eastAsia="Times New Roman" w:hAnsi="Consolas" w:cs="Times New Roman"/>
+          <w:color w:val="CCCCCC"/>
+          <w:kern w:val="0"/>
+          <w:sz w:val="21"/>
+          <w:szCs w:val="21"/>
+          <w:lang w:bidi="ta-IN"/>
+          <w14:ligatures w14:val="none"/>
+        </w:rPr>
+        <w:t>    int_m</w:t>
+      </w:r>
+      <w:r>
+        <w:rPr>
+          <w:rFonts w:ascii="Consolas" w:eastAsia="Times New Roman" w:hAnsi="Consolas" w:cs="Times New Roman"/>
+          <w:color w:val="D4D4D4"/>
+          <w:kern w:val="0"/>
+          <w:sz w:val="21"/>
+          <w:szCs w:val="21"/>
+          <w:lang w:bidi="ta-IN"/>
+          <w14:ligatures w14:val="none"/>
+        </w:rPr>
+        <w:t>=</w:t>
+      </w:r>
+      <w:r>
+        <w:rPr>
+          <w:rFonts w:ascii="Consolas" w:eastAsia="Times New Roman" w:hAnsi="Consolas" w:cs="Times New Roman"/>
+          <w:color w:val="CCCCCC"/>
+          <w:kern w:val="0"/>
+          <w:sz w:val="21"/>
+          <w:szCs w:val="21"/>
+          <w:lang w:bidi="ta-IN"/>
+          <w14:ligatures w14:val="none"/>
+        </w:rPr>
+        <w:t>[]</w:t>
+      </w:r>
+    </w:p>
+    <w:p>
+      <w:pPr>
+        <w:shd w:val="clear" w:color="auto" w:fill="1F1F1F"/>
+        <w:spacing w:after="0" w:line="285" w:lineRule="atLeast"/>
+        <w:rPr>
+          <w:rFonts w:ascii="Consolas" w:eastAsia="Times New Roman" w:hAnsi="Consolas" w:cs="Times New Roman"/>
+          <w:color w:val="CCCCCC"/>
+          <w:kern w:val="0"/>
+          <w:sz w:val="21"/>
+          <w:szCs w:val="21"/>
+          <w:lang w:bidi="ta-IN"/>
+          <w14:ligatures w14:val="none"/>
+        </w:rPr>
+      </w:pPr>
+      <w:r>
+        <w:rPr>
+          <w:rFonts w:ascii="Consolas" w:eastAsia="Times New Roman" w:hAnsi="Consolas" w:cs="Times New Roman"/>
+          <w:color w:val="CCCCCC"/>
+          <w:kern w:val="0"/>
+          <w:sz w:val="21"/>
+          <w:szCs w:val="21"/>
+          <w:lang w:bidi="ta-IN"/>
+          <w14:ligatures w14:val="none"/>
+        </w:rPr>
+        <w:t xml:space="preserve">    </w:t>
+      </w:r>
+      <w:r>
+        <w:rPr>
+          <w:rFonts w:ascii="Consolas" w:eastAsia="Times New Roman" w:hAnsi="Consolas" w:cs="Times New Roman"/>
+          <w:color w:val="DCDCAA"/>
+          <w:kern w:val="0"/>
+          <w:sz w:val="21"/>
+          <w:szCs w:val="21"/>
+          <w:lang w:bidi="ta-IN"/>
+          <w14:ligatures w14:val="none"/>
+        </w:rPr>
+        <w:t>print</w:t>
+      </w:r>
+      <w:r>
+        <w:rPr>
+          <w:rFonts w:ascii="Consolas" w:eastAsia="Times New Roman" w:hAnsi="Consolas" w:cs="Times New Roman"/>
+          <w:color w:val="CCCCCC"/>
+          <w:kern w:val="0"/>
+          <w:sz w:val="21"/>
+          <w:szCs w:val="21"/>
+          <w:lang w:bidi="ta-IN"/>
+          <w14:ligatures w14:val="none"/>
+        </w:rPr>
+        <w:t>(</w:t>
+      </w:r>
+      <w:r>
+        <w:rPr>
+          <w:rFonts w:ascii="Consolas" w:eastAsia="Times New Roman" w:hAnsi="Consolas" w:cs="Times New Roman"/>
+          <w:color w:val="CE9178"/>
+          <w:kern w:val="0"/>
+          <w:sz w:val="21"/>
+          <w:szCs w:val="21"/>
+          <w:lang w:bidi="ta-IN"/>
+          <w14:ligatures w14:val="none"/>
+        </w:rPr>
+        <w:t>"string to decimal"</w:t>
+      </w:r>
+      <w:r>
+        <w:rPr>
+          <w:rFonts w:ascii="Consolas" w:eastAsia="Times New Roman" w:hAnsi="Consolas" w:cs="Times New Roman"/>
+          <w:color w:val="CCCCCC"/>
+          <w:kern w:val="0"/>
+          <w:sz w:val="21"/>
+          <w:szCs w:val="21"/>
+          <w:lang w:bidi="ta-IN"/>
+          <w14:ligatures w14:val="none"/>
+        </w:rPr>
+        <w:t>)</w:t>
+      </w:r>
+    </w:p>
+    <w:p>
+      <w:pPr>
+        <w:shd w:val="clear" w:color="auto" w:fill="1F1F1F"/>
+        <w:spacing w:after="0" w:line="285" w:lineRule="atLeast"/>
+        <w:rPr>
+          <w:rFonts w:ascii="Consolas" w:eastAsia="Times New Roman" w:hAnsi="Consolas" w:cs="Times New Roman"/>
+          <w:color w:val="CCCCCC"/>
+          <w:kern w:val="0"/>
+          <w:sz w:val="21"/>
+          <w:szCs w:val="21"/>
+          <w:lang w:bidi="ta-IN"/>
+          <w14:ligatures w14:val="none"/>
+        </w:rPr>
+      </w:pPr>
+      <w:r>
+        <w:rPr>
+          <w:rFonts w:ascii="Consolas" w:eastAsia="Times New Roman" w:hAnsi="Consolas" w:cs="Times New Roman"/>
+          <w:color w:val="CCCCCC"/>
+          <w:kern w:val="0"/>
+          <w:sz w:val="21"/>
+          <w:szCs w:val="21"/>
+          <w:lang w:bidi="ta-IN"/>
+          <w14:ligatures w14:val="none"/>
+        </w:rPr>
+        <w:t xml:space="preserve">    </w:t>
+      </w:r>
+      <w:r>
+        <w:rPr>
+          <w:rFonts w:ascii="Consolas" w:eastAsia="Times New Roman" w:hAnsi="Consolas" w:cs="Times New Roman"/>
+          <w:color w:val="C586C0"/>
+          <w:kern w:val="0"/>
+          <w:sz w:val="21"/>
+          <w:szCs w:val="21"/>
+          <w:lang w:bidi="ta-IN"/>
+          <w14:ligatures w14:val="none"/>
+        </w:rPr>
+        <w:t>for</w:t>
+      </w:r>
+      <w:r>
+        <w:rPr>
+          <w:rFonts w:ascii="Consolas" w:eastAsia="Times New Roman" w:hAnsi="Consolas" w:cs="Times New Roman"/>
+          <w:color w:val="CCCCCC"/>
+          <w:kern w:val="0"/>
+          <w:sz w:val="21"/>
+          <w:szCs w:val="21"/>
+          <w:lang w:bidi="ta-IN"/>
+          <w14:ligatures w14:val="none"/>
+        </w:rPr>
+        <w:t xml:space="preserve"> i </w:t>
+      </w:r>
+      <w:r>
+        <w:rPr>
+          <w:rFonts w:ascii="Consolas" w:eastAsia="Times New Roman" w:hAnsi="Consolas" w:cs="Times New Roman"/>
+          <w:color w:val="C586C0"/>
+          <w:kern w:val="0"/>
+          <w:sz w:val="21"/>
+          <w:szCs w:val="21"/>
+          <w:lang w:bidi="ta-IN"/>
+          <w14:ligatures w14:val="none"/>
+        </w:rPr>
+        <w:t>in</w:t>
+      </w:r>
+      <w:r>
+        <w:rPr>
+          <w:rFonts w:ascii="Consolas" w:eastAsia="Times New Roman" w:hAnsi="Consolas" w:cs="Times New Roman"/>
+          <w:color w:val="CCCCCC"/>
+          <w:kern w:val="0"/>
+          <w:sz w:val="21"/>
+          <w:szCs w:val="21"/>
+          <w:lang w:bidi="ta-IN"/>
+          <w14:ligatures w14:val="none"/>
+        </w:rPr>
+        <w:t xml:space="preserve"> msg:</w:t>
+      </w:r>
+    </w:p>
+    <w:p>
+      <w:pPr>
+        <w:shd w:val="clear" w:color="auto" w:fill="1F1F1F"/>
+        <w:spacing w:after="0" w:line="285" w:lineRule="atLeast"/>
+        <w:rPr>
+          <w:rFonts w:ascii="Consolas" w:eastAsia="Times New Roman" w:hAnsi="Consolas" w:cs="Times New Roman"/>
+          <w:color w:val="CCCCCC"/>
+          <w:kern w:val="0"/>
+          <w:sz w:val="21"/>
+          <w:szCs w:val="21"/>
+          <w:lang w:bidi="ta-IN"/>
+          <w14:ligatures w14:val="none"/>
+        </w:rPr>
+      </w:pPr>
+      <w:r>
+        <w:rPr>
+          <w:rFonts w:ascii="Consolas" w:eastAsia="Times New Roman" w:hAnsi="Consolas" w:cs="Times New Roman"/>
+          <w:color w:val="CCCCCC"/>
+          <w:kern w:val="0"/>
+          <w:sz w:val="21"/>
+          <w:szCs w:val="21"/>
+          <w:lang w:bidi="ta-IN"/>
+          <w14:ligatures w14:val="none"/>
+        </w:rPr>
+        <w:t>        int_m.append(</w:t>
+      </w:r>
+      <w:r>
+        <w:rPr>
+          <w:rFonts w:ascii="Consolas" w:eastAsia="Times New Roman" w:hAnsi="Consolas" w:cs="Times New Roman"/>
+          <w:color w:val="DCDCAA"/>
+          <w:kern w:val="0"/>
+          <w:sz w:val="21"/>
+          <w:szCs w:val="21"/>
+          <w:lang w:bidi="ta-IN"/>
+          <w14:ligatures w14:val="none"/>
+        </w:rPr>
+        <w:t>ord</w:t>
+      </w:r>
+      <w:r>
+        <w:rPr>
+          <w:rFonts w:ascii="Consolas" w:eastAsia="Times New Roman" w:hAnsi="Consolas" w:cs="Times New Roman"/>
+          <w:color w:val="CCCCCC"/>
+          <w:kern w:val="0"/>
+          <w:sz w:val="21"/>
+          <w:szCs w:val="21"/>
+          <w:lang w:bidi="ta-IN"/>
+          <w14:ligatures w14:val="none"/>
+        </w:rPr>
+        <w:t>(i))</w:t>
+      </w:r>
+    </w:p>
+    <w:p>
+      <w:pPr>
+        <w:shd w:val="clear" w:color="auto" w:fill="1F1F1F"/>
+        <w:spacing w:after="0" w:line="285" w:lineRule="atLeast"/>
+        <w:rPr>
+          <w:rFonts w:ascii="Consolas" w:eastAsia="Times New Roman" w:hAnsi="Consolas" w:cs="Times New Roman"/>
+          <w:color w:val="CCCCCC"/>
+          <w:kern w:val="0"/>
+          <w:sz w:val="21"/>
+          <w:szCs w:val="21"/>
+          <w:lang w:bidi="ta-IN"/>
+          <w14:ligatures w14:val="none"/>
+        </w:rPr>
+      </w:pPr>
+      <w:r>
+        <w:rPr>
+          <w:rFonts w:ascii="Consolas" w:eastAsia="Times New Roman" w:hAnsi="Consolas" w:cs="Times New Roman"/>
+          <w:color w:val="CCCCCC"/>
+          <w:kern w:val="0"/>
+          <w:sz w:val="21"/>
+          <w:szCs w:val="21"/>
+          <w:lang w:bidi="ta-IN"/>
+          <w14:ligatures w14:val="none"/>
+        </w:rPr>
+        <w:t xml:space="preserve">    </w:t>
+      </w:r>
+      <w:r>
+        <w:rPr>
+          <w:rFonts w:ascii="Consolas" w:eastAsia="Times New Roman" w:hAnsi="Consolas" w:cs="Times New Roman"/>
+          <w:color w:val="DCDCAA"/>
+          <w:kern w:val="0"/>
+          <w:sz w:val="21"/>
+          <w:szCs w:val="21"/>
+          <w:lang w:bidi="ta-IN"/>
+          <w14:ligatures w14:val="none"/>
+        </w:rPr>
+        <w:t>print</w:t>
+      </w:r>
+      <w:r>
+        <w:rPr>
+          <w:rFonts w:ascii="Consolas" w:eastAsia="Times New Roman" w:hAnsi="Consolas" w:cs="Times New Roman"/>
+          <w:color w:val="CCCCCC"/>
+          <w:kern w:val="0"/>
+          <w:sz w:val="21"/>
+          <w:szCs w:val="21"/>
+          <w:lang w:bidi="ta-IN"/>
+          <w14:ligatures w14:val="none"/>
+        </w:rPr>
+        <w:t>(int_m)</w:t>
+      </w:r>
+    </w:p>
+    <w:p>
+      <w:pPr>
+        <w:shd w:val="clear" w:color="auto" w:fill="1F1F1F"/>
+        <w:spacing w:after="0" w:line="285" w:lineRule="atLeast"/>
+        <w:rPr>
+          <w:rFonts w:ascii="Consolas" w:eastAsia="Times New Roman" w:hAnsi="Consolas" w:cs="Times New Roman"/>
+          <w:color w:val="CCCCCC"/>
+          <w:kern w:val="0"/>
+          <w:sz w:val="21"/>
+          <w:szCs w:val="21"/>
+          <w:lang w:bidi="ta-IN"/>
+          <w14:ligatures w14:val="none"/>
+        </w:rPr>
+      </w:pPr>
+      <w:r>
+        <w:rPr>
+          <w:rFonts w:ascii="Consolas" w:eastAsia="Times New Roman" w:hAnsi="Consolas" w:cs="Times New Roman"/>
+          <w:color w:val="CCCCCC"/>
+          <w:kern w:val="0"/>
+          <w:sz w:val="21"/>
+          <w:szCs w:val="21"/>
+          <w:lang w:bidi="ta-IN"/>
+          <w14:ligatures w14:val="none"/>
+        </w:rPr>
+        <w:t xml:space="preserve">    </w:t>
+      </w:r>
+      <w:r>
+        <w:rPr>
+          <w:rFonts w:ascii="Consolas" w:eastAsia="Times New Roman" w:hAnsi="Consolas" w:cs="Times New Roman"/>
+          <w:color w:val="C586C0"/>
+          <w:kern w:val="0"/>
+          <w:sz w:val="21"/>
+          <w:szCs w:val="21"/>
+          <w:lang w:bidi="ta-IN"/>
+          <w14:ligatures w14:val="none"/>
+        </w:rPr>
+        <w:t>return</w:t>
+      </w:r>
+      <w:r>
+        <w:rPr>
+          <w:rFonts w:ascii="Consolas" w:eastAsia="Times New Roman" w:hAnsi="Consolas" w:cs="Times New Roman"/>
+          <w:color w:val="CCCCCC"/>
+          <w:kern w:val="0"/>
+          <w:sz w:val="21"/>
+          <w:szCs w:val="21"/>
+          <w:lang w:bidi="ta-IN"/>
+          <w14:ligatures w14:val="none"/>
+        </w:rPr>
+        <w:t xml:space="preserve"> int_m</w:t>
+      </w:r>
+    </w:p>
+    <w:p>
+      <w:pPr>
+        <w:shd w:val="clear" w:color="auto" w:fill="1F1F1F"/>
+        <w:spacing w:after="0" w:line="285" w:lineRule="atLeast"/>
+        <w:rPr>
+          <w:rFonts w:ascii="Consolas" w:eastAsia="Times New Roman" w:hAnsi="Consolas" w:cs="Times New Roman"/>
+          <w:color w:val="CCCCCC"/>
+          <w:kern w:val="0"/>
+          <w:sz w:val="21"/>
+          <w:szCs w:val="21"/>
+          <w:lang w:bidi="ta-IN"/>
+          <w14:ligatures w14:val="none"/>
+        </w:rPr>
+      </w:pPr>
+    </w:p>
+    <w:p>
+      <w:pPr>
+        <w:shd w:val="clear" w:color="auto" w:fill="1F1F1F"/>
+        <w:spacing w:after="0" w:line="285" w:lineRule="atLeast"/>
+        <w:rPr>
+          <w:rFonts w:ascii="Consolas" w:eastAsia="Times New Roman" w:hAnsi="Consolas" w:cs="Times New Roman"/>
+          <w:color w:val="CCCCCC"/>
+          <w:kern w:val="0"/>
+          <w:sz w:val="21"/>
+          <w:szCs w:val="21"/>
+          <w:lang w:bidi="ta-IN"/>
+          <w14:ligatures w14:val="none"/>
+        </w:rPr>
+      </w:pPr>
+      <w:r>
+        <w:rPr>
+          <w:rFonts w:ascii="Consolas" w:eastAsia="Times New Roman" w:hAnsi="Consolas" w:cs="Times New Roman"/>
+          <w:color w:val="569CD6"/>
+          <w:kern w:val="0"/>
+          <w:sz w:val="21"/>
+          <w:szCs w:val="21"/>
+          <w:lang w:bidi="ta-IN"/>
+          <w14:ligatures w14:val="none"/>
+        </w:rPr>
+        <w:t>def</w:t>
+      </w:r>
+      <w:r>
+        <w:rPr>
+          <w:rFonts w:ascii="Consolas" w:eastAsia="Times New Roman" w:hAnsi="Consolas" w:cs="Times New Roman"/>
+          <w:color w:val="CCCCCC"/>
+          <w:kern w:val="0"/>
+          <w:sz w:val="21"/>
+          <w:szCs w:val="21"/>
+          <w:lang w:bidi="ta-IN"/>
+          <w14:ligatures w14:val="none"/>
+        </w:rPr>
+        <w:t xml:space="preserve"> </w:t>
+      </w:r>
+      <w:r>
+        <w:rPr>
+          <w:rFonts w:ascii="Consolas" w:eastAsia="Times New Roman" w:hAnsi="Consolas" w:cs="Times New Roman"/>
+          <w:color w:val="DCDCAA"/>
+          <w:kern w:val="0"/>
+          <w:sz w:val="21"/>
+          <w:szCs w:val="21"/>
+          <w:lang w:bidi="ta-IN"/>
+          <w14:ligatures w14:val="none"/>
+        </w:rPr>
+        <w:t>enc</w:t>
+      </w:r>
+      <w:r>
+        <w:rPr>
+          <w:rFonts w:ascii="Consolas" w:eastAsia="Times New Roman" w:hAnsi="Consolas" w:cs="Times New Roman"/>
+          <w:color w:val="CCCCCC"/>
+          <w:kern w:val="0"/>
+          <w:sz w:val="21"/>
+          <w:szCs w:val="21"/>
+          <w:lang w:bidi="ta-IN"/>
+          <w14:ligatures w14:val="none"/>
+        </w:rPr>
+        <w:t>(</w:t>
+      </w:r>
+      <w:r>
+        <w:rPr>
+          <w:rFonts w:ascii="Consolas" w:eastAsia="Times New Roman" w:hAnsi="Consolas" w:cs="Times New Roman"/>
+          <w:color w:val="9CDCFE"/>
+          <w:kern w:val="0"/>
+          <w:sz w:val="21"/>
+          <w:szCs w:val="21"/>
+          <w:lang w:bidi="ta-IN"/>
+          <w14:ligatures w14:val="none"/>
+        </w:rPr>
+        <w:t>msg</w:t>
+      </w:r>
+      <w:r>
+        <w:rPr>
+          <w:rFonts w:ascii="Consolas" w:eastAsia="Times New Roman" w:hAnsi="Consolas" w:cs="Times New Roman"/>
+          <w:color w:val="CCCCCC"/>
+          <w:kern w:val="0"/>
+          <w:sz w:val="21"/>
+          <w:szCs w:val="21"/>
+          <w:lang w:bidi="ta-IN"/>
+          <w14:ligatures w14:val="none"/>
+        </w:rPr>
+        <w:t>,</w:t>
+      </w:r>
+      <w:r>
+        <w:rPr>
+          <w:rFonts w:ascii="Consolas" w:eastAsia="Times New Roman" w:hAnsi="Consolas" w:cs="Times New Roman"/>
+          <w:color w:val="9CDCFE"/>
+          <w:kern w:val="0"/>
+          <w:sz w:val="21"/>
+          <w:szCs w:val="21"/>
+          <w:lang w:bidi="ta-IN"/>
+          <w14:ligatures w14:val="none"/>
+        </w:rPr>
+        <w:t>e</w:t>
+      </w:r>
+      <w:r>
+        <w:rPr>
+          <w:rFonts w:ascii="Consolas" w:eastAsia="Times New Roman" w:hAnsi="Consolas" w:cs="Times New Roman"/>
+          <w:color w:val="CCCCCC"/>
+          <w:kern w:val="0"/>
+          <w:sz w:val="21"/>
+          <w:szCs w:val="21"/>
+          <w:lang w:bidi="ta-IN"/>
+          <w14:ligatures w14:val="none"/>
+        </w:rPr>
+        <w:t>,</w:t>
+      </w:r>
+      <w:r>
+        <w:rPr>
+          <w:rFonts w:ascii="Consolas" w:eastAsia="Times New Roman" w:hAnsi="Consolas" w:cs="Times New Roman"/>
+          <w:color w:val="9CDCFE"/>
+          <w:kern w:val="0"/>
+          <w:sz w:val="21"/>
+          <w:szCs w:val="21"/>
+          <w:lang w:bidi="ta-IN"/>
+          <w14:ligatures w14:val="none"/>
+        </w:rPr>
+        <w:t>n</w:t>
+      </w:r>
+      <w:r>
+        <w:rPr>
+          <w:rFonts w:ascii="Consolas" w:eastAsia="Times New Roman" w:hAnsi="Consolas" w:cs="Times New Roman"/>
+          <w:color w:val="CCCCCC"/>
+          <w:kern w:val="0"/>
+          <w:sz w:val="21"/>
+          <w:szCs w:val="21"/>
+          <w:lang w:bidi="ta-IN"/>
+          <w14:ligatures w14:val="none"/>
+        </w:rPr>
+        <w:t>):</w:t>
+      </w:r>
+    </w:p>
+    <w:p>
+      <w:pPr>
+        <w:shd w:val="clear" w:color="auto" w:fill="1F1F1F"/>
+        <w:spacing w:after="0" w:line="285" w:lineRule="atLeast"/>
+        <w:rPr>
+          <w:rFonts w:ascii="Consolas" w:eastAsia="Times New Roman" w:hAnsi="Consolas" w:cs="Times New Roman"/>
+          <w:color w:val="CCCCCC"/>
+          <w:kern w:val="0"/>
+          <w:sz w:val="21"/>
+          <w:szCs w:val="21"/>
+          <w:lang w:bidi="ta-IN"/>
+          <w14:ligatures w14:val="none"/>
+        </w:rPr>
+      </w:pPr>
+      <w:r>
+        <w:rPr>
+          <w:rFonts w:ascii="Consolas" w:eastAsia="Times New Roman" w:hAnsi="Consolas" w:cs="Times New Roman"/>
+          <w:color w:val="CCCCCC"/>
+          <w:kern w:val="0"/>
+          <w:sz w:val="21"/>
+          <w:szCs w:val="21"/>
+          <w:lang w:bidi="ta-IN"/>
+          <w14:ligatures w14:val="none"/>
+        </w:rPr>
+        <w:t>    en</w:t>
+      </w:r>
+      <w:r>
+        <w:rPr>
+          <w:rFonts w:ascii="Consolas" w:eastAsia="Times New Roman" w:hAnsi="Consolas" w:cs="Times New Roman"/>
+          <w:color w:val="D4D4D4"/>
+          <w:kern w:val="0"/>
+          <w:sz w:val="21"/>
+          <w:szCs w:val="21"/>
+          <w:lang w:bidi="ta-IN"/>
+          <w14:ligatures w14:val="none"/>
+        </w:rPr>
+        <w:t>=</w:t>
+      </w:r>
+      <w:r>
+        <w:rPr>
+          <w:rFonts w:ascii="Consolas" w:eastAsia="Times New Roman" w:hAnsi="Consolas" w:cs="Times New Roman"/>
+          <w:color w:val="CCCCCC"/>
+          <w:kern w:val="0"/>
+          <w:sz w:val="21"/>
+          <w:szCs w:val="21"/>
+          <w:lang w:bidi="ta-IN"/>
+          <w14:ligatures w14:val="none"/>
+        </w:rPr>
+        <w:t>str_dec(msg)</w:t>
+      </w:r>
+    </w:p>
+    <w:p>
+      <w:pPr>
+        <w:shd w:val="clear" w:color="auto" w:fill="1F1F1F"/>
+        <w:spacing w:after="0" w:line="285" w:lineRule="atLeast"/>
+        <w:rPr>
+          <w:rFonts w:ascii="Consolas" w:eastAsia="Times New Roman" w:hAnsi="Consolas" w:cs="Times New Roman"/>
+          <w:color w:val="CCCCCC"/>
+          <w:kern w:val="0"/>
+          <w:sz w:val="21"/>
+          <w:szCs w:val="21"/>
+          <w:lang w:bidi="ta-IN"/>
+          <w14:ligatures w14:val="none"/>
+        </w:rPr>
+      </w:pPr>
+      <w:r>
+        <w:rPr>
+          <w:rFonts w:ascii="Consolas" w:eastAsia="Times New Roman" w:hAnsi="Consolas" w:cs="Times New Roman"/>
+          <w:color w:val="CCCCCC"/>
+          <w:kern w:val="0"/>
+          <w:sz w:val="21"/>
+          <w:szCs w:val="21"/>
+          <w:lang w:bidi="ta-IN"/>
+          <w14:ligatures w14:val="none"/>
+        </w:rPr>
+        <w:t>    new_msg</w:t>
+      </w:r>
+      <w:r>
+        <w:rPr>
+          <w:rFonts w:ascii="Consolas" w:eastAsia="Times New Roman" w:hAnsi="Consolas" w:cs="Times New Roman"/>
+          <w:color w:val="D4D4D4"/>
+          <w:kern w:val="0"/>
+          <w:sz w:val="21"/>
+          <w:szCs w:val="21"/>
+          <w:lang w:bidi="ta-IN"/>
+          <w14:ligatures w14:val="none"/>
+        </w:rPr>
+        <w:t>=</w:t>
+      </w:r>
+      <w:r>
+        <w:rPr>
+          <w:rFonts w:ascii="Consolas" w:eastAsia="Times New Roman" w:hAnsi="Consolas" w:cs="Times New Roman"/>
+          <w:color w:val="CCCCCC"/>
+          <w:kern w:val="0"/>
+          <w:sz w:val="21"/>
+          <w:szCs w:val="21"/>
+          <w:lang w:bidi="ta-IN"/>
+          <w14:ligatures w14:val="none"/>
+        </w:rPr>
+        <w:t>[]</w:t>
+      </w:r>
+    </w:p>
+    <w:p>
+      <w:pPr>
+        <w:shd w:val="clear" w:color="auto" w:fill="1F1F1F"/>
+        <w:spacing w:after="0" w:line="285" w:lineRule="atLeast"/>
+        <w:rPr>
+          <w:rFonts w:ascii="Consolas" w:eastAsia="Times New Roman" w:hAnsi="Consolas" w:cs="Times New Roman"/>
+          <w:color w:val="CCCCCC"/>
+          <w:kern w:val="0"/>
+          <w:sz w:val="21"/>
+          <w:szCs w:val="21"/>
+          <w:lang w:bidi="ta-IN"/>
+          <w14:ligatures w14:val="none"/>
+        </w:rPr>
+      </w:pPr>
+      <w:r>
+        <w:rPr>
+          <w:rFonts w:ascii="Consolas" w:eastAsia="Times New Roman" w:hAnsi="Consolas" w:cs="Times New Roman"/>
+          <w:color w:val="CCCCCC"/>
+          <w:kern w:val="0"/>
+          <w:sz w:val="21"/>
+          <w:szCs w:val="21"/>
+          <w:lang w:bidi="ta-IN"/>
+          <w14:ligatures w14:val="none"/>
+        </w:rPr>
+        <w:t xml:space="preserve">    </w:t>
+      </w:r>
+      <w:r>
+        <w:rPr>
+          <w:rFonts w:ascii="Consolas" w:eastAsia="Times New Roman" w:hAnsi="Consolas" w:cs="Times New Roman"/>
+          <w:color w:val="C586C0"/>
+          <w:kern w:val="0"/>
+          <w:sz w:val="21"/>
+          <w:szCs w:val="21"/>
+          <w:lang w:bidi="ta-IN"/>
+          <w14:ligatures w14:val="none"/>
+        </w:rPr>
+        <w:t>for</w:t>
+      </w:r>
+      <w:r>
+        <w:rPr>
+          <w:rFonts w:ascii="Consolas" w:eastAsia="Times New Roman" w:hAnsi="Consolas" w:cs="Times New Roman"/>
+          <w:color w:val="CCCCCC"/>
+          <w:kern w:val="0"/>
+          <w:sz w:val="21"/>
+          <w:szCs w:val="21"/>
+          <w:lang w:bidi="ta-IN"/>
+          <w14:ligatures w14:val="none"/>
+        </w:rPr>
+        <w:t xml:space="preserve"> i </w:t>
+      </w:r>
+      <w:r>
+        <w:rPr>
+          <w:rFonts w:ascii="Consolas" w:eastAsia="Times New Roman" w:hAnsi="Consolas" w:cs="Times New Roman"/>
+          <w:color w:val="C586C0"/>
+          <w:kern w:val="0"/>
+          <w:sz w:val="21"/>
+          <w:szCs w:val="21"/>
+          <w:lang w:bidi="ta-IN"/>
+          <w14:ligatures w14:val="none"/>
+        </w:rPr>
+        <w:t>in</w:t>
+      </w:r>
+      <w:r>
+        <w:rPr>
+          <w:rFonts w:ascii="Consolas" w:eastAsia="Times New Roman" w:hAnsi="Consolas" w:cs="Times New Roman"/>
+          <w:color w:val="CCCCCC"/>
+          <w:kern w:val="0"/>
+          <w:sz w:val="21"/>
+          <w:szCs w:val="21"/>
+          <w:lang w:bidi="ta-IN"/>
+          <w14:ligatures w14:val="none"/>
+        </w:rPr>
+        <w:t xml:space="preserve"> en:</w:t>
+      </w:r>
+    </w:p>
+    <w:p>
+      <w:pPr>
+        <w:shd w:val="clear" w:color="auto" w:fill="1F1F1F"/>
+        <w:spacing w:after="0" w:line="285" w:lineRule="atLeast"/>
+        <w:rPr>
+          <w:rFonts w:ascii="Consolas" w:eastAsia="Times New Roman" w:hAnsi="Consolas" w:cs="Times New Roman"/>
+          <w:color w:val="CCCCCC"/>
+          <w:kern w:val="0"/>
+          <w:sz w:val="21"/>
+          <w:szCs w:val="21"/>
+          <w:lang w:bidi="ta-IN"/>
+          <w14:ligatures w14:val="none"/>
+        </w:rPr>
+      </w:pPr>
+      <w:r>
+        <w:rPr>
+          <w:rFonts w:ascii="Consolas" w:eastAsia="Times New Roman" w:hAnsi="Consolas" w:cs="Times New Roman"/>
+          <w:color w:val="CCCCCC"/>
+          <w:kern w:val="0"/>
+          <w:sz w:val="21"/>
+          <w:szCs w:val="21"/>
+          <w:lang w:bidi="ta-IN"/>
+          <w14:ligatures w14:val="none"/>
+        </w:rPr>
+        <w:t>        new_msg.append((i</w:t>
+      </w:r>
+      <w:r>
+        <w:rPr>
+          <w:rFonts w:ascii="Consolas" w:eastAsia="Times New Roman" w:hAnsi="Consolas" w:cs="Times New Roman"/>
+          <w:color w:val="D4D4D4"/>
+          <w:kern w:val="0"/>
+          <w:sz w:val="21"/>
+          <w:szCs w:val="21"/>
+          <w:lang w:bidi="ta-IN"/>
+          <w14:ligatures w14:val="none"/>
+        </w:rPr>
+        <w:t>**</w:t>
+      </w:r>
+      <w:r>
+        <w:rPr>
+          <w:rFonts w:ascii="Consolas" w:eastAsia="Times New Roman" w:hAnsi="Consolas" w:cs="Times New Roman"/>
+          <w:color w:val="CCCCCC"/>
+          <w:kern w:val="0"/>
+          <w:sz w:val="21"/>
+          <w:szCs w:val="21"/>
+          <w:lang w:bidi="ta-IN"/>
+          <w14:ligatures w14:val="none"/>
+        </w:rPr>
+        <w:t>e)</w:t>
+      </w:r>
+      <w:r>
+        <w:rPr>
+          <w:rFonts w:ascii="Consolas" w:eastAsia="Times New Roman" w:hAnsi="Consolas" w:cs="Times New Roman"/>
+          <w:color w:val="D4D4D4"/>
+          <w:kern w:val="0"/>
+          <w:sz w:val="21"/>
+          <w:szCs w:val="21"/>
+          <w:lang w:bidi="ta-IN"/>
+          <w14:ligatures w14:val="none"/>
+        </w:rPr>
+        <w:t>%</w:t>
+      </w:r>
+      <w:r>
+        <w:rPr>
+          <w:rFonts w:ascii="Consolas" w:eastAsia="Times New Roman" w:hAnsi="Consolas" w:cs="Times New Roman"/>
+          <w:color w:val="CCCCCC"/>
+          <w:kern w:val="0"/>
+          <w:sz w:val="21"/>
+          <w:szCs w:val="21"/>
+          <w:lang w:bidi="ta-IN"/>
+          <w14:ligatures w14:val="none"/>
+        </w:rPr>
+        <w:t>n)</w:t>
+      </w:r>
+    </w:p>
+    <w:p>
+      <w:pPr>
+        <w:shd w:val="clear" w:color="auto" w:fill="1F1F1F"/>
+        <w:spacing w:after="0" w:line="285" w:lineRule="atLeast"/>
+        <w:rPr>
+          <w:rFonts w:ascii="Consolas" w:eastAsia="Times New Roman" w:hAnsi="Consolas" w:cs="Times New Roman"/>
+          <w:color w:val="CCCCCC"/>
+          <w:kern w:val="0"/>
+          <w:sz w:val="21"/>
+          <w:szCs w:val="21"/>
+          <w:lang w:bidi="ta-IN"/>
+          <w14:ligatures w14:val="none"/>
+        </w:rPr>
+      </w:pPr>
+      <w:r>
+        <w:rPr>
+          <w:rFonts w:ascii="Consolas" w:eastAsia="Times New Roman" w:hAnsi="Consolas" w:cs="Times New Roman"/>
+          <w:color w:val="CCCCCC"/>
+          <w:kern w:val="0"/>
+          <w:sz w:val="21"/>
+          <w:szCs w:val="21"/>
+          <w:lang w:bidi="ta-IN"/>
+          <w14:ligatures w14:val="none"/>
+        </w:rPr>
+        <w:t xml:space="preserve">    </w:t>
+      </w:r>
+      <w:r>
+        <w:rPr>
+          <w:rFonts w:ascii="Consolas" w:eastAsia="Times New Roman" w:hAnsi="Consolas" w:cs="Times New Roman"/>
+          <w:color w:val="6A9955"/>
+          <w:kern w:val="0"/>
+          <w:sz w:val="21"/>
+          <w:szCs w:val="21"/>
+          <w:lang w:bidi="ta-IN"/>
+          <w14:ligatures w14:val="none"/>
+        </w:rPr>
+        <w:t># en=[chr(i) for i in en]</w:t>
+      </w:r>
+    </w:p>
+    <w:p>
+      <w:pPr>
+        <w:shd w:val="clear" w:color="auto" w:fill="1F1F1F"/>
+        <w:spacing w:after="0" w:line="285" w:lineRule="atLeast"/>
+        <w:rPr>
+          <w:rFonts w:ascii="Consolas" w:eastAsia="Times New Roman" w:hAnsi="Consolas" w:cs="Times New Roman"/>
+          <w:color w:val="CCCCCC"/>
+          <w:kern w:val="0"/>
+          <w:sz w:val="21"/>
+          <w:szCs w:val="21"/>
+          <w:lang w:bidi="ta-IN"/>
+          <w14:ligatures w14:val="none"/>
+        </w:rPr>
+      </w:pPr>
+      <w:r>
+        <w:rPr>
+          <w:rFonts w:ascii="Consolas" w:eastAsia="Times New Roman" w:hAnsi="Consolas" w:cs="Times New Roman"/>
+          <w:color w:val="CCCCCC"/>
+          <w:kern w:val="0"/>
+          <w:sz w:val="21"/>
+          <w:szCs w:val="21"/>
+          <w:lang w:bidi="ta-IN"/>
+          <w14:ligatures w14:val="none"/>
+        </w:rPr>
+        <w:t xml:space="preserve">    </w:t>
+      </w:r>
+      <w:r>
+        <w:rPr>
+          <w:rFonts w:ascii="Consolas" w:eastAsia="Times New Roman" w:hAnsi="Consolas" w:cs="Times New Roman"/>
+          <w:color w:val="C586C0"/>
+          <w:kern w:val="0"/>
+          <w:sz w:val="21"/>
+          <w:szCs w:val="21"/>
+          <w:lang w:bidi="ta-IN"/>
+          <w14:ligatures w14:val="none"/>
+        </w:rPr>
+        <w:t>return</w:t>
+      </w:r>
+      <w:r>
+        <w:rPr>
+          <w:rFonts w:ascii="Consolas" w:eastAsia="Times New Roman" w:hAnsi="Consolas" w:cs="Times New Roman"/>
+          <w:color w:val="CCCCCC"/>
+          <w:kern w:val="0"/>
+          <w:sz w:val="21"/>
+          <w:szCs w:val="21"/>
+          <w:lang w:bidi="ta-IN"/>
+          <w14:ligatures w14:val="none"/>
+        </w:rPr>
+        <w:t xml:space="preserve"> new_msg</w:t>
+      </w:r>
+    </w:p>
+    <w:p>
+      <w:pPr>
+        <w:shd w:val="clear" w:color="auto" w:fill="1F1F1F"/>
+        <w:spacing w:after="0" w:line="285" w:lineRule="atLeast"/>
+        <w:rPr>
+          <w:rFonts w:ascii="Consolas" w:eastAsia="Times New Roman" w:hAnsi="Consolas" w:cs="Times New Roman"/>
+          <w:color w:val="CCCCCC"/>
+          <w:kern w:val="0"/>
+          <w:sz w:val="21"/>
+          <w:szCs w:val="21"/>
+          <w:lang w:bidi="ta-IN"/>
+          <w14:ligatures w14:val="none"/>
+        </w:rPr>
+      </w:pPr>
+    </w:p>
+    <w:p>
+      <w:pPr>
+        <w:shd w:val="clear" w:color="auto" w:fill="1F1F1F"/>
+        <w:spacing w:after="0" w:line="285" w:lineRule="atLeast"/>
+        <w:rPr>
+          <w:rFonts w:ascii="Consolas" w:eastAsia="Times New Roman" w:hAnsi="Consolas" w:cs="Times New Roman"/>
+          <w:color w:val="CCCCCC"/>
+          <w:kern w:val="0"/>
+          <w:sz w:val="21"/>
+          <w:szCs w:val="21"/>
+          <w:lang w:bidi="ta-IN"/>
+          <w14:ligatures w14:val="none"/>
+        </w:rPr>
+      </w:pPr>
+      <w:r>
+        <w:rPr>
+          <w:rFonts w:ascii="Consolas" w:eastAsia="Times New Roman" w:hAnsi="Consolas" w:cs="Times New Roman"/>
+          <w:color w:val="569CD6"/>
+          <w:kern w:val="0"/>
+          <w:sz w:val="21"/>
+          <w:szCs w:val="21"/>
+          <w:lang w:bidi="ta-IN"/>
+          <w14:ligatures w14:val="none"/>
+        </w:rPr>
+        <w:t>def</w:t>
+      </w:r>
+      <w:r>
+        <w:rPr>
+          <w:rFonts w:ascii="Consolas" w:eastAsia="Times New Roman" w:hAnsi="Consolas" w:cs="Times New Roman"/>
+          <w:color w:val="CCCCCC"/>
+          <w:kern w:val="0"/>
+          <w:sz w:val="21"/>
+          <w:szCs w:val="21"/>
+          <w:lang w:bidi="ta-IN"/>
+          <w14:ligatures w14:val="none"/>
+        </w:rPr>
+        <w:t xml:space="preserve"> </w:t>
+      </w:r>
+      <w:r>
+        <w:rPr>
+          <w:rFonts w:ascii="Consolas" w:eastAsia="Times New Roman" w:hAnsi="Consolas" w:cs="Times New Roman"/>
+          <w:color w:val="DCDCAA"/>
+          <w:kern w:val="0"/>
+          <w:sz w:val="21"/>
+          <w:szCs w:val="21"/>
+          <w:lang w:bidi="ta-IN"/>
+          <w14:ligatures w14:val="none"/>
+        </w:rPr>
+        <w:t>dec</w:t>
+      </w:r>
+      <w:r>
+        <w:rPr>
+          <w:rFonts w:ascii="Consolas" w:eastAsia="Times New Roman" w:hAnsi="Consolas" w:cs="Times New Roman"/>
+          <w:color w:val="CCCCCC"/>
+          <w:kern w:val="0"/>
+          <w:sz w:val="21"/>
+          <w:szCs w:val="21"/>
+          <w:lang w:bidi="ta-IN"/>
+          <w14:ligatures w14:val="none"/>
+        </w:rPr>
+        <w:t>(</w:t>
+      </w:r>
+      <w:r>
+        <w:rPr>
+          <w:rFonts w:ascii="Consolas" w:eastAsia="Times New Roman" w:hAnsi="Consolas" w:cs="Times New Roman"/>
+          <w:color w:val="9CDCFE"/>
+          <w:kern w:val="0"/>
+          <w:sz w:val="21"/>
+          <w:szCs w:val="21"/>
+          <w:lang w:bidi="ta-IN"/>
+          <w14:ligatures w14:val="none"/>
+        </w:rPr>
+        <w:t>new_msg</w:t>
+      </w:r>
+      <w:r>
+        <w:rPr>
+          <w:rFonts w:ascii="Consolas" w:eastAsia="Times New Roman" w:hAnsi="Consolas" w:cs="Times New Roman"/>
+          <w:color w:val="CCCCCC"/>
+          <w:kern w:val="0"/>
+          <w:sz w:val="21"/>
+          <w:szCs w:val="21"/>
+          <w:lang w:bidi="ta-IN"/>
+          <w14:ligatures w14:val="none"/>
+        </w:rPr>
+        <w:t>,</w:t>
+      </w:r>
+      <w:r>
+        <w:rPr>
+          <w:rFonts w:ascii="Consolas" w:eastAsia="Times New Roman" w:hAnsi="Consolas" w:cs="Times New Roman"/>
+          <w:color w:val="9CDCFE"/>
+          <w:kern w:val="0"/>
+          <w:sz w:val="21"/>
+          <w:szCs w:val="21"/>
+          <w:lang w:bidi="ta-IN"/>
+          <w14:ligatures w14:val="none"/>
+        </w:rPr>
+        <w:t>d</w:t>
+      </w:r>
+      <w:r>
+        <w:rPr>
+          <w:rFonts w:ascii="Consolas" w:eastAsia="Times New Roman" w:hAnsi="Consolas" w:cs="Times New Roman"/>
+          <w:color w:val="CCCCCC"/>
+          <w:kern w:val="0"/>
+          <w:sz w:val="21"/>
+          <w:szCs w:val="21"/>
+          <w:lang w:bidi="ta-IN"/>
+          <w14:ligatures w14:val="none"/>
+        </w:rPr>
+        <w:t>,</w:t>
+      </w:r>
+      <w:r>
+        <w:rPr>
+          <w:rFonts w:ascii="Consolas" w:eastAsia="Times New Roman" w:hAnsi="Consolas" w:cs="Times New Roman"/>
+          <w:color w:val="9CDCFE"/>
+          <w:kern w:val="0"/>
+          <w:sz w:val="21"/>
+          <w:szCs w:val="21"/>
+          <w:lang w:bidi="ta-IN"/>
+          <w14:ligatures w14:val="none"/>
+        </w:rPr>
+        <w:t>n</w:t>
+      </w:r>
+      <w:r>
+        <w:rPr>
+          <w:rFonts w:ascii="Consolas" w:eastAsia="Times New Roman" w:hAnsi="Consolas" w:cs="Times New Roman"/>
+          <w:color w:val="CCCCCC"/>
+          <w:kern w:val="0"/>
+          <w:sz w:val="21"/>
+          <w:szCs w:val="21"/>
+          <w:lang w:bidi="ta-IN"/>
+          <w14:ligatures w14:val="none"/>
+        </w:rPr>
+        <w:t>):</w:t>
+      </w:r>
+    </w:p>
+    <w:p>
+      <w:pPr>
+        <w:shd w:val="clear" w:color="auto" w:fill="1F1F1F"/>
+        <w:spacing w:after="0" w:line="285" w:lineRule="atLeast"/>
+        <w:rPr>
+          <w:rFonts w:ascii="Consolas" w:eastAsia="Times New Roman" w:hAnsi="Consolas" w:cs="Times New Roman"/>
+          <w:color w:val="CCCCCC"/>
+          <w:kern w:val="0"/>
+          <w:sz w:val="21"/>
+          <w:szCs w:val="21"/>
+          <w:lang w:bidi="ta-IN"/>
+          <w14:ligatures w14:val="none"/>
+        </w:rPr>
+      </w:pPr>
+      <w:r>
+        <w:rPr>
+          <w:rFonts w:ascii="Consolas" w:eastAsia="Times New Roman" w:hAnsi="Consolas" w:cs="Times New Roman"/>
+          <w:color w:val="CCCCCC"/>
+          <w:kern w:val="0"/>
+          <w:sz w:val="21"/>
+          <w:szCs w:val="21"/>
+          <w:lang w:bidi="ta-IN"/>
+          <w14:ligatures w14:val="none"/>
+        </w:rPr>
+        <w:t>    omsg</w:t>
+      </w:r>
+      <w:r>
+        <w:rPr>
+          <w:rFonts w:ascii="Consolas" w:eastAsia="Times New Roman" w:hAnsi="Consolas" w:cs="Times New Roman"/>
+          <w:color w:val="D4D4D4"/>
+          <w:kern w:val="0"/>
+          <w:sz w:val="21"/>
+          <w:szCs w:val="21"/>
+          <w:lang w:bidi="ta-IN"/>
+          <w14:ligatures w14:val="none"/>
+        </w:rPr>
+        <w:t>=</w:t>
+      </w:r>
+      <w:r>
+        <w:rPr>
+          <w:rFonts w:ascii="Consolas" w:eastAsia="Times New Roman" w:hAnsi="Consolas" w:cs="Times New Roman"/>
+          <w:color w:val="CCCCCC"/>
+          <w:kern w:val="0"/>
+          <w:sz w:val="21"/>
+          <w:szCs w:val="21"/>
+          <w:lang w:bidi="ta-IN"/>
+          <w14:ligatures w14:val="none"/>
+        </w:rPr>
+        <w:t>[]</w:t>
+      </w:r>
+    </w:p>
+    <w:p>
+      <w:pPr>
+        <w:shd w:val="clear" w:color="auto" w:fill="1F1F1F"/>
+        <w:spacing w:after="0" w:line="285" w:lineRule="atLeast"/>
+        <w:rPr>
+          <w:rFonts w:ascii="Consolas" w:eastAsia="Times New Roman" w:hAnsi="Consolas" w:cs="Times New Roman"/>
+          <w:color w:val="CCCCCC"/>
+          <w:kern w:val="0"/>
+          <w:sz w:val="21"/>
+          <w:szCs w:val="21"/>
+          <w:lang w:bidi="ta-IN"/>
+          <w14:ligatures w14:val="none"/>
+        </w:rPr>
+      </w:pPr>
+      <w:r>
+        <w:rPr>
+          <w:rFonts w:ascii="Consolas" w:eastAsia="Times New Roman" w:hAnsi="Consolas" w:cs="Times New Roman"/>
+          <w:color w:val="CCCCCC"/>
+          <w:kern w:val="0"/>
+          <w:sz w:val="21"/>
+          <w:szCs w:val="21"/>
+          <w:lang w:bidi="ta-IN"/>
+          <w14:ligatures w14:val="none"/>
+        </w:rPr>
+        <w:t xml:space="preserve">    </w:t>
+      </w:r>
+      <w:r>
+        <w:rPr>
+          <w:rFonts w:ascii="Consolas" w:eastAsia="Times New Roman" w:hAnsi="Consolas" w:cs="Times New Roman"/>
+          <w:color w:val="C586C0"/>
+          <w:kern w:val="0"/>
+          <w:sz w:val="21"/>
+          <w:szCs w:val="21"/>
+          <w:lang w:bidi="ta-IN"/>
+          <w14:ligatures w14:val="none"/>
+        </w:rPr>
+        <w:t>for</w:t>
+      </w:r>
+      <w:r>
+        <w:rPr>
+          <w:rFonts w:ascii="Consolas" w:eastAsia="Times New Roman" w:hAnsi="Consolas" w:cs="Times New Roman"/>
+          <w:color w:val="CCCCCC"/>
+          <w:kern w:val="0"/>
+          <w:sz w:val="21"/>
+          <w:szCs w:val="21"/>
+          <w:lang w:bidi="ta-IN"/>
+          <w14:ligatures w14:val="none"/>
+        </w:rPr>
+        <w:t xml:space="preserve"> i </w:t>
+      </w:r>
+      <w:r>
+        <w:rPr>
+          <w:rFonts w:ascii="Consolas" w:eastAsia="Times New Roman" w:hAnsi="Consolas" w:cs="Times New Roman"/>
+          <w:color w:val="C586C0"/>
+          <w:kern w:val="0"/>
+          <w:sz w:val="21"/>
+          <w:szCs w:val="21"/>
+          <w:lang w:bidi="ta-IN"/>
+          <w14:ligatures w14:val="none"/>
+        </w:rPr>
+        <w:t>in</w:t>
+      </w:r>
+      <w:r>
+        <w:rPr>
+          <w:rFonts w:ascii="Consolas" w:eastAsia="Times New Roman" w:hAnsi="Consolas" w:cs="Times New Roman"/>
+          <w:color w:val="CCCCCC"/>
+          <w:kern w:val="0"/>
+          <w:sz w:val="21"/>
+          <w:szCs w:val="21"/>
+          <w:lang w:bidi="ta-IN"/>
+          <w14:ligatures w14:val="none"/>
+        </w:rPr>
+        <w:t xml:space="preserve"> new_msg:</w:t>
+      </w:r>
+    </w:p>
+    <w:p>
+      <w:pPr>
+        <w:shd w:val="clear" w:color="auto" w:fill="1F1F1F"/>
+        <w:spacing w:after="0" w:line="285" w:lineRule="atLeast"/>
+        <w:rPr>
+          <w:rFonts w:ascii="Consolas" w:eastAsia="Times New Roman" w:hAnsi="Consolas" w:cs="Times New Roman"/>
+          <w:color w:val="CCCCCC"/>
+          <w:kern w:val="0"/>
+          <w:sz w:val="21"/>
+          <w:szCs w:val="21"/>
+          <w:lang w:bidi="ta-IN"/>
+          <w14:ligatures w14:val="none"/>
+        </w:rPr>
+      </w:pPr>
+      <w:r>
+        <w:rPr>
+          <w:rFonts w:ascii="Consolas" w:eastAsia="Times New Roman" w:hAnsi="Consolas" w:cs="Times New Roman"/>
+          <w:color w:val="CCCCCC"/>
+          <w:kern w:val="0"/>
+          <w:sz w:val="21"/>
+          <w:szCs w:val="21"/>
+          <w:lang w:bidi="ta-IN"/>
+          <w14:ligatures w14:val="none"/>
+        </w:rPr>
+        <w:t>        omsg.append((i</w:t>
+      </w:r>
+      <w:r>
+        <w:rPr>
+          <w:rFonts w:ascii="Consolas" w:eastAsia="Times New Roman" w:hAnsi="Consolas" w:cs="Times New Roman"/>
+          <w:color w:val="D4D4D4"/>
+          <w:kern w:val="0"/>
+          <w:sz w:val="21"/>
+          <w:szCs w:val="21"/>
+          <w:lang w:bidi="ta-IN"/>
+          <w14:ligatures w14:val="none"/>
+        </w:rPr>
+        <w:t>**</w:t>
+      </w:r>
+      <w:r>
+        <w:rPr>
+          <w:rFonts w:ascii="Consolas" w:eastAsia="Times New Roman" w:hAnsi="Consolas" w:cs="Times New Roman"/>
+          <w:color w:val="CCCCCC"/>
+          <w:kern w:val="0"/>
+          <w:sz w:val="21"/>
+          <w:szCs w:val="21"/>
+          <w:lang w:bidi="ta-IN"/>
+          <w14:ligatures w14:val="none"/>
+        </w:rPr>
+        <w:t>d)</w:t>
+      </w:r>
+      <w:r>
+        <w:rPr>
+          <w:rFonts w:ascii="Consolas" w:eastAsia="Times New Roman" w:hAnsi="Consolas" w:cs="Times New Roman"/>
+          <w:color w:val="D4D4D4"/>
+          <w:kern w:val="0"/>
+          <w:sz w:val="21"/>
+          <w:szCs w:val="21"/>
+          <w:lang w:bidi="ta-IN"/>
+          <w14:ligatures w14:val="none"/>
+        </w:rPr>
+        <w:t>%</w:t>
+      </w:r>
+      <w:r>
+        <w:rPr>
+          <w:rFonts w:ascii="Consolas" w:eastAsia="Times New Roman" w:hAnsi="Consolas" w:cs="Times New Roman"/>
+          <w:color w:val="CCCCCC"/>
+          <w:kern w:val="0"/>
+          <w:sz w:val="21"/>
+          <w:szCs w:val="21"/>
+          <w:lang w:bidi="ta-IN"/>
+          <w14:ligatures w14:val="none"/>
+        </w:rPr>
+        <w:t>n)</w:t>
+      </w:r>
+    </w:p>
+    <w:p>
+      <w:pPr>
+        <w:shd w:val="clear" w:color="auto" w:fill="1F1F1F"/>
+        <w:spacing w:after="0" w:line="285" w:lineRule="atLeast"/>
+        <w:rPr>
+          <w:rFonts w:ascii="Consolas" w:eastAsia="Times New Roman" w:hAnsi="Consolas" w:cs="Times New Roman"/>
+          <w:color w:val="CCCCCC"/>
+          <w:kern w:val="0"/>
+          <w:sz w:val="21"/>
+          <w:szCs w:val="21"/>
+          <w:lang w:bidi="ta-IN"/>
+          <w14:ligatures w14:val="none"/>
+        </w:rPr>
+      </w:pPr>
+      <w:r>
+        <w:rPr>
+          <w:rFonts w:ascii="Consolas" w:eastAsia="Times New Roman" w:hAnsi="Consolas" w:cs="Times New Roman"/>
+          <w:color w:val="CCCCCC"/>
+          <w:kern w:val="0"/>
+          <w:sz w:val="21"/>
+          <w:szCs w:val="21"/>
+          <w:lang w:bidi="ta-IN"/>
+          <w14:ligatures w14:val="none"/>
+        </w:rPr>
+        <w:t xml:space="preserve">    </w:t>
+      </w:r>
+      <w:r>
+        <w:rPr>
+          <w:rFonts w:ascii="Consolas" w:eastAsia="Times New Roman" w:hAnsi="Consolas" w:cs="Times New Roman"/>
+          <w:color w:val="DCDCAA"/>
+          <w:kern w:val="0"/>
+          <w:sz w:val="21"/>
+          <w:szCs w:val="21"/>
+          <w:lang w:bidi="ta-IN"/>
+          <w14:ligatures w14:val="none"/>
+        </w:rPr>
+        <w:t>print</w:t>
+      </w:r>
+      <w:r>
+        <w:rPr>
+          <w:rFonts w:ascii="Consolas" w:eastAsia="Times New Roman" w:hAnsi="Consolas" w:cs="Times New Roman"/>
+          <w:color w:val="CCCCCC"/>
+          <w:kern w:val="0"/>
+          <w:sz w:val="21"/>
+          <w:szCs w:val="21"/>
+          <w:lang w:bidi="ta-IN"/>
+          <w14:ligatures w14:val="none"/>
+        </w:rPr>
+        <w:t>(</w:t>
+      </w:r>
+      <w:r>
+        <w:rPr>
+          <w:rFonts w:ascii="Consolas" w:eastAsia="Times New Roman" w:hAnsi="Consolas" w:cs="Times New Roman"/>
+          <w:color w:val="CE9178"/>
+          <w:kern w:val="0"/>
+          <w:sz w:val="21"/>
+          <w:szCs w:val="21"/>
+          <w:lang w:bidi="ta-IN"/>
+          <w14:ligatures w14:val="none"/>
+        </w:rPr>
+        <w:t>"new string list is:"</w:t>
+      </w:r>
+      <w:r>
+        <w:rPr>
+          <w:rFonts w:ascii="Consolas" w:eastAsia="Times New Roman" w:hAnsi="Consolas" w:cs="Times New Roman"/>
+          <w:color w:val="CCCCCC"/>
+          <w:kern w:val="0"/>
+          <w:sz w:val="21"/>
+          <w:szCs w:val="21"/>
+          <w:lang w:bidi="ta-IN"/>
+          <w14:ligatures w14:val="none"/>
+        </w:rPr>
+        <w:t>,omsg)</w:t>
+      </w:r>
+    </w:p>
+    <w:p>
+      <w:pPr>
+        <w:shd w:val="clear" w:color="auto" w:fill="1F1F1F"/>
+        <w:spacing w:after="0" w:line="285" w:lineRule="atLeast"/>
+        <w:rPr>
+          <w:rFonts w:ascii="Consolas" w:eastAsia="Times New Roman" w:hAnsi="Consolas" w:cs="Times New Roman"/>
+          <w:color w:val="CCCCCC"/>
+          <w:kern w:val="0"/>
+          <w:sz w:val="21"/>
+          <w:szCs w:val="21"/>
+          <w:lang w:bidi="ta-IN"/>
+          <w14:ligatures w14:val="none"/>
+        </w:rPr>
+      </w:pPr>
+      <w:r>
+        <w:rPr>
+          <w:rFonts w:ascii="Consolas" w:eastAsia="Times New Roman" w:hAnsi="Consolas" w:cs="Times New Roman"/>
+          <w:color w:val="CCCCCC"/>
+          <w:kern w:val="0"/>
+          <w:sz w:val="21"/>
+          <w:szCs w:val="21"/>
+          <w:lang w:bidi="ta-IN"/>
+          <w14:ligatures w14:val="none"/>
+        </w:rPr>
+        <w:t xml:space="preserve">    </w:t>
+      </w:r>
+      <w:r>
+        <w:rPr>
+          <w:rFonts w:ascii="Consolas" w:eastAsia="Times New Roman" w:hAnsi="Consolas" w:cs="Times New Roman"/>
+          <w:color w:val="C586C0"/>
+          <w:kern w:val="0"/>
+          <w:sz w:val="21"/>
+          <w:szCs w:val="21"/>
+          <w:lang w:bidi="ta-IN"/>
+          <w14:ligatures w14:val="none"/>
+        </w:rPr>
+        <w:t>return</w:t>
+      </w:r>
+      <w:r>
+        <w:rPr>
+          <w:rFonts w:ascii="Consolas" w:eastAsia="Times New Roman" w:hAnsi="Consolas" w:cs="Times New Roman"/>
+          <w:color w:val="CCCCCC"/>
+          <w:kern w:val="0"/>
+          <w:sz w:val="21"/>
+          <w:szCs w:val="21"/>
+          <w:lang w:bidi="ta-IN"/>
+          <w14:ligatures w14:val="none"/>
+        </w:rPr>
+        <w:t xml:space="preserve"> </w:t>
+      </w:r>
+      <w:r>
+        <w:rPr>
+          <w:rFonts w:ascii="Consolas" w:eastAsia="Times New Roman" w:hAnsi="Consolas" w:cs="Times New Roman"/>
+          <w:color w:val="CE9178"/>
+          <w:kern w:val="0"/>
+          <w:sz w:val="21"/>
+          <w:szCs w:val="21"/>
+          <w:lang w:bidi="ta-IN"/>
+          <w14:ligatures w14:val="none"/>
+        </w:rPr>
+        <w:t>''</w:t>
+      </w:r>
+      <w:r>
+        <w:rPr>
+          <w:rFonts w:ascii="Consolas" w:eastAsia="Times New Roman" w:hAnsi="Consolas" w:cs="Times New Roman"/>
+          <w:color w:val="CCCCCC"/>
+          <w:kern w:val="0"/>
+          <w:sz w:val="21"/>
+          <w:szCs w:val="21"/>
+          <w:lang w:bidi="ta-IN"/>
+          <w14:ligatures w14:val="none"/>
+        </w:rPr>
+        <w:t>.join(</w:t>
+      </w:r>
+      <w:r>
+        <w:rPr>
+          <w:rFonts w:ascii="Consolas" w:eastAsia="Times New Roman" w:hAnsi="Consolas" w:cs="Times New Roman"/>
+          <w:color w:val="DCDCAA"/>
+          <w:kern w:val="0"/>
+          <w:sz w:val="21"/>
+          <w:szCs w:val="21"/>
+          <w:lang w:bidi="ta-IN"/>
+          <w14:ligatures w14:val="none"/>
+        </w:rPr>
+        <w:t>chr</w:t>
+      </w:r>
+      <w:r>
+        <w:rPr>
+          <w:rFonts w:ascii="Consolas" w:eastAsia="Times New Roman" w:hAnsi="Consolas" w:cs="Times New Roman"/>
+          <w:color w:val="CCCCCC"/>
+          <w:kern w:val="0"/>
+          <w:sz w:val="21"/>
+          <w:szCs w:val="21"/>
+          <w:lang w:bidi="ta-IN"/>
+          <w14:ligatures w14:val="none"/>
+        </w:rPr>
+        <w:t xml:space="preserve">(i) </w:t>
+      </w:r>
+      <w:r>
+        <w:rPr>
+          <w:rFonts w:ascii="Consolas" w:eastAsia="Times New Roman" w:hAnsi="Consolas" w:cs="Times New Roman"/>
+          <w:color w:val="C586C0"/>
+          <w:kern w:val="0"/>
+          <w:sz w:val="21"/>
+          <w:szCs w:val="21"/>
+          <w:lang w:bidi="ta-IN"/>
+          <w14:ligatures w14:val="none"/>
+        </w:rPr>
+        <w:t>for</w:t>
+      </w:r>
+      <w:r>
+        <w:rPr>
+          <w:rFonts w:ascii="Consolas" w:eastAsia="Times New Roman" w:hAnsi="Consolas" w:cs="Times New Roman"/>
+          <w:color w:val="CCCCCC"/>
+          <w:kern w:val="0"/>
+          <w:sz w:val="21"/>
+          <w:szCs w:val="21"/>
+          <w:lang w:bidi="ta-IN"/>
+          <w14:ligatures w14:val="none"/>
+        </w:rPr>
+        <w:t xml:space="preserve"> i </w:t>
+      </w:r>
+      <w:r>
+        <w:rPr>
+          <w:rFonts w:ascii="Consolas" w:eastAsia="Times New Roman" w:hAnsi="Consolas" w:cs="Times New Roman"/>
+          <w:color w:val="C586C0"/>
+          <w:kern w:val="0"/>
+          <w:sz w:val="21"/>
+          <w:szCs w:val="21"/>
+          <w:lang w:bidi="ta-IN"/>
+          <w14:ligatures w14:val="none"/>
+        </w:rPr>
+        <w:t>in</w:t>
+      </w:r>
+      <w:r>
+        <w:rPr>
+          <w:rFonts w:ascii="Consolas" w:eastAsia="Times New Roman" w:hAnsi="Consolas" w:cs="Times New Roman"/>
+          <w:color w:val="CCCCCC"/>
+          <w:kern w:val="0"/>
+          <w:sz w:val="21"/>
+          <w:szCs w:val="21"/>
+          <w:lang w:bidi="ta-IN"/>
+          <w14:ligatures w14:val="none"/>
+        </w:rPr>
+        <w:t xml:space="preserve"> omsg)</w:t>
+      </w:r>
+    </w:p>
+    <w:p>
+      <w:pPr>
+        <w:shd w:val="clear" w:color="auto" w:fill="1F1F1F"/>
+        <w:spacing w:after="0" w:line="285" w:lineRule="atLeast"/>
+        <w:rPr>
+          <w:rFonts w:ascii="Consolas" w:eastAsia="Times New Roman" w:hAnsi="Consolas" w:cs="Times New Roman"/>
+          <w:color w:val="CCCCCC"/>
+          <w:kern w:val="0"/>
+          <w:sz w:val="21"/>
+          <w:szCs w:val="21"/>
+          <w:lang w:bidi="ta-IN"/>
+          <w14:ligatures w14:val="none"/>
+        </w:rPr>
+      </w:pPr>
+      <w:r>
+        <w:rPr>
+          <w:rFonts w:ascii="Consolas" w:eastAsia="Times New Roman" w:hAnsi="Consolas" w:cs="Times New Roman"/>
+          <w:color w:val="CCCCCC"/>
+          <w:kern w:val="0"/>
+          <w:sz w:val="21"/>
+          <w:szCs w:val="21"/>
+          <w:lang w:bidi="ta-IN"/>
+          <w14:ligatures w14:val="none"/>
+        </w:rPr>
+        <w:t xml:space="preserve">    </w:t>
+      </w:r>
+    </w:p>
+    <w:p>
+      <w:pPr>
+        <w:shd w:val="clear" w:color="auto" w:fill="1F1F1F"/>
+        <w:spacing w:after="0" w:line="285" w:lineRule="atLeast"/>
+        <w:rPr>
+          <w:rFonts w:ascii="Consolas" w:eastAsia="Times New Roman" w:hAnsi="Consolas" w:cs="Times New Roman"/>
+          <w:color w:val="CCCCCC"/>
+          <w:kern w:val="0"/>
+          <w:sz w:val="21"/>
+          <w:szCs w:val="21"/>
+          <w:lang w:bidi="ta-IN"/>
+          <w14:ligatures w14:val="none"/>
+        </w:rPr>
+      </w:pPr>
+    </w:p>
+    <w:p>
+      <w:pPr>
+        <w:shd w:val="clear" w:color="auto" w:fill="1F1F1F"/>
+        <w:spacing w:after="0" w:line="285" w:lineRule="atLeast"/>
+        <w:rPr>
+          <w:rFonts w:ascii="Consolas" w:eastAsia="Times New Roman" w:hAnsi="Consolas" w:cs="Times New Roman"/>
+          <w:color w:val="CCCCCC"/>
+          <w:kern w:val="0"/>
+          <w:sz w:val="21"/>
+          <w:szCs w:val="21"/>
+          <w:lang w:bidi="ta-IN"/>
+          <w14:ligatures w14:val="none"/>
+        </w:rPr>
+      </w:pPr>
+      <w:r>
+        <w:rPr>
+          <w:rFonts w:ascii="Consolas" w:eastAsia="Times New Roman" w:hAnsi="Consolas" w:cs="Times New Roman"/>
+          <w:color w:val="CCCCCC"/>
+          <w:kern w:val="0"/>
+          <w:sz w:val="21"/>
+          <w:szCs w:val="21"/>
+          <w:lang w:bidi="ta-IN"/>
+          <w14:ligatures w14:val="none"/>
+        </w:rPr>
+        <w:t>msg</w:t>
+      </w:r>
+      <w:r>
+        <w:rPr>
+          <w:rFonts w:ascii="Consolas" w:eastAsia="Times New Roman" w:hAnsi="Consolas" w:cs="Times New Roman"/>
+          <w:color w:val="D4D4D4"/>
+          <w:kern w:val="0"/>
+          <w:sz w:val="21"/>
+          <w:szCs w:val="21"/>
+          <w:lang w:bidi="ta-IN"/>
+          <w14:ligatures w14:val="none"/>
+        </w:rPr>
+        <w:t>=</w:t>
+      </w:r>
+      <w:r>
+        <w:rPr>
+          <w:rFonts w:ascii="Consolas" w:eastAsia="Times New Roman" w:hAnsi="Consolas" w:cs="Times New Roman"/>
+          <w:color w:val="DCDCAA"/>
+          <w:kern w:val="0"/>
+          <w:sz w:val="21"/>
+          <w:szCs w:val="21"/>
+          <w:lang w:bidi="ta-IN"/>
+          <w14:ligatures w14:val="none"/>
+        </w:rPr>
+        <w:t>input</w:t>
+      </w:r>
+      <w:r>
+        <w:rPr>
+          <w:rFonts w:ascii="Consolas" w:eastAsia="Times New Roman" w:hAnsi="Consolas" w:cs="Times New Roman"/>
+          <w:color w:val="CCCCCC"/>
+          <w:kern w:val="0"/>
+          <w:sz w:val="21"/>
+          <w:szCs w:val="21"/>
+          <w:lang w:bidi="ta-IN"/>
+          <w14:ligatures w14:val="none"/>
+        </w:rPr>
+        <w:t>(</w:t>
+      </w:r>
+      <w:r>
+        <w:rPr>
+          <w:rFonts w:ascii="Consolas" w:eastAsia="Times New Roman" w:hAnsi="Consolas" w:cs="Times New Roman"/>
+          <w:color w:val="CE9178"/>
+          <w:kern w:val="0"/>
+          <w:sz w:val="21"/>
+          <w:szCs w:val="21"/>
+          <w:lang w:bidi="ta-IN"/>
+          <w14:ligatures w14:val="none"/>
+        </w:rPr>
+        <w:t>"enter the input string:</w:t>
+      </w:r>
+      <w:r>
+        <w:rPr>
+          <w:rFonts w:ascii="Consolas" w:eastAsia="Times New Roman" w:hAnsi="Consolas" w:cs="Times New Roman"/>
+          <w:color w:val="D7BA7D"/>
+          <w:kern w:val="0"/>
+          <w:sz w:val="21"/>
+          <w:szCs w:val="21"/>
+          <w:lang w:bidi="ta-IN"/>
+          <w14:ligatures w14:val="none"/>
+        </w:rPr>
+        <w:t>\n</w:t>
+      </w:r>
+      <w:r>
+        <w:rPr>
+          <w:rFonts w:ascii="Consolas" w:eastAsia="Times New Roman" w:hAnsi="Consolas" w:cs="Times New Roman"/>
+          <w:color w:val="CE9178"/>
+          <w:kern w:val="0"/>
+          <w:sz w:val="21"/>
+          <w:szCs w:val="21"/>
+          <w:lang w:bidi="ta-IN"/>
+          <w14:ligatures w14:val="none"/>
+        </w:rPr>
+        <w:t>"</w:t>
+      </w:r>
+      <w:r>
+        <w:rPr>
+          <w:rFonts w:ascii="Consolas" w:eastAsia="Times New Roman" w:hAnsi="Consolas" w:cs="Times New Roman"/>
+          <w:color w:val="CCCCCC"/>
+          <w:kern w:val="0"/>
+          <w:sz w:val="21"/>
+          <w:szCs w:val="21"/>
+          <w:lang w:bidi="ta-IN"/>
+          <w14:ligatures w14:val="none"/>
+        </w:rPr>
+        <w:t>)</w:t>
+      </w:r>
+    </w:p>
+    <w:p>
+      <w:pPr>
+        <w:shd w:val="clear" w:color="auto" w:fill="1F1F1F"/>
+        <w:spacing w:after="0" w:line="285" w:lineRule="atLeast"/>
+        <w:rPr>
+          <w:rFonts w:ascii="Consolas" w:eastAsia="Times New Roman" w:hAnsi="Consolas" w:cs="Times New Roman"/>
+          <w:color w:val="CCCCCC"/>
+          <w:kern w:val="0"/>
+          <w:sz w:val="21"/>
+          <w:szCs w:val="21"/>
+          <w:lang w:bidi="ta-IN"/>
+          <w14:ligatures w14:val="none"/>
+        </w:rPr>
+      </w:pPr>
+      <w:r>
+        <w:rPr>
+          <w:rFonts w:ascii="Consolas" w:eastAsia="Times New Roman" w:hAnsi="Consolas" w:cs="Times New Roman"/>
+          <w:color w:val="DCDCAA"/>
+          <w:kern w:val="0"/>
+          <w:sz w:val="21"/>
+          <w:szCs w:val="21"/>
+          <w:lang w:bidi="ta-IN"/>
+          <w14:ligatures w14:val="none"/>
+        </w:rPr>
+        <w:t>print</w:t>
+      </w:r>
+      <w:r>
+        <w:rPr>
+          <w:rFonts w:ascii="Consolas" w:eastAsia="Times New Roman" w:hAnsi="Consolas" w:cs="Times New Roman"/>
+          <w:color w:val="CCCCCC"/>
+          <w:kern w:val="0"/>
+          <w:sz w:val="21"/>
+          <w:szCs w:val="21"/>
+          <w:lang w:bidi="ta-IN"/>
+          <w14:ligatures w14:val="none"/>
+        </w:rPr>
+        <w:t>(</w:t>
+      </w:r>
+      <w:r>
+        <w:rPr>
+          <w:rFonts w:ascii="Consolas" w:eastAsia="Times New Roman" w:hAnsi="Consolas" w:cs="Times New Roman"/>
+          <w:color w:val="CE9178"/>
+          <w:kern w:val="0"/>
+          <w:sz w:val="21"/>
+          <w:szCs w:val="21"/>
+          <w:lang w:bidi="ta-IN"/>
+          <w14:ligatures w14:val="none"/>
+        </w:rPr>
+        <w:t>"this is original message:"</w:t>
+      </w:r>
+      <w:r>
+        <w:rPr>
+          <w:rFonts w:ascii="Consolas" w:eastAsia="Times New Roman" w:hAnsi="Consolas" w:cs="Times New Roman"/>
+          <w:color w:val="CCCCCC"/>
+          <w:kern w:val="0"/>
+          <w:sz w:val="21"/>
+          <w:szCs w:val="21"/>
+          <w:lang w:bidi="ta-IN"/>
+          <w14:ligatures w14:val="none"/>
+        </w:rPr>
+        <w:t>, msg)</w:t>
+      </w:r>
+    </w:p>
+    <w:p>
+      <w:pPr>
+        <w:shd w:val="clear" w:color="auto" w:fill="1F1F1F"/>
+        <w:spacing w:after="0" w:line="285" w:lineRule="atLeast"/>
+        <w:rPr>
+          <w:rFonts w:ascii="Consolas" w:eastAsia="Times New Roman" w:hAnsi="Consolas" w:cs="Times New Roman"/>
+          <w:color w:val="CCCCCC"/>
+          <w:kern w:val="0"/>
+          <w:sz w:val="21"/>
+          <w:szCs w:val="21"/>
+          <w:lang w:bidi="ta-IN"/>
+          <w14:ligatures w14:val="none"/>
+        </w:rPr>
+      </w:pPr>
+      <w:r>
+        <w:rPr>
+          <w:rFonts w:ascii="Consolas" w:eastAsia="Times New Roman" w:hAnsi="Consolas" w:cs="Times New Roman"/>
+          <w:color w:val="CCCCCC"/>
+          <w:kern w:val="0"/>
+          <w:sz w:val="21"/>
+          <w:szCs w:val="21"/>
+          <w:lang w:bidi="ta-IN"/>
+          <w14:ligatures w14:val="none"/>
+        </w:rPr>
+        <w:t>p</w:t>
+      </w:r>
+      <w:r>
+        <w:rPr>
+          <w:rFonts w:ascii="Consolas" w:eastAsia="Times New Roman" w:hAnsi="Consolas" w:cs="Times New Roman"/>
+          <w:color w:val="D4D4D4"/>
+          <w:kern w:val="0"/>
+          <w:sz w:val="21"/>
+          <w:szCs w:val="21"/>
+          <w:lang w:bidi="ta-IN"/>
+          <w14:ligatures w14:val="none"/>
+        </w:rPr>
+        <w:t>=</w:t>
+      </w:r>
+      <w:r>
+        <w:rPr>
+          <w:rFonts w:ascii="Consolas" w:eastAsia="Times New Roman" w:hAnsi="Consolas" w:cs="Times New Roman"/>
+          <w:color w:val="CCCCCC"/>
+          <w:kern w:val="0"/>
+          <w:sz w:val="21"/>
+          <w:szCs w:val="21"/>
+          <w:lang w:bidi="ta-IN"/>
+          <w14:ligatures w14:val="none"/>
+        </w:rPr>
+        <w:t>pr_gen()</w:t>
+      </w:r>
+    </w:p>
+    <w:p>
+      <w:pPr>
+        <w:shd w:val="clear" w:color="auto" w:fill="1F1F1F"/>
+        <w:spacing w:after="0" w:line="285" w:lineRule="atLeast"/>
+        <w:rPr>
+          <w:rFonts w:ascii="Consolas" w:eastAsia="Times New Roman" w:hAnsi="Consolas" w:cs="Times New Roman"/>
+          <w:color w:val="CCCCCC"/>
+          <w:kern w:val="0"/>
+          <w:sz w:val="21"/>
+          <w:szCs w:val="21"/>
+          <w:lang w:bidi="ta-IN"/>
+          <w14:ligatures w14:val="none"/>
+        </w:rPr>
+      </w:pPr>
+      <w:r>
+        <w:rPr>
+          <w:rFonts w:ascii="Consolas" w:eastAsia="Times New Roman" w:hAnsi="Consolas" w:cs="Times New Roman"/>
+          <w:color w:val="CCCCCC"/>
+          <w:kern w:val="0"/>
+          <w:sz w:val="21"/>
+          <w:szCs w:val="21"/>
+          <w:lang w:bidi="ta-IN"/>
+          <w14:ligatures w14:val="none"/>
+        </w:rPr>
+        <w:t>q</w:t>
+      </w:r>
+      <w:r>
+        <w:rPr>
+          <w:rFonts w:ascii="Consolas" w:eastAsia="Times New Roman" w:hAnsi="Consolas" w:cs="Times New Roman"/>
+          <w:color w:val="D4D4D4"/>
+          <w:kern w:val="0"/>
+          <w:sz w:val="21"/>
+          <w:szCs w:val="21"/>
+          <w:lang w:bidi="ta-IN"/>
+          <w14:ligatures w14:val="none"/>
+        </w:rPr>
+        <w:t>=</w:t>
+      </w:r>
+      <w:r>
+        <w:rPr>
+          <w:rFonts w:ascii="Consolas" w:eastAsia="Times New Roman" w:hAnsi="Consolas" w:cs="Times New Roman"/>
+          <w:color w:val="CCCCCC"/>
+          <w:kern w:val="0"/>
+          <w:sz w:val="21"/>
+          <w:szCs w:val="21"/>
+          <w:lang w:bidi="ta-IN"/>
+          <w14:ligatures w14:val="none"/>
+        </w:rPr>
+        <w:t>pr_gen()</w:t>
+      </w:r>
+    </w:p>
+    <w:p>
+      <w:pPr>
+        <w:shd w:val="clear" w:color="auto" w:fill="1F1F1F"/>
+        <w:spacing w:after="0" w:line="285" w:lineRule="atLeast"/>
+        <w:rPr>
+          <w:rFonts w:ascii="Consolas" w:eastAsia="Times New Roman" w:hAnsi="Consolas" w:cs="Times New Roman"/>
+          <w:color w:val="CCCCCC"/>
+          <w:kern w:val="0"/>
+          <w:sz w:val="21"/>
+          <w:szCs w:val="21"/>
+          <w:lang w:bidi="ta-IN"/>
+          <w14:ligatures w14:val="none"/>
+        </w:rPr>
+      </w:pPr>
+      <w:r>
+        <w:rPr>
+          <w:rFonts w:ascii="Consolas" w:eastAsia="Times New Roman" w:hAnsi="Consolas" w:cs="Times New Roman"/>
+          <w:color w:val="C586C0"/>
+          <w:kern w:val="0"/>
+          <w:sz w:val="21"/>
+          <w:szCs w:val="21"/>
+          <w:lang w:bidi="ta-IN"/>
+          <w14:ligatures w14:val="none"/>
+        </w:rPr>
+        <w:lastRenderedPageBreak/>
+        <w:t>while</w:t>
+      </w:r>
+      <w:r>
+        <w:rPr>
+          <w:rFonts w:ascii="Consolas" w:eastAsia="Times New Roman" w:hAnsi="Consolas" w:cs="Times New Roman"/>
+          <w:color w:val="CCCCCC"/>
+          <w:kern w:val="0"/>
+          <w:sz w:val="21"/>
+          <w:szCs w:val="21"/>
+          <w:lang w:bidi="ta-IN"/>
+          <w14:ligatures w14:val="none"/>
+        </w:rPr>
+        <w:t xml:space="preserve"> p</w:t>
+      </w:r>
+      <w:r>
+        <w:rPr>
+          <w:rFonts w:ascii="Consolas" w:eastAsia="Times New Roman" w:hAnsi="Consolas" w:cs="Times New Roman"/>
+          <w:color w:val="D4D4D4"/>
+          <w:kern w:val="0"/>
+          <w:sz w:val="21"/>
+          <w:szCs w:val="21"/>
+          <w:lang w:bidi="ta-IN"/>
+          <w14:ligatures w14:val="none"/>
+        </w:rPr>
+        <w:t>==</w:t>
+      </w:r>
+      <w:r>
+        <w:rPr>
+          <w:rFonts w:ascii="Consolas" w:eastAsia="Times New Roman" w:hAnsi="Consolas" w:cs="Times New Roman"/>
+          <w:color w:val="CCCCCC"/>
+          <w:kern w:val="0"/>
+          <w:sz w:val="21"/>
+          <w:szCs w:val="21"/>
+          <w:lang w:bidi="ta-IN"/>
+          <w14:ligatures w14:val="none"/>
+        </w:rPr>
+        <w:t>q:</w:t>
+      </w:r>
+    </w:p>
+    <w:p>
+      <w:pPr>
+        <w:shd w:val="clear" w:color="auto" w:fill="1F1F1F"/>
+        <w:spacing w:after="0" w:line="285" w:lineRule="atLeast"/>
+        <w:rPr>
+          <w:rFonts w:ascii="Consolas" w:eastAsia="Times New Roman" w:hAnsi="Consolas" w:cs="Times New Roman"/>
+          <w:color w:val="CCCCCC"/>
+          <w:kern w:val="0"/>
+          <w:sz w:val="21"/>
+          <w:szCs w:val="21"/>
+          <w:lang w:bidi="ta-IN"/>
+          <w14:ligatures w14:val="none"/>
+        </w:rPr>
+      </w:pPr>
+      <w:r>
+        <w:rPr>
+          <w:rFonts w:ascii="Consolas" w:eastAsia="Times New Roman" w:hAnsi="Consolas" w:cs="Times New Roman"/>
+          <w:color w:val="CCCCCC"/>
+          <w:kern w:val="0"/>
+          <w:sz w:val="21"/>
+          <w:szCs w:val="21"/>
+          <w:lang w:bidi="ta-IN"/>
+          <w14:ligatures w14:val="none"/>
+        </w:rPr>
+        <w:t>    q</w:t>
+      </w:r>
+      <w:r>
+        <w:rPr>
+          <w:rFonts w:ascii="Consolas" w:eastAsia="Times New Roman" w:hAnsi="Consolas" w:cs="Times New Roman"/>
+          <w:color w:val="D4D4D4"/>
+          <w:kern w:val="0"/>
+          <w:sz w:val="21"/>
+          <w:szCs w:val="21"/>
+          <w:lang w:bidi="ta-IN"/>
+          <w14:ligatures w14:val="none"/>
+        </w:rPr>
+        <w:t>=</w:t>
+      </w:r>
+      <w:r>
+        <w:rPr>
+          <w:rFonts w:ascii="Consolas" w:eastAsia="Times New Roman" w:hAnsi="Consolas" w:cs="Times New Roman"/>
+          <w:color w:val="CCCCCC"/>
+          <w:kern w:val="0"/>
+          <w:sz w:val="21"/>
+          <w:szCs w:val="21"/>
+          <w:lang w:bidi="ta-IN"/>
+          <w14:ligatures w14:val="none"/>
+        </w:rPr>
+        <w:t>pr_gen()</w:t>
+      </w:r>
+    </w:p>
+    <w:p>
+      <w:pPr>
+        <w:shd w:val="clear" w:color="auto" w:fill="1F1F1F"/>
+        <w:spacing w:after="0" w:line="285" w:lineRule="atLeast"/>
+        <w:rPr>
+          <w:rFonts w:ascii="Consolas" w:eastAsia="Times New Roman" w:hAnsi="Consolas" w:cs="Times New Roman"/>
+          <w:color w:val="CCCCCC"/>
+          <w:kern w:val="0"/>
+          <w:sz w:val="21"/>
+          <w:szCs w:val="21"/>
+          <w:lang w:bidi="ta-IN"/>
+          <w14:ligatures w14:val="none"/>
+        </w:rPr>
+      </w:pPr>
+      <w:r>
+        <w:rPr>
+          <w:rFonts w:ascii="Consolas" w:eastAsia="Times New Roman" w:hAnsi="Consolas" w:cs="Times New Roman"/>
+          <w:color w:val="CCCCCC"/>
+          <w:kern w:val="0"/>
+          <w:sz w:val="21"/>
+          <w:szCs w:val="21"/>
+          <w:lang w:bidi="ta-IN"/>
+          <w14:ligatures w14:val="none"/>
+        </w:rPr>
+        <w:t>n</w:t>
+      </w:r>
+      <w:r>
+        <w:rPr>
+          <w:rFonts w:ascii="Consolas" w:eastAsia="Times New Roman" w:hAnsi="Consolas" w:cs="Times New Roman"/>
+          <w:color w:val="D4D4D4"/>
+          <w:kern w:val="0"/>
+          <w:sz w:val="21"/>
+          <w:szCs w:val="21"/>
+          <w:lang w:bidi="ta-IN"/>
+          <w14:ligatures w14:val="none"/>
+        </w:rPr>
+        <w:t>=</w:t>
+      </w:r>
+      <w:r>
+        <w:rPr>
+          <w:rFonts w:ascii="Consolas" w:eastAsia="Times New Roman" w:hAnsi="Consolas" w:cs="Times New Roman"/>
+          <w:color w:val="CCCCCC"/>
+          <w:kern w:val="0"/>
+          <w:sz w:val="21"/>
+          <w:szCs w:val="21"/>
+          <w:lang w:bidi="ta-IN"/>
+          <w14:ligatures w14:val="none"/>
+        </w:rPr>
+        <w:t>p</w:t>
+      </w:r>
+      <w:r>
+        <w:rPr>
+          <w:rFonts w:ascii="Consolas" w:eastAsia="Times New Roman" w:hAnsi="Consolas" w:cs="Times New Roman"/>
+          <w:color w:val="D4D4D4"/>
+          <w:kern w:val="0"/>
+          <w:sz w:val="21"/>
+          <w:szCs w:val="21"/>
+          <w:lang w:bidi="ta-IN"/>
+          <w14:ligatures w14:val="none"/>
+        </w:rPr>
+        <w:t>*</w:t>
+      </w:r>
+      <w:r>
+        <w:rPr>
+          <w:rFonts w:ascii="Consolas" w:eastAsia="Times New Roman" w:hAnsi="Consolas" w:cs="Times New Roman"/>
+          <w:color w:val="CCCCCC"/>
+          <w:kern w:val="0"/>
+          <w:sz w:val="21"/>
+          <w:szCs w:val="21"/>
+          <w:lang w:bidi="ta-IN"/>
+          <w14:ligatures w14:val="none"/>
+        </w:rPr>
+        <w:t>q</w:t>
+      </w:r>
+    </w:p>
+    <w:p>
+      <w:pPr>
+        <w:shd w:val="clear" w:color="auto" w:fill="1F1F1F"/>
+        <w:spacing w:after="0" w:line="285" w:lineRule="atLeast"/>
+        <w:rPr>
+          <w:rFonts w:ascii="Consolas" w:eastAsia="Times New Roman" w:hAnsi="Consolas" w:cs="Times New Roman"/>
+          <w:color w:val="CCCCCC"/>
+          <w:kern w:val="0"/>
+          <w:sz w:val="21"/>
+          <w:szCs w:val="21"/>
+          <w:lang w:bidi="ta-IN"/>
+          <w14:ligatures w14:val="none"/>
+        </w:rPr>
+      </w:pPr>
+      <w:r>
+        <w:rPr>
+          <w:rFonts w:ascii="Consolas" w:eastAsia="Times New Roman" w:hAnsi="Consolas" w:cs="Times New Roman"/>
+          <w:color w:val="CCCCCC"/>
+          <w:kern w:val="0"/>
+          <w:sz w:val="21"/>
+          <w:szCs w:val="21"/>
+          <w:lang w:bidi="ta-IN"/>
+          <w14:ligatures w14:val="none"/>
+        </w:rPr>
+        <w:t xml:space="preserve">del_n </w:t>
+      </w:r>
+      <w:r>
+        <w:rPr>
+          <w:rFonts w:ascii="Consolas" w:eastAsia="Times New Roman" w:hAnsi="Consolas" w:cs="Times New Roman"/>
+          <w:color w:val="D4D4D4"/>
+          <w:kern w:val="0"/>
+          <w:sz w:val="21"/>
+          <w:szCs w:val="21"/>
+          <w:lang w:bidi="ta-IN"/>
+          <w14:ligatures w14:val="none"/>
+        </w:rPr>
+        <w:t>=</w:t>
+      </w:r>
+      <w:r>
+        <w:rPr>
+          <w:rFonts w:ascii="Consolas" w:eastAsia="Times New Roman" w:hAnsi="Consolas" w:cs="Times New Roman"/>
+          <w:color w:val="CCCCCC"/>
+          <w:kern w:val="0"/>
+          <w:sz w:val="21"/>
+          <w:szCs w:val="21"/>
+          <w:lang w:bidi="ta-IN"/>
+          <w14:ligatures w14:val="none"/>
+        </w:rPr>
+        <w:t xml:space="preserve"> (p</w:t>
+      </w:r>
+      <w:r>
+        <w:rPr>
+          <w:rFonts w:ascii="Consolas" w:eastAsia="Times New Roman" w:hAnsi="Consolas" w:cs="Times New Roman"/>
+          <w:color w:val="D4D4D4"/>
+          <w:kern w:val="0"/>
+          <w:sz w:val="21"/>
+          <w:szCs w:val="21"/>
+          <w:lang w:bidi="ta-IN"/>
+          <w14:ligatures w14:val="none"/>
+        </w:rPr>
+        <w:t>-</w:t>
+      </w:r>
+      <w:r>
+        <w:rPr>
+          <w:rFonts w:ascii="Consolas" w:eastAsia="Times New Roman" w:hAnsi="Consolas" w:cs="Times New Roman"/>
+          <w:color w:val="B5CEA8"/>
+          <w:kern w:val="0"/>
+          <w:sz w:val="21"/>
+          <w:szCs w:val="21"/>
+          <w:lang w:bidi="ta-IN"/>
+          <w14:ligatures w14:val="none"/>
+        </w:rPr>
+        <w:t>1</w:t>
+      </w:r>
+      <w:r>
+        <w:rPr>
+          <w:rFonts w:ascii="Consolas" w:eastAsia="Times New Roman" w:hAnsi="Consolas" w:cs="Times New Roman"/>
+          <w:color w:val="CCCCCC"/>
+          <w:kern w:val="0"/>
+          <w:sz w:val="21"/>
+          <w:szCs w:val="21"/>
+          <w:lang w:bidi="ta-IN"/>
+          <w14:ligatures w14:val="none"/>
+        </w:rPr>
+        <w:t>)</w:t>
+      </w:r>
+      <w:r>
+        <w:rPr>
+          <w:rFonts w:ascii="Consolas" w:eastAsia="Times New Roman" w:hAnsi="Consolas" w:cs="Times New Roman"/>
+          <w:color w:val="D4D4D4"/>
+          <w:kern w:val="0"/>
+          <w:sz w:val="21"/>
+          <w:szCs w:val="21"/>
+          <w:lang w:bidi="ta-IN"/>
+          <w14:ligatures w14:val="none"/>
+        </w:rPr>
+        <w:t>*</w:t>
+      </w:r>
+      <w:r>
+        <w:rPr>
+          <w:rFonts w:ascii="Consolas" w:eastAsia="Times New Roman" w:hAnsi="Consolas" w:cs="Times New Roman"/>
+          <w:color w:val="CCCCCC"/>
+          <w:kern w:val="0"/>
+          <w:sz w:val="21"/>
+          <w:szCs w:val="21"/>
+          <w:lang w:bidi="ta-IN"/>
+          <w14:ligatures w14:val="none"/>
+        </w:rPr>
+        <w:t>(q</w:t>
+      </w:r>
+      <w:r>
+        <w:rPr>
+          <w:rFonts w:ascii="Consolas" w:eastAsia="Times New Roman" w:hAnsi="Consolas" w:cs="Times New Roman"/>
+          <w:color w:val="D4D4D4"/>
+          <w:kern w:val="0"/>
+          <w:sz w:val="21"/>
+          <w:szCs w:val="21"/>
+          <w:lang w:bidi="ta-IN"/>
+          <w14:ligatures w14:val="none"/>
+        </w:rPr>
+        <w:t>-</w:t>
+      </w:r>
+      <w:r>
+        <w:rPr>
+          <w:rFonts w:ascii="Consolas" w:eastAsia="Times New Roman" w:hAnsi="Consolas" w:cs="Times New Roman"/>
+          <w:color w:val="B5CEA8"/>
+          <w:kern w:val="0"/>
+          <w:sz w:val="21"/>
+          <w:szCs w:val="21"/>
+          <w:lang w:bidi="ta-IN"/>
+          <w14:ligatures w14:val="none"/>
+        </w:rPr>
+        <w:t>1</w:t>
+      </w:r>
+      <w:r>
+        <w:rPr>
+          <w:rFonts w:ascii="Consolas" w:eastAsia="Times New Roman" w:hAnsi="Consolas" w:cs="Times New Roman"/>
+          <w:color w:val="CCCCCC"/>
+          <w:kern w:val="0"/>
+          <w:sz w:val="21"/>
+          <w:szCs w:val="21"/>
+          <w:lang w:bidi="ta-IN"/>
+          <w14:ligatures w14:val="none"/>
+        </w:rPr>
+        <w:t>)</w:t>
+      </w:r>
+    </w:p>
+    <w:p>
+      <w:pPr>
+        <w:shd w:val="clear" w:color="auto" w:fill="1F1F1F"/>
+        <w:spacing w:after="0" w:line="285" w:lineRule="atLeast"/>
+        <w:rPr>
+          <w:rFonts w:ascii="Consolas" w:eastAsia="Times New Roman" w:hAnsi="Consolas" w:cs="Times New Roman"/>
+          <w:color w:val="CCCCCC"/>
+          <w:kern w:val="0"/>
+          <w:sz w:val="21"/>
+          <w:szCs w:val="21"/>
+          <w:lang w:bidi="ta-IN"/>
+          <w14:ligatures w14:val="none"/>
+        </w:rPr>
+      </w:pPr>
+      <w:r>
+        <w:rPr>
+          <w:rFonts w:ascii="Consolas" w:eastAsia="Times New Roman" w:hAnsi="Consolas" w:cs="Times New Roman"/>
+          <w:color w:val="CCCCCC"/>
+          <w:kern w:val="0"/>
+          <w:sz w:val="21"/>
+          <w:szCs w:val="21"/>
+          <w:lang w:bidi="ta-IN"/>
+          <w14:ligatures w14:val="none"/>
+        </w:rPr>
+        <w:t xml:space="preserve">e </w:t>
+      </w:r>
+      <w:r>
+        <w:rPr>
+          <w:rFonts w:ascii="Consolas" w:eastAsia="Times New Roman" w:hAnsi="Consolas" w:cs="Times New Roman"/>
+          <w:color w:val="D4D4D4"/>
+          <w:kern w:val="0"/>
+          <w:sz w:val="21"/>
+          <w:szCs w:val="21"/>
+          <w:lang w:bidi="ta-IN"/>
+          <w14:ligatures w14:val="none"/>
+        </w:rPr>
+        <w:t>=</w:t>
+      </w:r>
+      <w:r>
+        <w:rPr>
+          <w:rFonts w:ascii="Consolas" w:eastAsia="Times New Roman" w:hAnsi="Consolas" w:cs="Times New Roman"/>
+          <w:color w:val="CCCCCC"/>
+          <w:kern w:val="0"/>
+          <w:sz w:val="21"/>
+          <w:szCs w:val="21"/>
+          <w:lang w:bidi="ta-IN"/>
+          <w14:ligatures w14:val="none"/>
+        </w:rPr>
+        <w:t xml:space="preserve"> co_prim(del_n)</w:t>
+      </w:r>
+    </w:p>
+    <w:p>
+      <w:pPr>
+        <w:shd w:val="clear" w:color="auto" w:fill="1F1F1F"/>
+        <w:spacing w:after="0" w:line="285" w:lineRule="atLeast"/>
+        <w:rPr>
+          <w:rFonts w:ascii="Consolas" w:eastAsia="Times New Roman" w:hAnsi="Consolas" w:cs="Times New Roman"/>
+          <w:color w:val="CCCCCC"/>
+          <w:kern w:val="0"/>
+          <w:sz w:val="21"/>
+          <w:szCs w:val="21"/>
+          <w:lang w:bidi="ta-IN"/>
+          <w14:ligatures w14:val="none"/>
+        </w:rPr>
+      </w:pPr>
+      <w:r>
+        <w:rPr>
+          <w:rFonts w:ascii="Consolas" w:eastAsia="Times New Roman" w:hAnsi="Consolas" w:cs="Times New Roman"/>
+          <w:color w:val="CCCCCC"/>
+          <w:kern w:val="0"/>
+          <w:sz w:val="21"/>
+          <w:szCs w:val="21"/>
+          <w:lang w:bidi="ta-IN"/>
+          <w14:ligatures w14:val="none"/>
+        </w:rPr>
+        <w:t xml:space="preserve">d </w:t>
+      </w:r>
+      <w:r>
+        <w:rPr>
+          <w:rFonts w:ascii="Consolas" w:eastAsia="Times New Roman" w:hAnsi="Consolas" w:cs="Times New Roman"/>
+          <w:color w:val="D4D4D4"/>
+          <w:kern w:val="0"/>
+          <w:sz w:val="21"/>
+          <w:szCs w:val="21"/>
+          <w:lang w:bidi="ta-IN"/>
+          <w14:ligatures w14:val="none"/>
+        </w:rPr>
+        <w:t>=</w:t>
+      </w:r>
+      <w:r>
+        <w:rPr>
+          <w:rFonts w:ascii="Consolas" w:eastAsia="Times New Roman" w:hAnsi="Consolas" w:cs="Times New Roman"/>
+          <w:color w:val="CCCCCC"/>
+          <w:kern w:val="0"/>
+          <w:sz w:val="21"/>
+          <w:szCs w:val="21"/>
+          <w:lang w:bidi="ta-IN"/>
+          <w14:ligatures w14:val="none"/>
+        </w:rPr>
+        <w:t xml:space="preserve"> invers_mod(e,del_n)</w:t>
+      </w:r>
+    </w:p>
+    <w:p>
+      <w:pPr>
+        <w:shd w:val="clear" w:color="auto" w:fill="1F1F1F"/>
+        <w:spacing w:after="0" w:line="285" w:lineRule="atLeast"/>
+        <w:rPr>
+          <w:rFonts w:ascii="Consolas" w:eastAsia="Times New Roman" w:hAnsi="Consolas" w:cs="Times New Roman"/>
+          <w:color w:val="CCCCCC"/>
+          <w:kern w:val="0"/>
+          <w:sz w:val="21"/>
+          <w:szCs w:val="21"/>
+          <w:lang w:bidi="ta-IN"/>
+          <w14:ligatures w14:val="none"/>
+        </w:rPr>
+      </w:pPr>
+    </w:p>
+    <w:p>
+      <w:pPr>
+        <w:shd w:val="clear" w:color="auto" w:fill="1F1F1F"/>
+        <w:spacing w:after="0" w:line="285" w:lineRule="atLeast"/>
+        <w:rPr>
+          <w:rFonts w:ascii="Consolas" w:eastAsia="Times New Roman" w:hAnsi="Consolas" w:cs="Times New Roman"/>
+          <w:color w:val="CCCCCC"/>
+          <w:kern w:val="0"/>
+          <w:sz w:val="21"/>
+          <w:szCs w:val="21"/>
+          <w:lang w:bidi="ta-IN"/>
+          <w14:ligatures w14:val="none"/>
+        </w:rPr>
+      </w:pPr>
+      <w:r>
+        <w:rPr>
+          <w:rFonts w:ascii="Consolas" w:eastAsia="Times New Roman" w:hAnsi="Consolas" w:cs="Times New Roman"/>
+          <w:color w:val="CCCCCC"/>
+          <w:kern w:val="0"/>
+          <w:sz w:val="21"/>
+          <w:szCs w:val="21"/>
+          <w:lang w:bidi="ta-IN"/>
+          <w14:ligatures w14:val="none"/>
+        </w:rPr>
+        <w:t>new_msg</w:t>
+      </w:r>
+      <w:r>
+        <w:rPr>
+          <w:rFonts w:ascii="Consolas" w:eastAsia="Times New Roman" w:hAnsi="Consolas" w:cs="Times New Roman"/>
+          <w:color w:val="D4D4D4"/>
+          <w:kern w:val="0"/>
+          <w:sz w:val="21"/>
+          <w:szCs w:val="21"/>
+          <w:lang w:bidi="ta-IN"/>
+          <w14:ligatures w14:val="none"/>
+        </w:rPr>
+        <w:t>=</w:t>
+      </w:r>
+      <w:r>
+        <w:rPr>
+          <w:rFonts w:ascii="Consolas" w:eastAsia="Times New Roman" w:hAnsi="Consolas" w:cs="Times New Roman"/>
+          <w:color w:val="CCCCCC"/>
+          <w:kern w:val="0"/>
+          <w:sz w:val="21"/>
+          <w:szCs w:val="21"/>
+          <w:lang w:bidi="ta-IN"/>
+          <w14:ligatures w14:val="none"/>
+        </w:rPr>
+        <w:t>[]</w:t>
+      </w:r>
+    </w:p>
+    <w:p>
+      <w:pPr>
+        <w:shd w:val="clear" w:color="auto" w:fill="1F1F1F"/>
+        <w:spacing w:after="0" w:line="285" w:lineRule="atLeast"/>
+        <w:rPr>
+          <w:rFonts w:ascii="Consolas" w:eastAsia="Times New Roman" w:hAnsi="Consolas" w:cs="Times New Roman"/>
+          <w:color w:val="CCCCCC"/>
+          <w:kern w:val="0"/>
+          <w:sz w:val="21"/>
+          <w:szCs w:val="21"/>
+          <w:lang w:bidi="ta-IN"/>
+          <w14:ligatures w14:val="none"/>
+        </w:rPr>
+      </w:pPr>
+      <w:r>
+        <w:rPr>
+          <w:rFonts w:ascii="Consolas" w:eastAsia="Times New Roman" w:hAnsi="Consolas" w:cs="Times New Roman"/>
+          <w:color w:val="CCCCCC"/>
+          <w:kern w:val="0"/>
+          <w:sz w:val="21"/>
+          <w:szCs w:val="21"/>
+          <w:lang w:bidi="ta-IN"/>
+          <w14:ligatures w14:val="none"/>
+        </w:rPr>
+        <w:t>new_msg</w:t>
+      </w:r>
+      <w:r>
+        <w:rPr>
+          <w:rFonts w:ascii="Consolas" w:eastAsia="Times New Roman" w:hAnsi="Consolas" w:cs="Times New Roman"/>
+          <w:color w:val="D4D4D4"/>
+          <w:kern w:val="0"/>
+          <w:sz w:val="21"/>
+          <w:szCs w:val="21"/>
+          <w:lang w:bidi="ta-IN"/>
+          <w14:ligatures w14:val="none"/>
+        </w:rPr>
+        <w:t>=</w:t>
+      </w:r>
+      <w:r>
+        <w:rPr>
+          <w:rFonts w:ascii="Consolas" w:eastAsia="Times New Roman" w:hAnsi="Consolas" w:cs="Times New Roman"/>
+          <w:color w:val="CCCCCC"/>
+          <w:kern w:val="0"/>
+          <w:sz w:val="21"/>
+          <w:szCs w:val="21"/>
+          <w:lang w:bidi="ta-IN"/>
+          <w14:ligatures w14:val="none"/>
+        </w:rPr>
+        <w:t>enc(msg,e,n)</w:t>
+      </w:r>
+    </w:p>
+    <w:p>
+      <w:pPr>
+        <w:shd w:val="clear" w:color="auto" w:fill="1F1F1F"/>
+        <w:spacing w:after="0" w:line="285" w:lineRule="atLeast"/>
+        <w:rPr>
+          <w:rFonts w:ascii="Consolas" w:eastAsia="Times New Roman" w:hAnsi="Consolas" w:cs="Times New Roman"/>
+          <w:color w:val="CCCCCC"/>
+          <w:kern w:val="0"/>
+          <w:sz w:val="21"/>
+          <w:szCs w:val="21"/>
+          <w:lang w:bidi="ta-IN"/>
+          <w14:ligatures w14:val="none"/>
+        </w:rPr>
+      </w:pPr>
+      <w:r>
+        <w:rPr>
+          <w:rFonts w:ascii="Consolas" w:eastAsia="Times New Roman" w:hAnsi="Consolas" w:cs="Times New Roman"/>
+          <w:color w:val="DCDCAA"/>
+          <w:kern w:val="0"/>
+          <w:sz w:val="21"/>
+          <w:szCs w:val="21"/>
+          <w:lang w:bidi="ta-IN"/>
+          <w14:ligatures w14:val="none"/>
+        </w:rPr>
+        <w:t>print</w:t>
+      </w:r>
+      <w:r>
+        <w:rPr>
+          <w:rFonts w:ascii="Consolas" w:eastAsia="Times New Roman" w:hAnsi="Consolas" w:cs="Times New Roman"/>
+          <w:color w:val="CCCCCC"/>
+          <w:kern w:val="0"/>
+          <w:sz w:val="21"/>
+          <w:szCs w:val="21"/>
+          <w:lang w:bidi="ta-IN"/>
+          <w14:ligatures w14:val="none"/>
+        </w:rPr>
+        <w:t>(</w:t>
+      </w:r>
+      <w:r>
+        <w:rPr>
+          <w:rFonts w:ascii="Consolas" w:eastAsia="Times New Roman" w:hAnsi="Consolas" w:cs="Times New Roman"/>
+          <w:color w:val="CE9178"/>
+          <w:kern w:val="0"/>
+          <w:sz w:val="21"/>
+          <w:szCs w:val="21"/>
+          <w:lang w:bidi="ta-IN"/>
+          <w14:ligatures w14:val="none"/>
+        </w:rPr>
+        <w:t>"encripted Message"</w:t>
+      </w:r>
+      <w:r>
+        <w:rPr>
+          <w:rFonts w:ascii="Consolas" w:eastAsia="Times New Roman" w:hAnsi="Consolas" w:cs="Times New Roman"/>
+          <w:color w:val="CCCCCC"/>
+          <w:kern w:val="0"/>
+          <w:sz w:val="21"/>
+          <w:szCs w:val="21"/>
+          <w:lang w:bidi="ta-IN"/>
+          <w14:ligatures w14:val="none"/>
+        </w:rPr>
+        <w:t>,new_msg)</w:t>
+      </w:r>
+    </w:p>
+    <w:p>
+      <w:pPr>
+        <w:shd w:val="clear" w:color="auto" w:fill="1F1F1F"/>
+        <w:spacing w:after="0" w:line="285" w:lineRule="atLeast"/>
+        <w:rPr>
+          <w:rFonts w:ascii="Consolas" w:eastAsia="Times New Roman" w:hAnsi="Consolas" w:cs="Times New Roman"/>
+          <w:color w:val="CCCCCC"/>
+          <w:kern w:val="0"/>
+          <w:sz w:val="21"/>
+          <w:szCs w:val="21"/>
+          <w:lang w:bidi="ta-IN"/>
+          <w14:ligatures w14:val="none"/>
+        </w:rPr>
+      </w:pPr>
+      <w:r>
+        <w:rPr>
+          <w:rFonts w:ascii="Consolas" w:eastAsia="Times New Roman" w:hAnsi="Consolas" w:cs="Times New Roman"/>
+          <w:color w:val="CCCCCC"/>
+          <w:kern w:val="0"/>
+          <w:sz w:val="21"/>
+          <w:szCs w:val="21"/>
+          <w:lang w:bidi="ta-IN"/>
+          <w14:ligatures w14:val="none"/>
+        </w:rPr>
+        <w:t>or_msg</w:t>
+      </w:r>
+      <w:r>
+        <w:rPr>
+          <w:rFonts w:ascii="Consolas" w:eastAsia="Times New Roman" w:hAnsi="Consolas" w:cs="Times New Roman"/>
+          <w:color w:val="D4D4D4"/>
+          <w:kern w:val="0"/>
+          <w:sz w:val="21"/>
+          <w:szCs w:val="21"/>
+          <w:lang w:bidi="ta-IN"/>
+          <w14:ligatures w14:val="none"/>
+        </w:rPr>
+        <w:t>=</w:t>
+      </w:r>
+      <w:r>
+        <w:rPr>
+          <w:rFonts w:ascii="Consolas" w:eastAsia="Times New Roman" w:hAnsi="Consolas" w:cs="Times New Roman"/>
+          <w:color w:val="CCCCCC"/>
+          <w:kern w:val="0"/>
+          <w:sz w:val="21"/>
+          <w:szCs w:val="21"/>
+          <w:lang w:bidi="ta-IN"/>
+          <w14:ligatures w14:val="none"/>
+        </w:rPr>
+        <w:t>[]</w:t>
+      </w:r>
+    </w:p>
+    <w:p>
+      <w:pPr>
+        <w:shd w:val="clear" w:color="auto" w:fill="1F1F1F"/>
+        <w:spacing w:after="0" w:line="285" w:lineRule="atLeast"/>
+        <w:rPr>
+          <w:rFonts w:ascii="Consolas" w:eastAsia="Times New Roman" w:hAnsi="Consolas" w:cs="Times New Roman"/>
+          <w:color w:val="CCCCCC"/>
+          <w:kern w:val="0"/>
+          <w:sz w:val="21"/>
+          <w:szCs w:val="21"/>
+          <w:lang w:bidi="ta-IN"/>
+          <w14:ligatures w14:val="none"/>
+        </w:rPr>
+      </w:pPr>
+      <w:r>
+        <w:rPr>
+          <w:rFonts w:ascii="Consolas" w:eastAsia="Times New Roman" w:hAnsi="Consolas" w:cs="Times New Roman"/>
+          <w:color w:val="CCCCCC"/>
+          <w:kern w:val="0"/>
+          <w:sz w:val="21"/>
+          <w:szCs w:val="21"/>
+          <w:lang w:bidi="ta-IN"/>
+          <w14:ligatures w14:val="none"/>
+        </w:rPr>
+        <w:t>or_msg</w:t>
+      </w:r>
+      <w:r>
+        <w:rPr>
+          <w:rFonts w:ascii="Consolas" w:eastAsia="Times New Roman" w:hAnsi="Consolas" w:cs="Times New Roman"/>
+          <w:color w:val="D4D4D4"/>
+          <w:kern w:val="0"/>
+          <w:sz w:val="21"/>
+          <w:szCs w:val="21"/>
+          <w:lang w:bidi="ta-IN"/>
+          <w14:ligatures w14:val="none"/>
+        </w:rPr>
+        <w:t>=</w:t>
+      </w:r>
+      <w:r>
+        <w:rPr>
+          <w:rFonts w:ascii="Consolas" w:eastAsia="Times New Roman" w:hAnsi="Consolas" w:cs="Times New Roman"/>
+          <w:color w:val="CCCCCC"/>
+          <w:kern w:val="0"/>
+          <w:sz w:val="21"/>
+          <w:szCs w:val="21"/>
+          <w:lang w:bidi="ta-IN"/>
+          <w14:ligatures w14:val="none"/>
+        </w:rPr>
+        <w:t>dec(new_msg,d,n)</w:t>
+      </w:r>
+    </w:p>
+    <w:p>
+      <w:pPr>
+        <w:shd w:val="clear" w:color="auto" w:fill="1F1F1F"/>
+        <w:spacing w:after="0" w:line="285" w:lineRule="atLeast"/>
+        <w:rPr>
+          <w:rFonts w:ascii="Consolas" w:eastAsia="Times New Roman" w:hAnsi="Consolas" w:cs="Times New Roman"/>
+          <w:color w:val="CCCCCC"/>
+          <w:kern w:val="0"/>
+          <w:sz w:val="21"/>
+          <w:szCs w:val="21"/>
+          <w:lang w:bidi="ta-IN"/>
+          <w14:ligatures w14:val="none"/>
+        </w:rPr>
+      </w:pPr>
+      <w:r>
+        <w:rPr>
+          <w:rFonts w:ascii="Consolas" w:eastAsia="Times New Roman" w:hAnsi="Consolas" w:cs="Times New Roman"/>
+          <w:color w:val="6A9955"/>
+          <w:kern w:val="0"/>
+          <w:sz w:val="21"/>
+          <w:szCs w:val="21"/>
+          <w:lang w:bidi="ta-IN"/>
+          <w14:ligatures w14:val="none"/>
+        </w:rPr>
+        <w:t># print(or_msg)</w:t>
+      </w:r>
+    </w:p>
+    <w:p>
+      <w:pPr>
+        <w:shd w:val="clear" w:color="auto" w:fill="1F1F1F"/>
+        <w:spacing w:after="0" w:line="285" w:lineRule="atLeast"/>
+        <w:rPr>
+          <w:rFonts w:ascii="Consolas" w:eastAsia="Times New Roman" w:hAnsi="Consolas" w:cs="Times New Roman"/>
+          <w:color w:val="CCCCCC"/>
+          <w:kern w:val="0"/>
+          <w:sz w:val="21"/>
+          <w:szCs w:val="21"/>
+          <w:lang w:bidi="ta-IN"/>
+          <w14:ligatures w14:val="none"/>
+        </w:rPr>
+      </w:pPr>
+      <w:r>
+        <w:rPr>
+          <w:rFonts w:ascii="Consolas" w:eastAsia="Times New Roman" w:hAnsi="Consolas" w:cs="Times New Roman"/>
+          <w:color w:val="DCDCAA"/>
+          <w:kern w:val="0"/>
+          <w:sz w:val="21"/>
+          <w:szCs w:val="21"/>
+          <w:lang w:bidi="ta-IN"/>
+          <w14:ligatures w14:val="none"/>
+        </w:rPr>
+        <w:t>print</w:t>
+      </w:r>
+      <w:r>
+        <w:rPr>
+          <w:rFonts w:ascii="Consolas" w:eastAsia="Times New Roman" w:hAnsi="Consolas" w:cs="Times New Roman"/>
+          <w:color w:val="CCCCCC"/>
+          <w:kern w:val="0"/>
+          <w:sz w:val="21"/>
+          <w:szCs w:val="21"/>
+          <w:lang w:bidi="ta-IN"/>
+          <w14:ligatures w14:val="none"/>
+        </w:rPr>
+        <w:t>(msg)</w:t>
       </w:r>
     </w:p>
     <w:p>
